--- a/MySQL/Основы реляционной модлі і SQL/3. Базы данных и SQL запросы/3.4 База данных «Абитуриент», запросы корректировки.docx
+++ b/MySQL/Основы реляционной модлі і SQL/3. Базы данных и SQL запросы/3.4 База данных «Абитуриент», запросы корректировки.docx
@@ -5476,8 +5476,3447 @@
     </w:p>
     <w:p>
       <w:pPr>
-        <w:rPr>
-          <w:lang w:val="ru-RU"/>
+        <w:pStyle w:val="2"/>
+        <w:shd w:val="clear" w:color="auto" w:fill="FFFFFF"/>
+        <w:spacing w:before="199" w:beforeAutospacing="0" w:after="199" w:afterAutospacing="0"/>
+        <w:rPr>
+          <w:rFonts w:ascii="Arial" w:hAnsi="Arial" w:cs="Arial"/>
+          <w:color w:val="222222"/>
+        </w:rPr>
+      </w:pPr>
+      <w:proofErr w:type="spellStart"/>
+      <w:r>
+        <w:rPr>
+          <w:rFonts w:ascii="Arial" w:hAnsi="Arial" w:cs="Arial"/>
+          <w:color w:val="222222"/>
+        </w:rPr>
+        <w:t>Задание</w:t>
+      </w:r>
+      <w:proofErr w:type="spellEnd"/>
+    </w:p>
+    <w:p>
+      <w:pPr>
+        <w:pStyle w:val="a3"/>
+        <w:shd w:val="clear" w:color="auto" w:fill="FFFFFF"/>
+        <w:spacing w:before="240" w:beforeAutospacing="0" w:after="240" w:afterAutospacing="0"/>
+        <w:rPr>
+          <w:rFonts w:ascii="inherit" w:hAnsi="inherit" w:cs="Arial"/>
+          <w:color w:val="222222"/>
+        </w:rPr>
+      </w:pPr>
+      <w:proofErr w:type="spellStart"/>
+      <w:r>
+        <w:rPr>
+          <w:rFonts w:ascii="inherit" w:hAnsi="inherit" w:cs="Arial"/>
+          <w:color w:val="222222"/>
+        </w:rPr>
+        <w:t>Из</w:t>
+      </w:r>
+      <w:proofErr w:type="spellEnd"/>
+      <w:r>
+        <w:rPr>
+          <w:rFonts w:ascii="inherit" w:hAnsi="inherit" w:cs="Arial"/>
+          <w:color w:val="222222"/>
+        </w:rPr>
+        <w:t xml:space="preserve"> </w:t>
+      </w:r>
+      <w:proofErr w:type="spellStart"/>
+      <w:r>
+        <w:rPr>
+          <w:rFonts w:ascii="inherit" w:hAnsi="inherit" w:cs="Arial"/>
+          <w:color w:val="222222"/>
+        </w:rPr>
+        <w:t>таблицы</w:t>
+      </w:r>
+      <w:proofErr w:type="spellEnd"/>
+      <w:r>
+        <w:rPr>
+          <w:rFonts w:ascii="inherit" w:hAnsi="inherit" w:cs="Arial"/>
+          <w:color w:val="222222"/>
+        </w:rPr>
+        <w:t> </w:t>
+      </w:r>
+      <w:proofErr w:type="spellStart"/>
+      <w:r>
+        <w:rPr>
+          <w:rStyle w:val="a5"/>
+          <w:rFonts w:ascii="Courier New" w:hAnsi="Courier New" w:cs="Courier New"/>
+          <w:color w:val="000000"/>
+          <w:sz w:val="22"/>
+          <w:szCs w:val="22"/>
+          <w:bdr w:val="single" w:sz="6" w:space="2" w:color="ECEDF1" w:frame="1"/>
+          <w:shd w:val="clear" w:color="auto" w:fill="F3F4F6"/>
+        </w:rPr>
+        <w:t>applicant</w:t>
+      </w:r>
+      <w:proofErr w:type="spellEnd"/>
+      <w:r>
+        <w:rPr>
+          <w:rFonts w:ascii="inherit" w:hAnsi="inherit" w:cs="Arial"/>
+          <w:color w:val="222222"/>
+        </w:rPr>
+        <w:t>, </w:t>
+      </w:r>
+      <w:proofErr w:type="spellStart"/>
+      <w:r>
+        <w:rPr>
+          <w:rFonts w:ascii="inherit" w:hAnsi="inherit" w:cs="Arial"/>
+          <w:color w:val="222222"/>
+        </w:rPr>
+        <w:t>созданной</w:t>
+      </w:r>
+      <w:proofErr w:type="spellEnd"/>
+      <w:r>
+        <w:rPr>
+          <w:rFonts w:ascii="inherit" w:hAnsi="inherit" w:cs="Arial"/>
+          <w:color w:val="222222"/>
+        </w:rPr>
+        <w:t xml:space="preserve"> на </w:t>
+      </w:r>
+      <w:proofErr w:type="spellStart"/>
+      <w:r>
+        <w:rPr>
+          <w:rFonts w:ascii="inherit" w:hAnsi="inherit" w:cs="Arial"/>
+          <w:color w:val="222222"/>
+        </w:rPr>
+        <w:t>предыдущем</w:t>
+      </w:r>
+      <w:proofErr w:type="spellEnd"/>
+      <w:r>
+        <w:rPr>
+          <w:rFonts w:ascii="inherit" w:hAnsi="inherit" w:cs="Arial"/>
+          <w:color w:val="222222"/>
+        </w:rPr>
+        <w:t xml:space="preserve"> шаге, </w:t>
+      </w:r>
+      <w:proofErr w:type="spellStart"/>
+      <w:r>
+        <w:rPr>
+          <w:rFonts w:ascii="inherit" w:hAnsi="inherit" w:cs="Arial"/>
+          <w:color w:val="222222"/>
+        </w:rPr>
+        <w:t>удалить</w:t>
+      </w:r>
+      <w:proofErr w:type="spellEnd"/>
+      <w:r>
+        <w:rPr>
+          <w:rFonts w:ascii="inherit" w:hAnsi="inherit" w:cs="Arial"/>
+          <w:color w:val="222222"/>
+        </w:rPr>
+        <w:t xml:space="preserve"> записи, </w:t>
+      </w:r>
+      <w:proofErr w:type="spellStart"/>
+      <w:r>
+        <w:rPr>
+          <w:rFonts w:ascii="inherit" w:hAnsi="inherit" w:cs="Arial"/>
+          <w:color w:val="222222"/>
+        </w:rPr>
+        <w:t>если</w:t>
+      </w:r>
+      <w:proofErr w:type="spellEnd"/>
+      <w:r>
+        <w:rPr>
+          <w:rFonts w:ascii="inherit" w:hAnsi="inherit" w:cs="Arial"/>
+          <w:color w:val="222222"/>
+        </w:rPr>
+        <w:t xml:space="preserve"> </w:t>
+      </w:r>
+      <w:proofErr w:type="spellStart"/>
+      <w:r>
+        <w:rPr>
+          <w:rFonts w:ascii="inherit" w:hAnsi="inherit" w:cs="Arial"/>
+          <w:color w:val="222222"/>
+        </w:rPr>
+        <w:t>абитуриент</w:t>
+      </w:r>
+      <w:proofErr w:type="spellEnd"/>
+      <w:r>
+        <w:rPr>
+          <w:rFonts w:ascii="inherit" w:hAnsi="inherit" w:cs="Arial"/>
+          <w:color w:val="222222"/>
+        </w:rPr>
+        <w:t xml:space="preserve"> на </w:t>
+      </w:r>
+      <w:proofErr w:type="spellStart"/>
+      <w:r>
+        <w:rPr>
+          <w:rFonts w:ascii="inherit" w:hAnsi="inherit" w:cs="Arial"/>
+          <w:color w:val="222222"/>
+        </w:rPr>
+        <w:t>выбранную</w:t>
+      </w:r>
+      <w:proofErr w:type="spellEnd"/>
+      <w:r>
+        <w:rPr>
+          <w:rFonts w:ascii="inherit" w:hAnsi="inherit" w:cs="Arial"/>
+          <w:color w:val="222222"/>
+        </w:rPr>
+        <w:t xml:space="preserve"> </w:t>
+      </w:r>
+      <w:proofErr w:type="spellStart"/>
+      <w:r>
+        <w:rPr>
+          <w:rFonts w:ascii="inherit" w:hAnsi="inherit" w:cs="Arial"/>
+          <w:color w:val="222222"/>
+        </w:rPr>
+        <w:t>образовательную</w:t>
+      </w:r>
+      <w:proofErr w:type="spellEnd"/>
+      <w:r>
+        <w:rPr>
+          <w:rFonts w:ascii="inherit" w:hAnsi="inherit" w:cs="Arial"/>
+          <w:color w:val="222222"/>
+        </w:rPr>
+        <w:t xml:space="preserve"> </w:t>
+      </w:r>
+      <w:proofErr w:type="spellStart"/>
+      <w:r>
+        <w:rPr>
+          <w:rFonts w:ascii="inherit" w:hAnsi="inherit" w:cs="Arial"/>
+          <w:color w:val="222222"/>
+        </w:rPr>
+        <w:t>программу</w:t>
+      </w:r>
+      <w:proofErr w:type="spellEnd"/>
+      <w:r>
+        <w:rPr>
+          <w:rFonts w:ascii="inherit" w:hAnsi="inherit" w:cs="Arial"/>
+          <w:color w:val="222222"/>
+        </w:rPr>
+        <w:t xml:space="preserve"> не </w:t>
+      </w:r>
+      <w:proofErr w:type="spellStart"/>
+      <w:r>
+        <w:rPr>
+          <w:rFonts w:ascii="inherit" w:hAnsi="inherit" w:cs="Arial"/>
+          <w:color w:val="222222"/>
+        </w:rPr>
+        <w:t>набрал</w:t>
+      </w:r>
+      <w:proofErr w:type="spellEnd"/>
+      <w:r>
+        <w:rPr>
+          <w:rFonts w:ascii="inherit" w:hAnsi="inherit" w:cs="Arial"/>
+          <w:color w:val="222222"/>
+        </w:rPr>
+        <w:t xml:space="preserve"> </w:t>
+      </w:r>
+      <w:proofErr w:type="spellStart"/>
+      <w:r>
+        <w:rPr>
+          <w:rFonts w:ascii="inherit" w:hAnsi="inherit" w:cs="Arial"/>
+          <w:color w:val="222222"/>
+        </w:rPr>
+        <w:t>минимального</w:t>
+      </w:r>
+      <w:proofErr w:type="spellEnd"/>
+      <w:r>
+        <w:rPr>
+          <w:rFonts w:ascii="inherit" w:hAnsi="inherit" w:cs="Arial"/>
+          <w:color w:val="222222"/>
+        </w:rPr>
+        <w:t xml:space="preserve"> </w:t>
+      </w:r>
+      <w:proofErr w:type="spellStart"/>
+      <w:r>
+        <w:rPr>
+          <w:rFonts w:ascii="inherit" w:hAnsi="inherit" w:cs="Arial"/>
+          <w:color w:val="222222"/>
+        </w:rPr>
+        <w:t>балла</w:t>
+      </w:r>
+      <w:proofErr w:type="spellEnd"/>
+      <w:r>
+        <w:rPr>
+          <w:rFonts w:ascii="inherit" w:hAnsi="inherit" w:cs="Arial"/>
+          <w:color w:val="222222"/>
+        </w:rPr>
+        <w:t xml:space="preserve"> </w:t>
+      </w:r>
+      <w:proofErr w:type="spellStart"/>
+      <w:r>
+        <w:rPr>
+          <w:rFonts w:ascii="inherit" w:hAnsi="inherit" w:cs="Arial"/>
+          <w:color w:val="222222"/>
+        </w:rPr>
+        <w:t>хотя</w:t>
+      </w:r>
+      <w:proofErr w:type="spellEnd"/>
+      <w:r>
+        <w:rPr>
+          <w:rFonts w:ascii="inherit" w:hAnsi="inherit" w:cs="Arial"/>
+          <w:color w:val="222222"/>
+        </w:rPr>
+        <w:t xml:space="preserve"> </w:t>
+      </w:r>
+      <w:proofErr w:type="spellStart"/>
+      <w:r>
+        <w:rPr>
+          <w:rFonts w:ascii="inherit" w:hAnsi="inherit" w:cs="Arial"/>
+          <w:color w:val="222222"/>
+        </w:rPr>
+        <w:t>бы</w:t>
+      </w:r>
+      <w:proofErr w:type="spellEnd"/>
+      <w:r>
+        <w:rPr>
+          <w:rFonts w:ascii="inherit" w:hAnsi="inherit" w:cs="Arial"/>
+          <w:color w:val="222222"/>
+        </w:rPr>
+        <w:t xml:space="preserve"> по одному предмету (</w:t>
+      </w:r>
+      <w:proofErr w:type="spellStart"/>
+      <w:r>
+        <w:rPr>
+          <w:rFonts w:ascii="inherit" w:hAnsi="inherit" w:cs="Arial"/>
+          <w:color w:val="222222"/>
+        </w:rPr>
+        <w:t>использовать</w:t>
+      </w:r>
+      <w:proofErr w:type="spellEnd"/>
+      <w:r>
+        <w:rPr>
+          <w:rFonts w:ascii="inherit" w:hAnsi="inherit" w:cs="Arial"/>
+          <w:color w:val="222222"/>
+        </w:rPr>
+        <w:t> </w:t>
+      </w:r>
+      <w:proofErr w:type="spellStart"/>
+      <w:r>
+        <w:rPr>
+          <w:rFonts w:ascii="inherit" w:hAnsi="inherit" w:cs="Arial"/>
+          <w:color w:val="222222"/>
+        </w:rPr>
+        <w:fldChar w:fldCharType="begin"/>
+      </w:r>
+      <w:r>
+        <w:rPr>
+          <w:rFonts w:ascii="inherit" w:hAnsi="inherit" w:cs="Arial"/>
+          <w:color w:val="222222"/>
+        </w:rPr>
+        <w:instrText xml:space="preserve"> HYPERLINK "https://stepik.org/lesson/310418/step/11?unit=292724" </w:instrText>
+      </w:r>
+      <w:r>
+        <w:rPr>
+          <w:rFonts w:ascii="inherit" w:hAnsi="inherit" w:cs="Arial"/>
+          <w:color w:val="222222"/>
+        </w:rPr>
+        <w:fldChar w:fldCharType="separate"/>
+      </w:r>
+      <w:r>
+        <w:rPr>
+          <w:rStyle w:val="a4"/>
+          <w:rFonts w:ascii="inherit" w:hAnsi="inherit" w:cs="Arial"/>
+        </w:rPr>
+        <w:t>запрос</w:t>
+      </w:r>
+      <w:proofErr w:type="spellEnd"/>
+      <w:r>
+        <w:rPr>
+          <w:rFonts w:ascii="inherit" w:hAnsi="inherit" w:cs="Arial"/>
+          <w:color w:val="222222"/>
+        </w:rPr>
+        <w:fldChar w:fldCharType="end"/>
+      </w:r>
+      <w:r>
+        <w:rPr>
+          <w:rFonts w:ascii="inherit" w:hAnsi="inherit" w:cs="Arial"/>
+          <w:color w:val="222222"/>
+        </w:rPr>
+        <w:t> </w:t>
+      </w:r>
+      <w:proofErr w:type="spellStart"/>
+      <w:r>
+        <w:rPr>
+          <w:rFonts w:ascii="inherit" w:hAnsi="inherit" w:cs="Arial"/>
+          <w:color w:val="222222"/>
+        </w:rPr>
+        <w:t>из</w:t>
+      </w:r>
+      <w:proofErr w:type="spellEnd"/>
+      <w:r>
+        <w:rPr>
+          <w:rFonts w:ascii="inherit" w:hAnsi="inherit" w:cs="Arial"/>
+          <w:color w:val="222222"/>
+        </w:rPr>
+        <w:t xml:space="preserve"> </w:t>
+      </w:r>
+      <w:proofErr w:type="spellStart"/>
+      <w:r>
+        <w:rPr>
+          <w:rFonts w:ascii="inherit" w:hAnsi="inherit" w:cs="Arial"/>
+          <w:color w:val="222222"/>
+        </w:rPr>
+        <w:t>предыдущего</w:t>
+      </w:r>
+      <w:proofErr w:type="spellEnd"/>
+      <w:r>
+        <w:rPr>
+          <w:rFonts w:ascii="inherit" w:hAnsi="inherit" w:cs="Arial"/>
+          <w:color w:val="222222"/>
+        </w:rPr>
+        <w:t xml:space="preserve"> </w:t>
+      </w:r>
+      <w:proofErr w:type="spellStart"/>
+      <w:r>
+        <w:rPr>
+          <w:rFonts w:ascii="inherit" w:hAnsi="inherit" w:cs="Arial"/>
+          <w:color w:val="222222"/>
+        </w:rPr>
+        <w:t>урока</w:t>
+      </w:r>
+      <w:proofErr w:type="spellEnd"/>
+      <w:r>
+        <w:rPr>
+          <w:rFonts w:ascii="inherit" w:hAnsi="inherit" w:cs="Arial"/>
+          <w:color w:val="222222"/>
+        </w:rPr>
+        <w:t>).</w:t>
+      </w:r>
+    </w:p>
+    <w:p>
+      <w:pPr>
+        <w:pStyle w:val="a3"/>
+        <w:shd w:val="clear" w:color="auto" w:fill="FFFFFF"/>
+        <w:spacing w:before="240" w:beforeAutospacing="0" w:after="240" w:afterAutospacing="0"/>
+        <w:rPr>
+          <w:rFonts w:ascii="inherit" w:hAnsi="inherit" w:cs="Arial"/>
+          <w:color w:val="222222"/>
+        </w:rPr>
+      </w:pPr>
+      <w:r>
+        <w:rPr>
+          <w:rStyle w:val="a5"/>
+          <w:rFonts w:ascii="inherit" w:hAnsi="inherit" w:cs="Arial"/>
+          <w:color w:val="222222"/>
+        </w:rPr>
+        <w:t xml:space="preserve">Фрагмент </w:t>
+      </w:r>
+      <w:proofErr w:type="spellStart"/>
+      <w:r>
+        <w:rPr>
+          <w:rStyle w:val="a5"/>
+          <w:rFonts w:ascii="inherit" w:hAnsi="inherit" w:cs="Arial"/>
+          <w:color w:val="222222"/>
+        </w:rPr>
+        <w:t>логической</w:t>
+      </w:r>
+      <w:proofErr w:type="spellEnd"/>
+      <w:r>
+        <w:rPr>
+          <w:rStyle w:val="a5"/>
+          <w:rFonts w:ascii="inherit" w:hAnsi="inherit" w:cs="Arial"/>
+          <w:color w:val="222222"/>
+        </w:rPr>
+        <w:t xml:space="preserve"> </w:t>
+      </w:r>
+      <w:proofErr w:type="spellStart"/>
+      <w:r>
+        <w:rPr>
+          <w:rStyle w:val="a5"/>
+          <w:rFonts w:ascii="inherit" w:hAnsi="inherit" w:cs="Arial"/>
+          <w:color w:val="222222"/>
+        </w:rPr>
+        <w:t>схемы</w:t>
+      </w:r>
+      <w:proofErr w:type="spellEnd"/>
+      <w:r>
+        <w:rPr>
+          <w:rStyle w:val="a5"/>
+          <w:rFonts w:ascii="inherit" w:hAnsi="inherit" w:cs="Arial"/>
+          <w:color w:val="222222"/>
+        </w:rPr>
+        <w:t xml:space="preserve"> </w:t>
+      </w:r>
+      <w:proofErr w:type="spellStart"/>
+      <w:r>
+        <w:rPr>
+          <w:rStyle w:val="a5"/>
+          <w:rFonts w:ascii="inherit" w:hAnsi="inherit" w:cs="Arial"/>
+          <w:color w:val="222222"/>
+        </w:rPr>
+        <w:t>базы</w:t>
+      </w:r>
+      <w:proofErr w:type="spellEnd"/>
+      <w:r>
+        <w:rPr>
+          <w:rStyle w:val="a5"/>
+          <w:rFonts w:ascii="inherit" w:hAnsi="inherit" w:cs="Arial"/>
+          <w:color w:val="222222"/>
+        </w:rPr>
+        <w:t xml:space="preserve"> </w:t>
+      </w:r>
+      <w:proofErr w:type="spellStart"/>
+      <w:r>
+        <w:rPr>
+          <w:rStyle w:val="a5"/>
+          <w:rFonts w:ascii="inherit" w:hAnsi="inherit" w:cs="Arial"/>
+          <w:color w:val="222222"/>
+        </w:rPr>
+        <w:t>данных</w:t>
+      </w:r>
+      <w:proofErr w:type="spellEnd"/>
+      <w:r>
+        <w:rPr>
+          <w:rStyle w:val="a5"/>
+          <w:rFonts w:ascii="inherit" w:hAnsi="inherit" w:cs="Arial"/>
+          <w:color w:val="222222"/>
+        </w:rPr>
+        <w:t>:</w:t>
+      </w:r>
+    </w:p>
+    <w:p>
+      <w:pPr>
+        <w:pStyle w:val="a3"/>
+        <w:shd w:val="clear" w:color="auto" w:fill="FFFFFF"/>
+        <w:spacing w:before="240" w:beforeAutospacing="0" w:after="240" w:afterAutospacing="0"/>
+        <w:rPr>
+          <w:rFonts w:ascii="inherit" w:hAnsi="inherit" w:cs="Arial"/>
+          <w:color w:val="222222"/>
+        </w:rPr>
+      </w:pPr>
+      <w:r>
+        <w:rPr>
+          <w:rFonts w:ascii="inherit" w:hAnsi="inherit" w:cs="Arial"/>
+          <w:noProof/>
+          <w:color w:val="222222"/>
+        </w:rPr>
+        <w:drawing>
+          <wp:inline distT="0" distB="0" distL="0" distR="0">
+            <wp:extent cx="4826000" cy="3314700"/>
+            <wp:effectExtent l="0" t="0" r="0" b="0"/>
+            <wp:docPr id="3" name="Рисунок 3" descr="https://ucarecdn.com/823d0242-0982-4087-b52b-94aabc9bbb94/"/>
+            <wp:cNvGraphicFramePr>
+              <a:graphicFrameLocks xmlns:a="http://schemas.openxmlformats.org/drawingml/2006/main" noChangeAspect="1"/>
+            </wp:cNvGraphicFramePr>
+            <a:graphic xmlns:a="http://schemas.openxmlformats.org/drawingml/2006/main">
+              <a:graphicData uri="http://schemas.openxmlformats.org/drawingml/2006/picture">
+                <pic:pic xmlns:pic="http://schemas.openxmlformats.org/drawingml/2006/picture">
+                  <pic:nvPicPr>
+                    <pic:cNvPr id="0" name="Picture 7" descr="https://ucarecdn.com/823d0242-0982-4087-b52b-94aabc9bbb94/"/>
+                    <pic:cNvPicPr>
+                      <a:picLocks noChangeAspect="1" noChangeArrowheads="1"/>
+                    </pic:cNvPicPr>
+                  </pic:nvPicPr>
+                  <pic:blipFill>
+                    <a:blip r:embed="rId9">
+                      <a:extLst>
+                        <a:ext uri="{28A0092B-C50C-407E-A947-70E740481C1C}">
+                          <a14:useLocalDpi xmlns:a14="http://schemas.microsoft.com/office/drawing/2010/main" val="0"/>
+                        </a:ext>
+                      </a:extLst>
+                    </a:blip>
+                    <a:srcRect/>
+                    <a:stretch>
+                      <a:fillRect/>
+                    </a:stretch>
+                  </pic:blipFill>
+                  <pic:spPr bwMode="auto">
+                    <a:xfrm>
+                      <a:off x="0" y="0"/>
+                      <a:ext cx="4826000" cy="3314700"/>
+                    </a:xfrm>
+                    <a:prstGeom prst="rect">
+                      <a:avLst/>
+                    </a:prstGeom>
+                    <a:noFill/>
+                    <a:ln>
+                      <a:noFill/>
+                    </a:ln>
+                  </pic:spPr>
+                </pic:pic>
+              </a:graphicData>
+            </a:graphic>
+          </wp:inline>
+        </w:drawing>
+      </w:r>
+    </w:p>
+    <w:p>
+      <w:pPr>
+        <w:pStyle w:val="a3"/>
+        <w:shd w:val="clear" w:color="auto" w:fill="FFFFFF"/>
+        <w:spacing w:before="240" w:beforeAutospacing="0" w:after="240" w:afterAutospacing="0"/>
+        <w:rPr>
+          <w:rFonts w:ascii="inherit" w:hAnsi="inherit" w:cs="Arial"/>
+          <w:color w:val="222222"/>
+        </w:rPr>
+      </w:pPr>
+      <w:proofErr w:type="spellStart"/>
+      <w:r>
+        <w:rPr>
+          <w:rFonts w:ascii="inherit" w:hAnsi="inherit" w:cs="Arial"/>
+          <w:color w:val="222222"/>
+        </w:rPr>
+        <w:t>Таблица</w:t>
+      </w:r>
+      <w:proofErr w:type="spellEnd"/>
+      <w:r>
+        <w:rPr>
+          <w:rFonts w:ascii="inherit" w:hAnsi="inherit" w:cs="Arial"/>
+          <w:color w:val="222222"/>
+        </w:rPr>
+        <w:t> </w:t>
+      </w:r>
+      <w:proofErr w:type="spellStart"/>
+      <w:r>
+        <w:rPr>
+          <w:rStyle w:val="a5"/>
+          <w:rFonts w:ascii="Courier New" w:hAnsi="Courier New" w:cs="Courier New"/>
+          <w:color w:val="000000"/>
+          <w:sz w:val="22"/>
+          <w:szCs w:val="22"/>
+          <w:bdr w:val="single" w:sz="6" w:space="2" w:color="ECEDF1" w:frame="1"/>
+          <w:shd w:val="clear" w:color="auto" w:fill="F3F4F6"/>
+        </w:rPr>
+        <w:t>applicant</w:t>
+      </w:r>
+      <w:proofErr w:type="spellEnd"/>
+      <w:r>
+        <w:rPr>
+          <w:rFonts w:ascii="inherit" w:hAnsi="inherit" w:cs="Arial"/>
+          <w:color w:val="222222"/>
+        </w:rPr>
+        <w:t>:</w:t>
+      </w:r>
+    </w:p>
+    <w:p>
+      <w:pPr>
+        <w:pStyle w:val="a3"/>
+        <w:shd w:val="clear" w:color="auto" w:fill="FFFFFF"/>
+        <w:spacing w:before="240" w:beforeAutospacing="0" w:after="240" w:afterAutospacing="0"/>
+        <w:rPr>
+          <w:rFonts w:ascii="inherit" w:hAnsi="inherit" w:cs="Arial"/>
+          <w:color w:val="222222"/>
+        </w:rPr>
+      </w:pPr>
+      <w:r>
+        <w:rPr>
+          <w:rFonts w:ascii="inherit" w:hAnsi="inherit" w:cs="Arial"/>
+          <w:noProof/>
+          <w:color w:val="222222"/>
+        </w:rPr>
+        <w:lastRenderedPageBreak/>
+        <w:drawing>
+          <wp:inline distT="0" distB="0" distL="0" distR="0">
+            <wp:extent cx="1295400" cy="965200"/>
+            <wp:effectExtent l="0" t="0" r="0" b="6350"/>
+            <wp:docPr id="2" name="Рисунок 2" descr="https://ucarecdn.com/de0838ba-43ec-4cf8-a237-fad5de177b5a/"/>
+            <wp:cNvGraphicFramePr>
+              <a:graphicFrameLocks xmlns:a="http://schemas.openxmlformats.org/drawingml/2006/main" noChangeAspect="1"/>
+            </wp:cNvGraphicFramePr>
+            <a:graphic xmlns:a="http://schemas.openxmlformats.org/drawingml/2006/main">
+              <a:graphicData uri="http://schemas.openxmlformats.org/drawingml/2006/picture">
+                <pic:pic xmlns:pic="http://schemas.openxmlformats.org/drawingml/2006/picture">
+                  <pic:nvPicPr>
+                    <pic:cNvPr id="0" name="Picture 8" descr="https://ucarecdn.com/de0838ba-43ec-4cf8-a237-fad5de177b5a/"/>
+                    <pic:cNvPicPr>
+                      <a:picLocks noChangeAspect="1" noChangeArrowheads="1"/>
+                    </pic:cNvPicPr>
+                  </pic:nvPicPr>
+                  <pic:blipFill>
+                    <a:blip r:embed="rId10">
+                      <a:extLst>
+                        <a:ext uri="{28A0092B-C50C-407E-A947-70E740481C1C}">
+                          <a14:useLocalDpi xmlns:a14="http://schemas.microsoft.com/office/drawing/2010/main" val="0"/>
+                        </a:ext>
+                      </a:extLst>
+                    </a:blip>
+                    <a:srcRect/>
+                    <a:stretch>
+                      <a:fillRect/>
+                    </a:stretch>
+                  </pic:blipFill>
+                  <pic:spPr bwMode="auto">
+                    <a:xfrm>
+                      <a:off x="0" y="0"/>
+                      <a:ext cx="1295400" cy="965200"/>
+                    </a:xfrm>
+                    <a:prstGeom prst="rect">
+                      <a:avLst/>
+                    </a:prstGeom>
+                    <a:noFill/>
+                    <a:ln>
+                      <a:noFill/>
+                    </a:ln>
+                  </pic:spPr>
+                </pic:pic>
+              </a:graphicData>
+            </a:graphic>
+          </wp:inline>
+        </w:drawing>
+      </w:r>
+    </w:p>
+    <w:p>
+      <w:pPr>
+        <w:shd w:val="clear" w:color="auto" w:fill="FFFFFF"/>
+        <w:rPr>
+          <w:rFonts w:ascii="Arial" w:hAnsi="Arial" w:cs="Arial"/>
+          <w:color w:val="222222"/>
+        </w:rPr>
+      </w:pPr>
+      <w:proofErr w:type="spellStart"/>
+      <w:r>
+        <w:rPr>
+          <w:rStyle w:val="a5"/>
+          <w:rFonts w:ascii="Arial" w:hAnsi="Arial" w:cs="Arial"/>
+          <w:color w:val="222222"/>
+        </w:rPr>
+        <w:t>Пояснение</w:t>
+      </w:r>
+      <w:proofErr w:type="spellEnd"/>
+    </w:p>
+    <w:p>
+      <w:pPr>
+        <w:shd w:val="clear" w:color="auto" w:fill="FFFFFF"/>
+        <w:rPr>
+          <w:rFonts w:ascii="Arial" w:hAnsi="Arial" w:cs="Arial"/>
+          <w:color w:val="222222"/>
+        </w:rPr>
+      </w:pPr>
+      <w:proofErr w:type="spellStart"/>
+      <w:r>
+        <w:rPr>
+          <w:rStyle w:val="a5"/>
+          <w:rFonts w:ascii="Arial" w:hAnsi="Arial" w:cs="Arial"/>
+          <w:color w:val="222222"/>
+        </w:rPr>
+        <w:t>Связанные</w:t>
+      </w:r>
+      <w:proofErr w:type="spellEnd"/>
+      <w:r>
+        <w:rPr>
+          <w:rStyle w:val="a5"/>
+          <w:rFonts w:ascii="Arial" w:hAnsi="Arial" w:cs="Arial"/>
+          <w:color w:val="222222"/>
+        </w:rPr>
+        <w:t xml:space="preserve"> шаги</w:t>
+      </w:r>
+    </w:p>
+    <w:p>
+      <w:pPr>
+        <w:numPr>
+          <w:ilvl w:val="0"/>
+          <w:numId w:val="3"/>
+        </w:numPr>
+        <w:shd w:val="clear" w:color="auto" w:fill="FFFFFF"/>
+        <w:spacing w:after="0" w:line="240" w:lineRule="auto"/>
+        <w:ind w:left="0"/>
+        <w:rPr>
+          <w:rFonts w:ascii="inherit" w:hAnsi="inherit" w:cs="Arial"/>
+          <w:color w:val="222222"/>
+        </w:rPr>
+      </w:pPr>
+    </w:p>
+    <w:p>
+      <w:pPr>
+        <w:numPr>
+          <w:ilvl w:val="0"/>
+          <w:numId w:val="3"/>
+        </w:numPr>
+        <w:shd w:val="clear" w:color="auto" w:fill="FFFFFF"/>
+        <w:spacing w:after="0" w:line="240" w:lineRule="auto"/>
+        <w:ind w:left="0"/>
+        <w:rPr>
+          <w:rFonts w:ascii="inherit" w:hAnsi="inherit" w:cs="Arial"/>
+          <w:color w:val="222222"/>
+        </w:rPr>
+      </w:pPr>
+    </w:p>
+    <w:p>
+      <w:pPr>
+        <w:pStyle w:val="a3"/>
+        <w:shd w:val="clear" w:color="auto" w:fill="FFFFFF"/>
+        <w:spacing w:before="240" w:beforeAutospacing="0" w:after="240" w:afterAutospacing="0"/>
+        <w:rPr>
+          <w:rFonts w:ascii="inherit" w:hAnsi="inherit" w:cs="Arial"/>
+          <w:color w:val="222222"/>
+        </w:rPr>
+      </w:pPr>
+      <w:r>
+        <w:rPr>
+          <w:rStyle w:val="a5"/>
+          <w:rFonts w:ascii="inherit" w:hAnsi="inherit" w:cs="Arial"/>
+          <w:color w:val="222222"/>
+        </w:rPr>
+        <w:t xml:space="preserve">Текст </w:t>
+      </w:r>
+      <w:proofErr w:type="spellStart"/>
+      <w:r>
+        <w:rPr>
+          <w:rStyle w:val="a5"/>
+          <w:rFonts w:ascii="inherit" w:hAnsi="inherit" w:cs="Arial"/>
+          <w:color w:val="222222"/>
+        </w:rPr>
+        <w:t>задания</w:t>
+      </w:r>
+      <w:proofErr w:type="spellEnd"/>
+      <w:r>
+        <w:rPr>
+          <w:rStyle w:val="a5"/>
+          <w:rFonts w:ascii="inherit" w:hAnsi="inherit" w:cs="Arial"/>
+          <w:color w:val="222222"/>
+        </w:rPr>
+        <w:t> </w:t>
+      </w:r>
+      <w:r>
+        <w:rPr>
+          <w:rFonts w:ascii="inherit" w:hAnsi="inherit" w:cs="Arial"/>
+          <w:color w:val="222222"/>
+        </w:rPr>
+        <w:t>(</w:t>
+      </w:r>
+      <w:proofErr w:type="spellStart"/>
+      <w:r>
+        <w:rPr>
+          <w:rFonts w:ascii="inherit" w:hAnsi="inherit" w:cs="Arial"/>
+          <w:color w:val="222222"/>
+        </w:rPr>
+        <w:t>чтобы</w:t>
+      </w:r>
+      <w:proofErr w:type="spellEnd"/>
+      <w:r>
+        <w:rPr>
+          <w:rFonts w:ascii="inherit" w:hAnsi="inherit" w:cs="Arial"/>
+          <w:color w:val="222222"/>
+        </w:rPr>
+        <w:t xml:space="preserve"> не </w:t>
+      </w:r>
+      <w:proofErr w:type="spellStart"/>
+      <w:r>
+        <w:rPr>
+          <w:rFonts w:ascii="inherit" w:hAnsi="inherit" w:cs="Arial"/>
+          <w:color w:val="222222"/>
+        </w:rPr>
+        <w:t>прокручивать</w:t>
+      </w:r>
+      <w:proofErr w:type="spellEnd"/>
+      <w:r>
+        <w:rPr>
+          <w:rFonts w:ascii="inherit" w:hAnsi="inherit" w:cs="Arial"/>
+          <w:color w:val="222222"/>
+        </w:rPr>
+        <w:t xml:space="preserve"> </w:t>
+      </w:r>
+      <w:proofErr w:type="spellStart"/>
+      <w:r>
+        <w:rPr>
+          <w:rFonts w:ascii="inherit" w:hAnsi="inherit" w:cs="Arial"/>
+          <w:color w:val="222222"/>
+        </w:rPr>
+        <w:t>страницу</w:t>
+      </w:r>
+      <w:proofErr w:type="spellEnd"/>
+      <w:r>
+        <w:rPr>
+          <w:rFonts w:ascii="inherit" w:hAnsi="inherit" w:cs="Arial"/>
+          <w:color w:val="222222"/>
+        </w:rPr>
+        <w:t>) :</w:t>
+      </w:r>
+    </w:p>
+    <w:p>
+      <w:pPr>
+        <w:pStyle w:val="a3"/>
+        <w:shd w:val="clear" w:color="auto" w:fill="FFFFFF"/>
+        <w:spacing w:before="240" w:beforeAutospacing="0" w:after="240" w:afterAutospacing="0"/>
+        <w:rPr>
+          <w:rFonts w:ascii="inherit" w:hAnsi="inherit" w:cs="Arial"/>
+          <w:i/>
+          <w:iCs/>
+          <w:color w:val="6F6F6F"/>
+        </w:rPr>
+      </w:pPr>
+      <w:proofErr w:type="spellStart"/>
+      <w:r>
+        <w:rPr>
+          <w:rFonts w:ascii="inherit" w:hAnsi="inherit" w:cs="Arial"/>
+          <w:i/>
+          <w:iCs/>
+          <w:color w:val="6F6F6F"/>
+        </w:rPr>
+        <w:t>Из</w:t>
+      </w:r>
+      <w:proofErr w:type="spellEnd"/>
+      <w:r>
+        <w:rPr>
+          <w:rFonts w:ascii="inherit" w:hAnsi="inherit" w:cs="Arial"/>
+          <w:i/>
+          <w:iCs/>
+          <w:color w:val="6F6F6F"/>
+        </w:rPr>
+        <w:t xml:space="preserve"> </w:t>
+      </w:r>
+      <w:proofErr w:type="spellStart"/>
+      <w:r>
+        <w:rPr>
+          <w:rFonts w:ascii="inherit" w:hAnsi="inherit" w:cs="Arial"/>
+          <w:i/>
+          <w:iCs/>
+          <w:color w:val="6F6F6F"/>
+        </w:rPr>
+        <w:t>таблицы</w:t>
+      </w:r>
+      <w:proofErr w:type="spellEnd"/>
+      <w:r>
+        <w:rPr>
+          <w:rFonts w:ascii="inherit" w:hAnsi="inherit" w:cs="Arial"/>
+          <w:i/>
+          <w:iCs/>
+          <w:color w:val="6F6F6F"/>
+        </w:rPr>
+        <w:t> </w:t>
+      </w:r>
+      <w:proofErr w:type="spellStart"/>
+      <w:r>
+        <w:rPr>
+          <w:rStyle w:val="a5"/>
+          <w:rFonts w:ascii="Courier New" w:hAnsi="Courier New" w:cs="Courier New"/>
+          <w:i/>
+          <w:iCs/>
+          <w:color w:val="000000"/>
+          <w:sz w:val="22"/>
+          <w:szCs w:val="22"/>
+          <w:bdr w:val="single" w:sz="6" w:space="2" w:color="ECEDF1" w:frame="1"/>
+          <w:shd w:val="clear" w:color="auto" w:fill="F3F4F6"/>
+        </w:rPr>
+        <w:t>applicant</w:t>
+      </w:r>
+      <w:proofErr w:type="spellEnd"/>
+      <w:r>
+        <w:rPr>
+          <w:rFonts w:ascii="inherit" w:hAnsi="inherit" w:cs="Arial"/>
+          <w:i/>
+          <w:iCs/>
+          <w:color w:val="6F6F6F"/>
+        </w:rPr>
+        <w:t xml:space="preserve">,  </w:t>
+      </w:r>
+      <w:proofErr w:type="spellStart"/>
+      <w:r>
+        <w:rPr>
+          <w:rFonts w:ascii="inherit" w:hAnsi="inherit" w:cs="Arial"/>
+          <w:i/>
+          <w:iCs/>
+          <w:color w:val="6F6F6F"/>
+        </w:rPr>
+        <w:t>созданной</w:t>
+      </w:r>
+      <w:proofErr w:type="spellEnd"/>
+      <w:r>
+        <w:rPr>
+          <w:rFonts w:ascii="inherit" w:hAnsi="inherit" w:cs="Arial"/>
+          <w:i/>
+          <w:iCs/>
+          <w:color w:val="6F6F6F"/>
+        </w:rPr>
+        <w:t xml:space="preserve"> на </w:t>
+      </w:r>
+      <w:proofErr w:type="spellStart"/>
+      <w:r>
+        <w:rPr>
+          <w:rFonts w:ascii="inherit" w:hAnsi="inherit" w:cs="Arial"/>
+          <w:i/>
+          <w:iCs/>
+          <w:color w:val="6F6F6F"/>
+        </w:rPr>
+        <w:t>предыдущем</w:t>
+      </w:r>
+      <w:proofErr w:type="spellEnd"/>
+      <w:r>
+        <w:rPr>
+          <w:rFonts w:ascii="inherit" w:hAnsi="inherit" w:cs="Arial"/>
+          <w:i/>
+          <w:iCs/>
+          <w:color w:val="6F6F6F"/>
+        </w:rPr>
+        <w:t xml:space="preserve"> шаге, </w:t>
+      </w:r>
+      <w:proofErr w:type="spellStart"/>
+      <w:r>
+        <w:rPr>
+          <w:rFonts w:ascii="inherit" w:hAnsi="inherit" w:cs="Arial"/>
+          <w:i/>
+          <w:iCs/>
+          <w:color w:val="6F6F6F"/>
+        </w:rPr>
+        <w:t>удалить</w:t>
+      </w:r>
+      <w:proofErr w:type="spellEnd"/>
+      <w:r>
+        <w:rPr>
+          <w:rFonts w:ascii="inherit" w:hAnsi="inherit" w:cs="Arial"/>
+          <w:i/>
+          <w:iCs/>
+          <w:color w:val="6F6F6F"/>
+        </w:rPr>
+        <w:t xml:space="preserve"> записи, </w:t>
+      </w:r>
+      <w:proofErr w:type="spellStart"/>
+      <w:r>
+        <w:rPr>
+          <w:rFonts w:ascii="inherit" w:hAnsi="inherit" w:cs="Arial"/>
+          <w:i/>
+          <w:iCs/>
+          <w:color w:val="6F6F6F"/>
+        </w:rPr>
+        <w:t>если</w:t>
+      </w:r>
+      <w:proofErr w:type="spellEnd"/>
+      <w:r>
+        <w:rPr>
+          <w:rFonts w:ascii="inherit" w:hAnsi="inherit" w:cs="Arial"/>
+          <w:i/>
+          <w:iCs/>
+          <w:color w:val="6F6F6F"/>
+        </w:rPr>
+        <w:t xml:space="preserve"> </w:t>
+      </w:r>
+      <w:proofErr w:type="spellStart"/>
+      <w:r>
+        <w:rPr>
+          <w:rFonts w:ascii="inherit" w:hAnsi="inherit" w:cs="Arial"/>
+          <w:i/>
+          <w:iCs/>
+          <w:color w:val="6F6F6F"/>
+        </w:rPr>
+        <w:t>абитуриент</w:t>
+      </w:r>
+      <w:proofErr w:type="spellEnd"/>
+      <w:r>
+        <w:rPr>
+          <w:rFonts w:ascii="inherit" w:hAnsi="inherit" w:cs="Arial"/>
+          <w:i/>
+          <w:iCs/>
+          <w:color w:val="6F6F6F"/>
+        </w:rPr>
+        <w:t xml:space="preserve"> на </w:t>
+      </w:r>
+      <w:proofErr w:type="spellStart"/>
+      <w:r>
+        <w:rPr>
+          <w:rFonts w:ascii="inherit" w:hAnsi="inherit" w:cs="Arial"/>
+          <w:i/>
+          <w:iCs/>
+          <w:color w:val="6F6F6F"/>
+        </w:rPr>
+        <w:t>выбранную</w:t>
+      </w:r>
+      <w:proofErr w:type="spellEnd"/>
+      <w:r>
+        <w:rPr>
+          <w:rFonts w:ascii="inherit" w:hAnsi="inherit" w:cs="Arial"/>
+          <w:i/>
+          <w:iCs/>
+          <w:color w:val="6F6F6F"/>
+        </w:rPr>
+        <w:t xml:space="preserve"> </w:t>
+      </w:r>
+      <w:proofErr w:type="spellStart"/>
+      <w:r>
+        <w:rPr>
+          <w:rFonts w:ascii="inherit" w:hAnsi="inherit" w:cs="Arial"/>
+          <w:i/>
+          <w:iCs/>
+          <w:color w:val="6F6F6F"/>
+        </w:rPr>
+        <w:t>образовательную</w:t>
+      </w:r>
+      <w:proofErr w:type="spellEnd"/>
+      <w:r>
+        <w:rPr>
+          <w:rFonts w:ascii="inherit" w:hAnsi="inherit" w:cs="Arial"/>
+          <w:i/>
+          <w:iCs/>
+          <w:color w:val="6F6F6F"/>
+        </w:rPr>
+        <w:t xml:space="preserve"> </w:t>
+      </w:r>
+      <w:proofErr w:type="spellStart"/>
+      <w:r>
+        <w:rPr>
+          <w:rFonts w:ascii="inherit" w:hAnsi="inherit" w:cs="Arial"/>
+          <w:i/>
+          <w:iCs/>
+          <w:color w:val="6F6F6F"/>
+        </w:rPr>
+        <w:t>программу</w:t>
+      </w:r>
+      <w:proofErr w:type="spellEnd"/>
+      <w:r>
+        <w:rPr>
+          <w:rFonts w:ascii="inherit" w:hAnsi="inherit" w:cs="Arial"/>
+          <w:i/>
+          <w:iCs/>
+          <w:color w:val="6F6F6F"/>
+        </w:rPr>
+        <w:t xml:space="preserve"> не </w:t>
+      </w:r>
+      <w:proofErr w:type="spellStart"/>
+      <w:r>
+        <w:rPr>
+          <w:rFonts w:ascii="inherit" w:hAnsi="inherit" w:cs="Arial"/>
+          <w:i/>
+          <w:iCs/>
+          <w:color w:val="6F6F6F"/>
+        </w:rPr>
+        <w:t>набрал</w:t>
+      </w:r>
+      <w:proofErr w:type="spellEnd"/>
+      <w:r>
+        <w:rPr>
+          <w:rFonts w:ascii="inherit" w:hAnsi="inherit" w:cs="Arial"/>
+          <w:i/>
+          <w:iCs/>
+          <w:color w:val="6F6F6F"/>
+        </w:rPr>
+        <w:t xml:space="preserve"> </w:t>
+      </w:r>
+      <w:proofErr w:type="spellStart"/>
+      <w:r>
+        <w:rPr>
+          <w:rFonts w:ascii="inherit" w:hAnsi="inherit" w:cs="Arial"/>
+          <w:i/>
+          <w:iCs/>
+          <w:color w:val="6F6F6F"/>
+        </w:rPr>
+        <w:t>минимального</w:t>
+      </w:r>
+      <w:proofErr w:type="spellEnd"/>
+      <w:r>
+        <w:rPr>
+          <w:rFonts w:ascii="inherit" w:hAnsi="inherit" w:cs="Arial"/>
+          <w:i/>
+          <w:iCs/>
+          <w:color w:val="6F6F6F"/>
+        </w:rPr>
+        <w:t xml:space="preserve"> </w:t>
+      </w:r>
+      <w:proofErr w:type="spellStart"/>
+      <w:r>
+        <w:rPr>
+          <w:rFonts w:ascii="inherit" w:hAnsi="inherit" w:cs="Arial"/>
+          <w:i/>
+          <w:iCs/>
+          <w:color w:val="6F6F6F"/>
+        </w:rPr>
+        <w:t>балла</w:t>
+      </w:r>
+      <w:proofErr w:type="spellEnd"/>
+      <w:r>
+        <w:rPr>
+          <w:rFonts w:ascii="inherit" w:hAnsi="inherit" w:cs="Arial"/>
+          <w:i/>
+          <w:iCs/>
+          <w:color w:val="6F6F6F"/>
+        </w:rPr>
+        <w:t xml:space="preserve"> </w:t>
+      </w:r>
+      <w:proofErr w:type="spellStart"/>
+      <w:r>
+        <w:rPr>
+          <w:rFonts w:ascii="inherit" w:hAnsi="inherit" w:cs="Arial"/>
+          <w:i/>
+          <w:iCs/>
+          <w:color w:val="6F6F6F"/>
+        </w:rPr>
+        <w:t>хотя</w:t>
+      </w:r>
+      <w:proofErr w:type="spellEnd"/>
+      <w:r>
+        <w:rPr>
+          <w:rFonts w:ascii="inherit" w:hAnsi="inherit" w:cs="Arial"/>
+          <w:i/>
+          <w:iCs/>
+          <w:color w:val="6F6F6F"/>
+        </w:rPr>
+        <w:t xml:space="preserve"> </w:t>
+      </w:r>
+      <w:proofErr w:type="spellStart"/>
+      <w:r>
+        <w:rPr>
+          <w:rFonts w:ascii="inherit" w:hAnsi="inherit" w:cs="Arial"/>
+          <w:i/>
+          <w:iCs/>
+          <w:color w:val="6F6F6F"/>
+        </w:rPr>
+        <w:t>бы</w:t>
+      </w:r>
+      <w:proofErr w:type="spellEnd"/>
+      <w:r>
+        <w:rPr>
+          <w:rFonts w:ascii="inherit" w:hAnsi="inherit" w:cs="Arial"/>
+          <w:i/>
+          <w:iCs/>
+          <w:color w:val="6F6F6F"/>
+        </w:rPr>
+        <w:t xml:space="preserve"> по одному предмету (</w:t>
+      </w:r>
+      <w:proofErr w:type="spellStart"/>
+      <w:r>
+        <w:rPr>
+          <w:rFonts w:ascii="inherit" w:hAnsi="inherit" w:cs="Arial"/>
+          <w:i/>
+          <w:iCs/>
+          <w:color w:val="6F6F6F"/>
+        </w:rPr>
+        <w:t>использовать</w:t>
+      </w:r>
+      <w:proofErr w:type="spellEnd"/>
+      <w:r>
+        <w:rPr>
+          <w:rFonts w:ascii="inherit" w:hAnsi="inherit" w:cs="Arial"/>
+          <w:i/>
+          <w:iCs/>
+          <w:color w:val="6F6F6F"/>
+        </w:rPr>
+        <w:t> </w:t>
+      </w:r>
+      <w:proofErr w:type="spellStart"/>
+      <w:r>
+        <w:rPr>
+          <w:rFonts w:ascii="inherit" w:hAnsi="inherit" w:cs="Arial"/>
+          <w:i/>
+          <w:iCs/>
+          <w:color w:val="6F6F6F"/>
+        </w:rPr>
+        <w:fldChar w:fldCharType="begin"/>
+      </w:r>
+      <w:r>
+        <w:rPr>
+          <w:rFonts w:ascii="inherit" w:hAnsi="inherit" w:cs="Arial"/>
+          <w:i/>
+          <w:iCs/>
+          <w:color w:val="6F6F6F"/>
+        </w:rPr>
+        <w:instrText xml:space="preserve"> HYPERLINK "https://stepik.org/lesson/310418/step/11?unit=292724" </w:instrText>
+      </w:r>
+      <w:r>
+        <w:rPr>
+          <w:rFonts w:ascii="inherit" w:hAnsi="inherit" w:cs="Arial"/>
+          <w:i/>
+          <w:iCs/>
+          <w:color w:val="6F6F6F"/>
+        </w:rPr>
+        <w:fldChar w:fldCharType="separate"/>
+      </w:r>
+      <w:r>
+        <w:rPr>
+          <w:rStyle w:val="a4"/>
+          <w:rFonts w:ascii="inherit" w:hAnsi="inherit" w:cs="Arial"/>
+          <w:i/>
+          <w:iCs/>
+        </w:rPr>
+        <w:t>запрос</w:t>
+      </w:r>
+      <w:proofErr w:type="spellEnd"/>
+      <w:r>
+        <w:rPr>
+          <w:rFonts w:ascii="inherit" w:hAnsi="inherit" w:cs="Arial"/>
+          <w:i/>
+          <w:iCs/>
+          <w:color w:val="6F6F6F"/>
+        </w:rPr>
+        <w:fldChar w:fldCharType="end"/>
+      </w:r>
+      <w:r>
+        <w:rPr>
+          <w:rFonts w:ascii="inherit" w:hAnsi="inherit" w:cs="Arial"/>
+          <w:i/>
+          <w:iCs/>
+          <w:color w:val="6F6F6F"/>
+        </w:rPr>
+        <w:t> </w:t>
+      </w:r>
+      <w:proofErr w:type="spellStart"/>
+      <w:r>
+        <w:rPr>
+          <w:rFonts w:ascii="inherit" w:hAnsi="inherit" w:cs="Arial"/>
+          <w:i/>
+          <w:iCs/>
+          <w:color w:val="6F6F6F"/>
+        </w:rPr>
+        <w:t>из</w:t>
+      </w:r>
+      <w:proofErr w:type="spellEnd"/>
+      <w:r>
+        <w:rPr>
+          <w:rFonts w:ascii="inherit" w:hAnsi="inherit" w:cs="Arial"/>
+          <w:i/>
+          <w:iCs/>
+          <w:color w:val="6F6F6F"/>
+        </w:rPr>
+        <w:t xml:space="preserve"> </w:t>
+      </w:r>
+      <w:proofErr w:type="spellStart"/>
+      <w:r>
+        <w:rPr>
+          <w:rFonts w:ascii="inherit" w:hAnsi="inherit" w:cs="Arial"/>
+          <w:i/>
+          <w:iCs/>
+          <w:color w:val="6F6F6F"/>
+        </w:rPr>
+        <w:t>предыдущего</w:t>
+      </w:r>
+      <w:proofErr w:type="spellEnd"/>
+      <w:r>
+        <w:rPr>
+          <w:rFonts w:ascii="inherit" w:hAnsi="inherit" w:cs="Arial"/>
+          <w:i/>
+          <w:iCs/>
+          <w:color w:val="6F6F6F"/>
+        </w:rPr>
+        <w:t xml:space="preserve"> </w:t>
+      </w:r>
+      <w:proofErr w:type="spellStart"/>
+      <w:r>
+        <w:rPr>
+          <w:rFonts w:ascii="inherit" w:hAnsi="inherit" w:cs="Arial"/>
+          <w:i/>
+          <w:iCs/>
+          <w:color w:val="6F6F6F"/>
+        </w:rPr>
+        <w:t>урока</w:t>
+      </w:r>
+      <w:proofErr w:type="spellEnd"/>
+      <w:r>
+        <w:rPr>
+          <w:rFonts w:ascii="inherit" w:hAnsi="inherit" w:cs="Arial"/>
+          <w:i/>
+          <w:iCs/>
+          <w:color w:val="6F6F6F"/>
+        </w:rPr>
+        <w:t>).</w:t>
+      </w:r>
+    </w:p>
+    <w:p>
+      <w:pPr>
+        <w:shd w:val="clear" w:color="auto" w:fill="FFFFFF"/>
+        <w:jc w:val="right"/>
+        <w:rPr>
+          <w:rFonts w:ascii="Courier New" w:hAnsi="Courier New" w:cs="Courier New"/>
+          <w:color w:val="999999"/>
+          <w:sz w:val="21"/>
+          <w:szCs w:val="21"/>
+        </w:rPr>
+      </w:pPr>
+      <w:r>
+        <w:rPr>
+          <w:rFonts w:ascii="Courier New" w:hAnsi="Courier New" w:cs="Courier New"/>
+          <w:color w:val="999999"/>
+          <w:sz w:val="21"/>
+          <w:szCs w:val="21"/>
+        </w:rPr>
+        <w:t>1</w:t>
+      </w:r>
+    </w:p>
+    <w:p>
+      <w:pPr>
+        <w:pStyle w:val="HTML"/>
+        <w:shd w:val="clear" w:color="auto" w:fill="FFFFFF"/>
+        <w:rPr>
+          <w:rFonts w:ascii="inherit" w:hAnsi="inherit"/>
+          <w:color w:val="000000"/>
+        </w:rPr>
+      </w:pPr>
+      <w:r>
+        <w:rPr>
+          <w:rStyle w:val="cm-keyword"/>
+          <w:rFonts w:ascii="inherit" w:hAnsi="inherit"/>
+          <w:color w:val="770088"/>
+        </w:rPr>
+        <w:t>DELETE</w:t>
+      </w:r>
+      <w:r>
+        <w:rPr>
+          <w:rFonts w:ascii="inherit" w:hAnsi="inherit"/>
+          <w:color w:val="000000"/>
+        </w:rPr>
+        <w:t xml:space="preserve"> </w:t>
+      </w:r>
+      <w:r>
+        <w:rPr>
+          <w:rStyle w:val="cm-keyword"/>
+          <w:rFonts w:ascii="inherit" w:hAnsi="inherit"/>
+          <w:color w:val="770088"/>
+        </w:rPr>
+        <w:t>FROM</w:t>
+      </w:r>
+      <w:r>
+        <w:rPr>
+          <w:rFonts w:ascii="inherit" w:hAnsi="inherit"/>
+          <w:color w:val="000000"/>
+        </w:rPr>
+        <w:t xml:space="preserve"> </w:t>
+      </w:r>
+      <w:proofErr w:type="spellStart"/>
+      <w:r>
+        <w:rPr>
+          <w:rFonts w:ascii="inherit" w:hAnsi="inherit"/>
+          <w:color w:val="000000"/>
+        </w:rPr>
+        <w:t>applicant</w:t>
+      </w:r>
+      <w:proofErr w:type="spellEnd"/>
+    </w:p>
+    <w:p>
+      <w:pPr>
+        <w:shd w:val="clear" w:color="auto" w:fill="FFFFFF"/>
+        <w:jc w:val="right"/>
+        <w:rPr>
+          <w:rFonts w:ascii="Courier New" w:hAnsi="Courier New" w:cs="Courier New"/>
+          <w:color w:val="999999"/>
+          <w:sz w:val="21"/>
+          <w:szCs w:val="21"/>
+        </w:rPr>
+      </w:pPr>
+      <w:r>
+        <w:rPr>
+          <w:rFonts w:ascii="Courier New" w:hAnsi="Courier New" w:cs="Courier New"/>
+          <w:color w:val="999999"/>
+          <w:sz w:val="21"/>
+          <w:szCs w:val="21"/>
+        </w:rPr>
+        <w:t>2</w:t>
+      </w:r>
+    </w:p>
+    <w:p>
+      <w:pPr>
+        <w:pStyle w:val="HTML"/>
+        <w:shd w:val="clear" w:color="auto" w:fill="FFFFFF"/>
+        <w:rPr>
+          <w:rFonts w:ascii="inherit" w:hAnsi="inherit"/>
+          <w:color w:val="000000"/>
+        </w:rPr>
+      </w:pPr>
+      <w:r>
+        <w:rPr>
+          <w:rStyle w:val="cm-keyword"/>
+          <w:rFonts w:ascii="inherit" w:hAnsi="inherit"/>
+          <w:color w:val="770088"/>
+        </w:rPr>
+        <w:t>USING</w:t>
+      </w:r>
+      <w:r>
+        <w:rPr>
+          <w:rFonts w:ascii="inherit" w:hAnsi="inherit"/>
+          <w:color w:val="000000"/>
+        </w:rPr>
+        <w:t xml:space="preserve"> </w:t>
+      </w:r>
+      <w:proofErr w:type="spellStart"/>
+      <w:r>
+        <w:rPr>
+          <w:rFonts w:ascii="inherit" w:hAnsi="inherit"/>
+          <w:color w:val="000000"/>
+        </w:rPr>
+        <w:t>applicant</w:t>
+      </w:r>
+      <w:proofErr w:type="spellEnd"/>
+      <w:r>
+        <w:rPr>
+          <w:rFonts w:ascii="inherit" w:hAnsi="inherit"/>
+          <w:color w:val="000000"/>
+        </w:rPr>
+        <w:t xml:space="preserve"> </w:t>
+      </w:r>
+      <w:r>
+        <w:rPr>
+          <w:rStyle w:val="cm-keyword"/>
+          <w:rFonts w:ascii="inherit" w:hAnsi="inherit"/>
+          <w:color w:val="770088"/>
+        </w:rPr>
+        <w:t>JOIN</w:t>
+      </w:r>
+      <w:r>
+        <w:rPr>
+          <w:rFonts w:ascii="inherit" w:hAnsi="inherit"/>
+          <w:color w:val="000000"/>
+        </w:rPr>
+        <w:t xml:space="preserve"> </w:t>
+      </w:r>
+      <w:proofErr w:type="spellStart"/>
+      <w:r>
+        <w:rPr>
+          <w:rFonts w:ascii="inherit" w:hAnsi="inherit"/>
+          <w:color w:val="000000"/>
+        </w:rPr>
+        <w:t>program_subject</w:t>
+      </w:r>
+      <w:proofErr w:type="spellEnd"/>
+      <w:r>
+        <w:rPr>
+          <w:rFonts w:ascii="inherit" w:hAnsi="inherit"/>
+          <w:color w:val="000000"/>
+        </w:rPr>
+        <w:t xml:space="preserve"> </w:t>
+      </w:r>
+      <w:r>
+        <w:rPr>
+          <w:rStyle w:val="cm-keyword"/>
+          <w:rFonts w:ascii="inherit" w:hAnsi="inherit"/>
+          <w:color w:val="770088"/>
+        </w:rPr>
+        <w:t>USING</w:t>
+      </w:r>
+      <w:r>
+        <w:rPr>
+          <w:rStyle w:val="cm-bracket"/>
+          <w:rFonts w:ascii="inherit" w:hAnsi="inherit"/>
+          <w:color w:val="999977"/>
+        </w:rPr>
+        <w:t>(</w:t>
+      </w:r>
+      <w:proofErr w:type="spellStart"/>
+      <w:r>
+        <w:rPr>
+          <w:rFonts w:ascii="inherit" w:hAnsi="inherit"/>
+          <w:color w:val="000000"/>
+        </w:rPr>
+        <w:t>program_id</w:t>
+      </w:r>
+      <w:proofErr w:type="spellEnd"/>
+      <w:r>
+        <w:rPr>
+          <w:rStyle w:val="cm-bracket"/>
+          <w:rFonts w:ascii="inherit" w:hAnsi="inherit"/>
+          <w:color w:val="999977"/>
+        </w:rPr>
+        <w:t>)</w:t>
+      </w:r>
+    </w:p>
+    <w:p>
+      <w:pPr>
+        <w:shd w:val="clear" w:color="auto" w:fill="FFFFFF"/>
+        <w:jc w:val="right"/>
+        <w:rPr>
+          <w:rFonts w:ascii="Courier New" w:hAnsi="Courier New" w:cs="Courier New"/>
+          <w:color w:val="999999"/>
+          <w:sz w:val="21"/>
+          <w:szCs w:val="21"/>
+        </w:rPr>
+      </w:pPr>
+      <w:r>
+        <w:rPr>
+          <w:rFonts w:ascii="Courier New" w:hAnsi="Courier New" w:cs="Courier New"/>
+          <w:color w:val="999999"/>
+          <w:sz w:val="21"/>
+          <w:szCs w:val="21"/>
+        </w:rPr>
+        <w:t>3</w:t>
+      </w:r>
+    </w:p>
+    <w:p>
+      <w:pPr>
+        <w:pStyle w:val="HTML"/>
+        <w:shd w:val="clear" w:color="auto" w:fill="FFFFFF"/>
+        <w:rPr>
+          <w:rFonts w:ascii="inherit" w:hAnsi="inherit"/>
+          <w:color w:val="000000"/>
+        </w:rPr>
+      </w:pPr>
+      <w:r>
+        <w:rPr>
+          <w:rFonts w:ascii="inherit" w:hAnsi="inherit"/>
+          <w:color w:val="000000"/>
+        </w:rPr>
+        <w:t xml:space="preserve">                </w:t>
+      </w:r>
+      <w:r>
+        <w:rPr>
+          <w:rStyle w:val="cm-keyword"/>
+          <w:rFonts w:ascii="inherit" w:hAnsi="inherit"/>
+          <w:color w:val="770088"/>
+        </w:rPr>
+        <w:t>JOIN</w:t>
+      </w:r>
+      <w:r>
+        <w:rPr>
+          <w:rFonts w:ascii="inherit" w:hAnsi="inherit"/>
+          <w:color w:val="000000"/>
+        </w:rPr>
+        <w:t xml:space="preserve"> </w:t>
+      </w:r>
+      <w:proofErr w:type="spellStart"/>
+      <w:r>
+        <w:rPr>
+          <w:rFonts w:ascii="inherit" w:hAnsi="inherit"/>
+          <w:color w:val="000000"/>
+        </w:rPr>
+        <w:t>enrollee_subject</w:t>
+      </w:r>
+      <w:proofErr w:type="spellEnd"/>
+      <w:r>
+        <w:rPr>
+          <w:rFonts w:ascii="inherit" w:hAnsi="inherit"/>
+          <w:color w:val="000000"/>
+        </w:rPr>
+        <w:t xml:space="preserve"> </w:t>
+      </w:r>
+      <w:r>
+        <w:rPr>
+          <w:rStyle w:val="cm-keyword"/>
+          <w:rFonts w:ascii="inherit" w:hAnsi="inherit"/>
+          <w:color w:val="770088"/>
+        </w:rPr>
+        <w:t>USING</w:t>
+      </w:r>
+      <w:r>
+        <w:rPr>
+          <w:rStyle w:val="cm-bracket"/>
+          <w:rFonts w:ascii="inherit" w:hAnsi="inherit"/>
+          <w:color w:val="999977"/>
+        </w:rPr>
+        <w:t>(</w:t>
+      </w:r>
+      <w:proofErr w:type="spellStart"/>
+      <w:r>
+        <w:rPr>
+          <w:rFonts w:ascii="inherit" w:hAnsi="inherit"/>
+          <w:color w:val="000000"/>
+        </w:rPr>
+        <w:t>enrollee_id</w:t>
+      </w:r>
+      <w:proofErr w:type="spellEnd"/>
+      <w:r>
+        <w:rPr>
+          <w:rStyle w:val="cm-punctuation"/>
+          <w:rFonts w:ascii="inherit" w:hAnsi="inherit"/>
+          <w:color w:val="000000"/>
+        </w:rPr>
+        <w:t>,</w:t>
+      </w:r>
+      <w:r>
+        <w:rPr>
+          <w:rFonts w:ascii="inherit" w:hAnsi="inherit"/>
+          <w:color w:val="000000"/>
+        </w:rPr>
+        <w:t xml:space="preserve"> </w:t>
+      </w:r>
+      <w:proofErr w:type="spellStart"/>
+      <w:r>
+        <w:rPr>
+          <w:rFonts w:ascii="inherit" w:hAnsi="inherit"/>
+          <w:color w:val="000000"/>
+        </w:rPr>
+        <w:t>subject_id</w:t>
+      </w:r>
+      <w:proofErr w:type="spellEnd"/>
+      <w:r>
+        <w:rPr>
+          <w:rStyle w:val="cm-bracket"/>
+          <w:rFonts w:ascii="inherit" w:hAnsi="inherit"/>
+          <w:color w:val="999977"/>
+        </w:rPr>
+        <w:t>)</w:t>
+      </w:r>
+    </w:p>
+    <w:p>
+      <w:pPr>
+        <w:shd w:val="clear" w:color="auto" w:fill="FFFFFF"/>
+        <w:jc w:val="right"/>
+        <w:rPr>
+          <w:rFonts w:ascii="Courier New" w:hAnsi="Courier New" w:cs="Courier New"/>
+          <w:color w:val="999999"/>
+          <w:sz w:val="21"/>
+          <w:szCs w:val="21"/>
+        </w:rPr>
+      </w:pPr>
+      <w:r>
+        <w:rPr>
+          <w:rFonts w:ascii="Courier New" w:hAnsi="Courier New" w:cs="Courier New"/>
+          <w:color w:val="999999"/>
+          <w:sz w:val="21"/>
+          <w:szCs w:val="21"/>
+        </w:rPr>
+        <w:t>4</w:t>
+      </w:r>
+    </w:p>
+    <w:p>
+      <w:pPr>
+        <w:pStyle w:val="HTML"/>
+        <w:shd w:val="clear" w:color="auto" w:fill="FFFFFF"/>
+        <w:rPr>
+          <w:rFonts w:ascii="inherit" w:hAnsi="inherit"/>
+          <w:color w:val="000000"/>
+        </w:rPr>
+      </w:pPr>
+      <w:r>
+        <w:rPr>
+          <w:rStyle w:val="cm-keyword"/>
+          <w:rFonts w:ascii="inherit" w:hAnsi="inherit"/>
+          <w:color w:val="770088"/>
+        </w:rPr>
+        <w:t>WHERE</w:t>
+      </w:r>
+      <w:r>
+        <w:rPr>
+          <w:rFonts w:ascii="inherit" w:hAnsi="inherit"/>
+          <w:color w:val="000000"/>
+        </w:rPr>
+        <w:t xml:space="preserve"> </w:t>
+      </w:r>
+      <w:proofErr w:type="spellStart"/>
+      <w:r>
+        <w:rPr>
+          <w:rFonts w:ascii="inherit" w:hAnsi="inherit"/>
+          <w:color w:val="000000"/>
+        </w:rPr>
+        <w:t>result</w:t>
+      </w:r>
+      <w:proofErr w:type="spellEnd"/>
+      <w:r>
+        <w:rPr>
+          <w:rFonts w:ascii="inherit" w:hAnsi="inherit"/>
+          <w:color w:val="000000"/>
+        </w:rPr>
+        <w:t xml:space="preserve"> </w:t>
+      </w:r>
+      <w:r>
+        <w:rPr>
+          <w:rStyle w:val="cm-operator"/>
+          <w:rFonts w:ascii="inherit" w:hAnsi="inherit"/>
+          <w:color w:val="000000"/>
+        </w:rPr>
+        <w:t>&lt;</w:t>
+      </w:r>
+      <w:r>
+        <w:rPr>
+          <w:rFonts w:ascii="inherit" w:hAnsi="inherit"/>
+          <w:color w:val="000000"/>
+        </w:rPr>
+        <w:t xml:space="preserve"> </w:t>
+      </w:r>
+      <w:proofErr w:type="spellStart"/>
+      <w:r>
+        <w:rPr>
+          <w:rFonts w:ascii="inherit" w:hAnsi="inherit"/>
+          <w:color w:val="000000"/>
+        </w:rPr>
+        <w:t>min_result</w:t>
+      </w:r>
+      <w:proofErr w:type="spellEnd"/>
+      <w:r>
+        <w:rPr>
+          <w:rStyle w:val="cm-punctuation"/>
+          <w:rFonts w:ascii="inherit" w:hAnsi="inherit"/>
+          <w:color w:val="000000"/>
+        </w:rPr>
+        <w:t>;</w:t>
+      </w:r>
+    </w:p>
+    <w:p>
+      <w:pPr>
+        <w:shd w:val="clear" w:color="auto" w:fill="FFFFFF"/>
+        <w:jc w:val="right"/>
+        <w:rPr>
+          <w:rFonts w:ascii="Courier New" w:hAnsi="Courier New" w:cs="Courier New"/>
+          <w:color w:val="999999"/>
+          <w:sz w:val="21"/>
+          <w:szCs w:val="21"/>
+        </w:rPr>
+      </w:pPr>
+      <w:r>
+        <w:rPr>
+          <w:rFonts w:ascii="Courier New" w:hAnsi="Courier New" w:cs="Courier New"/>
+          <w:color w:val="999999"/>
+          <w:sz w:val="21"/>
+          <w:szCs w:val="21"/>
+        </w:rPr>
+        <w:t>5</w:t>
+      </w:r>
+    </w:p>
+    <w:p>
+      <w:pPr>
+        <w:pStyle w:val="HTML"/>
+        <w:shd w:val="clear" w:color="auto" w:fill="FFFFFF"/>
+        <w:rPr>
+          <w:rFonts w:ascii="inherit" w:hAnsi="inherit"/>
+          <w:color w:val="000000"/>
+        </w:rPr>
+      </w:pPr>
+      <w:r>
+        <w:rPr>
+          <w:rFonts w:ascii="inherit" w:hAnsi="inherit"/>
+          <w:color w:val="000000"/>
+        </w:rPr>
+        <w:t>​</w:t>
+      </w:r>
+    </w:p>
+    <w:p>
+      <w:pPr>
+        <w:shd w:val="clear" w:color="auto" w:fill="FFFFFF"/>
+        <w:jc w:val="right"/>
+        <w:rPr>
+          <w:rFonts w:ascii="Courier New" w:hAnsi="Courier New" w:cs="Courier New"/>
+          <w:color w:val="999999"/>
+          <w:sz w:val="21"/>
+          <w:szCs w:val="21"/>
+        </w:rPr>
+      </w:pPr>
+      <w:r>
+        <w:rPr>
+          <w:rFonts w:ascii="Courier New" w:hAnsi="Courier New" w:cs="Courier New"/>
+          <w:color w:val="999999"/>
+          <w:sz w:val="21"/>
+          <w:szCs w:val="21"/>
+        </w:rPr>
+        <w:t>6</w:t>
+      </w:r>
+    </w:p>
+    <w:p>
+      <w:pPr>
+        <w:pStyle w:val="HTML"/>
+        <w:shd w:val="clear" w:color="auto" w:fill="FFFFFF"/>
+        <w:rPr>
+          <w:rFonts w:ascii="inherit" w:hAnsi="inherit"/>
+          <w:color w:val="000000"/>
+        </w:rPr>
+      </w:pPr>
+      <w:r>
+        <w:rPr>
+          <w:rStyle w:val="cm-keyword"/>
+          <w:rFonts w:ascii="inherit" w:hAnsi="inherit"/>
+          <w:color w:val="770088"/>
+        </w:rPr>
+        <w:t>DELETE</w:t>
+      </w:r>
+      <w:r>
+        <w:rPr>
+          <w:rFonts w:ascii="inherit" w:hAnsi="inherit"/>
+          <w:color w:val="000000"/>
+        </w:rPr>
+        <w:t xml:space="preserve"> </w:t>
+      </w:r>
+      <w:r>
+        <w:rPr>
+          <w:rStyle w:val="cm-keyword"/>
+          <w:rFonts w:ascii="inherit" w:hAnsi="inherit"/>
+          <w:color w:val="770088"/>
+        </w:rPr>
+        <w:t>FROM</w:t>
+      </w:r>
+      <w:r>
+        <w:rPr>
+          <w:rFonts w:ascii="inherit" w:hAnsi="inherit"/>
+          <w:color w:val="000000"/>
+        </w:rPr>
+        <w:t xml:space="preserve"> </w:t>
+      </w:r>
+      <w:proofErr w:type="spellStart"/>
+      <w:r>
+        <w:rPr>
+          <w:rFonts w:ascii="inherit" w:hAnsi="inherit"/>
+          <w:color w:val="000000"/>
+        </w:rPr>
+        <w:t>applicant</w:t>
+      </w:r>
+      <w:proofErr w:type="spellEnd"/>
+    </w:p>
+    <w:p>
+      <w:pPr>
+        <w:shd w:val="clear" w:color="auto" w:fill="FFFFFF"/>
+        <w:jc w:val="right"/>
+        <w:rPr>
+          <w:rFonts w:ascii="Courier New" w:hAnsi="Courier New" w:cs="Courier New"/>
+          <w:color w:val="999999"/>
+          <w:sz w:val="21"/>
+          <w:szCs w:val="21"/>
+        </w:rPr>
+      </w:pPr>
+      <w:r>
+        <w:rPr>
+          <w:rFonts w:ascii="Courier New" w:hAnsi="Courier New" w:cs="Courier New"/>
+          <w:color w:val="999999"/>
+          <w:sz w:val="21"/>
+          <w:szCs w:val="21"/>
+        </w:rPr>
+        <w:t>7</w:t>
+      </w:r>
+    </w:p>
+    <w:p>
+      <w:pPr>
+        <w:pStyle w:val="HTML"/>
+        <w:shd w:val="clear" w:color="auto" w:fill="FFFFFF"/>
+        <w:rPr>
+          <w:rFonts w:ascii="inherit" w:hAnsi="inherit"/>
+          <w:color w:val="000000"/>
+        </w:rPr>
+      </w:pPr>
+      <w:r>
+        <w:rPr>
+          <w:rStyle w:val="cm-keyword"/>
+          <w:rFonts w:ascii="inherit" w:hAnsi="inherit"/>
+          <w:color w:val="770088"/>
+        </w:rPr>
+        <w:t>WHERE</w:t>
+      </w:r>
+      <w:r>
+        <w:rPr>
+          <w:rFonts w:ascii="inherit" w:hAnsi="inherit"/>
+          <w:color w:val="000000"/>
+        </w:rPr>
+        <w:t xml:space="preserve"> </w:t>
+      </w:r>
+      <w:r>
+        <w:rPr>
+          <w:rStyle w:val="cm-bracket"/>
+          <w:rFonts w:ascii="inherit" w:hAnsi="inherit"/>
+          <w:color w:val="999977"/>
+        </w:rPr>
+        <w:t>(</w:t>
+      </w:r>
+      <w:proofErr w:type="spellStart"/>
+      <w:r>
+        <w:rPr>
+          <w:rFonts w:ascii="inherit" w:hAnsi="inherit"/>
+          <w:color w:val="000000"/>
+        </w:rPr>
+        <w:t>program_id</w:t>
+      </w:r>
+      <w:proofErr w:type="spellEnd"/>
+      <w:r>
+        <w:rPr>
+          <w:rStyle w:val="cm-punctuation"/>
+          <w:rFonts w:ascii="inherit" w:hAnsi="inherit"/>
+          <w:color w:val="000000"/>
+        </w:rPr>
+        <w:t>,</w:t>
+      </w:r>
+      <w:r>
+        <w:rPr>
+          <w:rFonts w:ascii="inherit" w:hAnsi="inherit"/>
+          <w:color w:val="000000"/>
+        </w:rPr>
+        <w:t xml:space="preserve"> </w:t>
+      </w:r>
+      <w:proofErr w:type="spellStart"/>
+      <w:r>
+        <w:rPr>
+          <w:rFonts w:ascii="inherit" w:hAnsi="inherit"/>
+          <w:color w:val="000000"/>
+        </w:rPr>
+        <w:t>enrollee_id</w:t>
+      </w:r>
+      <w:proofErr w:type="spellEnd"/>
+      <w:r>
+        <w:rPr>
+          <w:rStyle w:val="cm-bracket"/>
+          <w:rFonts w:ascii="inherit" w:hAnsi="inherit"/>
+          <w:color w:val="999977"/>
+        </w:rPr>
+        <w:t>)</w:t>
+      </w:r>
+      <w:r>
+        <w:rPr>
+          <w:rFonts w:ascii="inherit" w:hAnsi="inherit"/>
+          <w:color w:val="000000"/>
+        </w:rPr>
+        <w:t xml:space="preserve"> </w:t>
+      </w:r>
+      <w:r>
+        <w:rPr>
+          <w:rStyle w:val="cm-keyword"/>
+          <w:rFonts w:ascii="inherit" w:hAnsi="inherit"/>
+          <w:color w:val="770088"/>
+        </w:rPr>
+        <w:t>IN</w:t>
+      </w:r>
+      <w:r>
+        <w:rPr>
+          <w:rFonts w:ascii="inherit" w:hAnsi="inherit"/>
+          <w:color w:val="000000"/>
+        </w:rPr>
+        <w:t xml:space="preserve"> </w:t>
+      </w:r>
+    </w:p>
+    <w:p>
+      <w:pPr>
+        <w:shd w:val="clear" w:color="auto" w:fill="FFFFFF"/>
+        <w:jc w:val="right"/>
+        <w:rPr>
+          <w:rFonts w:ascii="Courier New" w:hAnsi="Courier New" w:cs="Courier New"/>
+          <w:color w:val="999999"/>
+          <w:sz w:val="21"/>
+          <w:szCs w:val="21"/>
+        </w:rPr>
+      </w:pPr>
+      <w:r>
+        <w:rPr>
+          <w:rFonts w:ascii="Courier New" w:hAnsi="Courier New" w:cs="Courier New"/>
+          <w:color w:val="999999"/>
+          <w:sz w:val="21"/>
+          <w:szCs w:val="21"/>
+        </w:rPr>
+        <w:t>8</w:t>
+      </w:r>
+    </w:p>
+    <w:p>
+      <w:pPr>
+        <w:pStyle w:val="HTML"/>
+        <w:shd w:val="clear" w:color="auto" w:fill="FFFFFF"/>
+        <w:rPr>
+          <w:rFonts w:ascii="inherit" w:hAnsi="inherit"/>
+          <w:color w:val="000000"/>
+        </w:rPr>
+      </w:pPr>
+      <w:r>
+        <w:rPr>
+          <w:rStyle w:val="cm-bracket"/>
+          <w:rFonts w:ascii="inherit" w:hAnsi="inherit"/>
+          <w:color w:val="999977"/>
+        </w:rPr>
+        <w:t>(</w:t>
+      </w:r>
+    </w:p>
+    <w:p>
+      <w:pPr>
+        <w:shd w:val="clear" w:color="auto" w:fill="FFFFFF"/>
+        <w:jc w:val="right"/>
+        <w:rPr>
+          <w:rFonts w:ascii="Courier New" w:hAnsi="Courier New" w:cs="Courier New"/>
+          <w:color w:val="999999"/>
+          <w:sz w:val="21"/>
+          <w:szCs w:val="21"/>
+        </w:rPr>
+      </w:pPr>
+      <w:r>
+        <w:rPr>
+          <w:rFonts w:ascii="Courier New" w:hAnsi="Courier New" w:cs="Courier New"/>
+          <w:color w:val="999999"/>
+          <w:sz w:val="21"/>
+          <w:szCs w:val="21"/>
+        </w:rPr>
+        <w:t>9</w:t>
+      </w:r>
+    </w:p>
+    <w:p>
+      <w:pPr>
+        <w:pStyle w:val="HTML"/>
+        <w:shd w:val="clear" w:color="auto" w:fill="FFFFFF"/>
+        <w:rPr>
+          <w:rFonts w:ascii="inherit" w:hAnsi="inherit"/>
+          <w:color w:val="000000"/>
+        </w:rPr>
+      </w:pPr>
+      <w:r>
+        <w:rPr>
+          <w:rFonts w:ascii="inherit" w:hAnsi="inherit"/>
+          <w:color w:val="000000"/>
+        </w:rPr>
+        <w:t xml:space="preserve">    </w:t>
+      </w:r>
+      <w:r>
+        <w:rPr>
+          <w:rStyle w:val="cm-keyword"/>
+          <w:rFonts w:ascii="inherit" w:hAnsi="inherit"/>
+          <w:color w:val="770088"/>
+        </w:rPr>
+        <w:t>SELECT</w:t>
+      </w:r>
+      <w:r>
+        <w:rPr>
+          <w:rFonts w:ascii="inherit" w:hAnsi="inherit"/>
+          <w:color w:val="000000"/>
+        </w:rPr>
+        <w:t xml:space="preserve"> </w:t>
+      </w:r>
+      <w:proofErr w:type="spellStart"/>
+      <w:r>
+        <w:rPr>
+          <w:rFonts w:ascii="inherit" w:hAnsi="inherit"/>
+          <w:color w:val="000000"/>
+        </w:rPr>
+        <w:t>program</w:t>
+      </w:r>
+      <w:r>
+        <w:rPr>
+          <w:rStyle w:val="cm-variable-2"/>
+          <w:rFonts w:ascii="inherit" w:hAnsi="inherit"/>
+          <w:color w:val="0055AA"/>
+        </w:rPr>
+        <w:t>.program_id</w:t>
+      </w:r>
+      <w:proofErr w:type="spellEnd"/>
+      <w:r>
+        <w:rPr>
+          <w:rStyle w:val="cm-punctuation"/>
+          <w:rFonts w:ascii="inherit" w:hAnsi="inherit"/>
+          <w:color w:val="000000"/>
+        </w:rPr>
+        <w:t>,</w:t>
+      </w:r>
+      <w:r>
+        <w:rPr>
+          <w:rFonts w:ascii="inherit" w:hAnsi="inherit"/>
+          <w:color w:val="000000"/>
+        </w:rPr>
+        <w:t xml:space="preserve"> </w:t>
+      </w:r>
+      <w:proofErr w:type="spellStart"/>
+      <w:r>
+        <w:rPr>
+          <w:rFonts w:ascii="inherit" w:hAnsi="inherit"/>
+          <w:color w:val="000000"/>
+        </w:rPr>
+        <w:t>enrollee</w:t>
+      </w:r>
+      <w:r>
+        <w:rPr>
+          <w:rStyle w:val="cm-variable-2"/>
+          <w:rFonts w:ascii="inherit" w:hAnsi="inherit"/>
+          <w:color w:val="0055AA"/>
+        </w:rPr>
+        <w:t>.enrollee_id</w:t>
+      </w:r>
+      <w:proofErr w:type="spellEnd"/>
+      <w:r>
+        <w:rPr>
+          <w:rFonts w:ascii="inherit" w:hAnsi="inherit"/>
+          <w:color w:val="000000"/>
+        </w:rPr>
+        <w:t xml:space="preserve"> </w:t>
+      </w:r>
+    </w:p>
+    <w:p>
+      <w:pPr>
+        <w:shd w:val="clear" w:color="auto" w:fill="FFFFFF"/>
+        <w:jc w:val="right"/>
+        <w:rPr>
+          <w:rFonts w:ascii="Courier New" w:hAnsi="Courier New" w:cs="Courier New"/>
+          <w:color w:val="999999"/>
+          <w:sz w:val="21"/>
+          <w:szCs w:val="21"/>
+        </w:rPr>
+      </w:pPr>
+      <w:r>
+        <w:rPr>
+          <w:rFonts w:ascii="Courier New" w:hAnsi="Courier New" w:cs="Courier New"/>
+          <w:color w:val="999999"/>
+          <w:sz w:val="21"/>
+          <w:szCs w:val="21"/>
+        </w:rPr>
+        <w:t>10</w:t>
+      </w:r>
+    </w:p>
+    <w:p>
+      <w:pPr>
+        <w:pStyle w:val="HTML"/>
+        <w:shd w:val="clear" w:color="auto" w:fill="FFFFFF"/>
+        <w:rPr>
+          <w:rFonts w:ascii="inherit" w:hAnsi="inherit"/>
+          <w:color w:val="000000"/>
+        </w:rPr>
+      </w:pPr>
+      <w:r>
+        <w:rPr>
+          <w:rFonts w:ascii="inherit" w:hAnsi="inherit"/>
+          <w:color w:val="000000"/>
+        </w:rPr>
+        <w:t xml:space="preserve">    </w:t>
+      </w:r>
+      <w:r>
+        <w:rPr>
+          <w:rStyle w:val="cm-keyword"/>
+          <w:rFonts w:ascii="inherit" w:hAnsi="inherit"/>
+          <w:color w:val="770088"/>
+        </w:rPr>
+        <w:t>FROM</w:t>
+      </w:r>
+      <w:r>
+        <w:rPr>
+          <w:rFonts w:ascii="inherit" w:hAnsi="inherit"/>
+          <w:color w:val="000000"/>
+        </w:rPr>
+        <w:t xml:space="preserve"> </w:t>
+      </w:r>
+      <w:proofErr w:type="spellStart"/>
+      <w:r>
+        <w:rPr>
+          <w:rFonts w:ascii="inherit" w:hAnsi="inherit"/>
+          <w:color w:val="000000"/>
+        </w:rPr>
+        <w:t>program</w:t>
+      </w:r>
+      <w:proofErr w:type="spellEnd"/>
+    </w:p>
+    <w:p>
+      <w:pPr>
+        <w:shd w:val="clear" w:color="auto" w:fill="FFFFFF"/>
+        <w:jc w:val="right"/>
+        <w:rPr>
+          <w:rFonts w:ascii="Courier New" w:hAnsi="Courier New" w:cs="Courier New"/>
+          <w:color w:val="999999"/>
+          <w:sz w:val="21"/>
+          <w:szCs w:val="21"/>
+        </w:rPr>
+      </w:pPr>
+      <w:r>
+        <w:rPr>
+          <w:rFonts w:ascii="Courier New" w:hAnsi="Courier New" w:cs="Courier New"/>
+          <w:color w:val="999999"/>
+          <w:sz w:val="21"/>
+          <w:szCs w:val="21"/>
+        </w:rPr>
+        <w:t>11</w:t>
+      </w:r>
+    </w:p>
+    <w:p>
+      <w:pPr>
+        <w:pStyle w:val="HTML"/>
+        <w:shd w:val="clear" w:color="auto" w:fill="FFFFFF"/>
+        <w:rPr>
+          <w:rFonts w:ascii="inherit" w:hAnsi="inherit"/>
+          <w:color w:val="000000"/>
+        </w:rPr>
+      </w:pPr>
+      <w:r>
+        <w:rPr>
+          <w:rFonts w:ascii="inherit" w:hAnsi="inherit"/>
+          <w:color w:val="000000"/>
+        </w:rPr>
+        <w:t xml:space="preserve">     </w:t>
+      </w:r>
+      <w:r>
+        <w:rPr>
+          <w:rStyle w:val="cm-keyword"/>
+          <w:rFonts w:ascii="inherit" w:hAnsi="inherit"/>
+          <w:color w:val="770088"/>
+        </w:rPr>
+        <w:t>JOIN</w:t>
+      </w:r>
+      <w:r>
+        <w:rPr>
+          <w:rFonts w:ascii="inherit" w:hAnsi="inherit"/>
+          <w:color w:val="000000"/>
+        </w:rPr>
+        <w:t xml:space="preserve"> </w:t>
+      </w:r>
+      <w:proofErr w:type="spellStart"/>
+      <w:r>
+        <w:rPr>
+          <w:rFonts w:ascii="inherit" w:hAnsi="inherit"/>
+          <w:color w:val="000000"/>
+        </w:rPr>
+        <w:t>program_enrollee</w:t>
+      </w:r>
+      <w:proofErr w:type="spellEnd"/>
+      <w:r>
+        <w:rPr>
+          <w:rFonts w:ascii="inherit" w:hAnsi="inherit"/>
+          <w:color w:val="000000"/>
+        </w:rPr>
+        <w:t xml:space="preserve"> </w:t>
+      </w:r>
+    </w:p>
+    <w:p>
+      <w:pPr>
+        <w:shd w:val="clear" w:color="auto" w:fill="FFFFFF"/>
+        <w:jc w:val="right"/>
+        <w:rPr>
+          <w:rFonts w:ascii="Courier New" w:hAnsi="Courier New" w:cs="Courier New"/>
+          <w:color w:val="999999"/>
+          <w:sz w:val="21"/>
+          <w:szCs w:val="21"/>
+        </w:rPr>
+      </w:pPr>
+      <w:r>
+        <w:rPr>
+          <w:rFonts w:ascii="Courier New" w:hAnsi="Courier New" w:cs="Courier New"/>
+          <w:color w:val="999999"/>
+          <w:sz w:val="21"/>
+          <w:szCs w:val="21"/>
+        </w:rPr>
+        <w:t>12</w:t>
+      </w:r>
+    </w:p>
+    <w:p>
+      <w:pPr>
+        <w:pStyle w:val="HTML"/>
+        <w:shd w:val="clear" w:color="auto" w:fill="FFFFFF"/>
+        <w:rPr>
+          <w:rFonts w:ascii="inherit" w:hAnsi="inherit"/>
+          <w:color w:val="000000"/>
+        </w:rPr>
+      </w:pPr>
+      <w:r>
+        <w:rPr>
+          <w:rFonts w:ascii="inherit" w:hAnsi="inherit"/>
+          <w:color w:val="000000"/>
+        </w:rPr>
+        <w:t xml:space="preserve">      </w:t>
+      </w:r>
+      <w:r>
+        <w:rPr>
+          <w:rStyle w:val="cm-keyword"/>
+          <w:rFonts w:ascii="inherit" w:hAnsi="inherit"/>
+          <w:color w:val="770088"/>
+        </w:rPr>
+        <w:t>ON</w:t>
+      </w:r>
+      <w:r>
+        <w:rPr>
+          <w:rFonts w:ascii="inherit" w:hAnsi="inherit"/>
+          <w:color w:val="000000"/>
+        </w:rPr>
+        <w:t xml:space="preserve"> </w:t>
+      </w:r>
+      <w:proofErr w:type="spellStart"/>
+      <w:r>
+        <w:rPr>
+          <w:rFonts w:ascii="inherit" w:hAnsi="inherit"/>
+          <w:color w:val="000000"/>
+        </w:rPr>
+        <w:t>program</w:t>
+      </w:r>
+      <w:r>
+        <w:rPr>
+          <w:rStyle w:val="cm-variable-2"/>
+          <w:rFonts w:ascii="inherit" w:hAnsi="inherit"/>
+          <w:color w:val="0055AA"/>
+        </w:rPr>
+        <w:t>.program_id</w:t>
+      </w:r>
+      <w:proofErr w:type="spellEnd"/>
+      <w:r>
+        <w:rPr>
+          <w:rFonts w:ascii="inherit" w:hAnsi="inherit"/>
+          <w:color w:val="000000"/>
+        </w:rPr>
+        <w:t xml:space="preserve"> </w:t>
+      </w:r>
+      <w:r>
+        <w:rPr>
+          <w:rStyle w:val="cm-operator"/>
+          <w:rFonts w:ascii="inherit" w:hAnsi="inherit"/>
+          <w:color w:val="000000"/>
+        </w:rPr>
+        <w:t>=</w:t>
+      </w:r>
+      <w:r>
+        <w:rPr>
+          <w:rFonts w:ascii="inherit" w:hAnsi="inherit"/>
+          <w:color w:val="000000"/>
+        </w:rPr>
+        <w:t xml:space="preserve"> </w:t>
+      </w:r>
+      <w:proofErr w:type="spellStart"/>
+      <w:r>
+        <w:rPr>
+          <w:rFonts w:ascii="inherit" w:hAnsi="inherit"/>
+          <w:color w:val="000000"/>
+        </w:rPr>
+        <w:t>program_enrollee</w:t>
+      </w:r>
+      <w:r>
+        <w:rPr>
+          <w:rStyle w:val="cm-variable-2"/>
+          <w:rFonts w:ascii="inherit" w:hAnsi="inherit"/>
+          <w:color w:val="0055AA"/>
+        </w:rPr>
+        <w:t>.program_id</w:t>
+      </w:r>
+      <w:proofErr w:type="spellEnd"/>
+    </w:p>
+    <w:p>
+      <w:pPr>
+        <w:shd w:val="clear" w:color="auto" w:fill="FFFFFF"/>
+        <w:jc w:val="right"/>
+        <w:rPr>
+          <w:rFonts w:ascii="Courier New" w:hAnsi="Courier New" w:cs="Courier New"/>
+          <w:color w:val="999999"/>
+          <w:sz w:val="21"/>
+          <w:szCs w:val="21"/>
+        </w:rPr>
+      </w:pPr>
+      <w:r>
+        <w:rPr>
+          <w:rFonts w:ascii="Courier New" w:hAnsi="Courier New" w:cs="Courier New"/>
+          <w:color w:val="999999"/>
+          <w:sz w:val="21"/>
+          <w:szCs w:val="21"/>
+        </w:rPr>
+        <w:t>13</w:t>
+      </w:r>
+    </w:p>
+    <w:p>
+      <w:pPr>
+        <w:pStyle w:val="HTML"/>
+        <w:shd w:val="clear" w:color="auto" w:fill="FFFFFF"/>
+        <w:rPr>
+          <w:rFonts w:ascii="inherit" w:hAnsi="inherit"/>
+          <w:color w:val="000000"/>
+        </w:rPr>
+      </w:pPr>
+      <w:r>
+        <w:rPr>
+          <w:rFonts w:ascii="inherit" w:hAnsi="inherit"/>
+          <w:color w:val="000000"/>
+        </w:rPr>
+        <w:t xml:space="preserve">       </w:t>
+      </w:r>
+      <w:r>
+        <w:rPr>
+          <w:rStyle w:val="cm-keyword"/>
+          <w:rFonts w:ascii="inherit" w:hAnsi="inherit"/>
+          <w:color w:val="770088"/>
+        </w:rPr>
+        <w:t>JOIN</w:t>
+      </w:r>
+      <w:r>
+        <w:rPr>
+          <w:rFonts w:ascii="inherit" w:hAnsi="inherit"/>
+          <w:color w:val="000000"/>
+        </w:rPr>
+        <w:t xml:space="preserve"> </w:t>
+      </w:r>
+      <w:proofErr w:type="spellStart"/>
+      <w:r>
+        <w:rPr>
+          <w:rFonts w:ascii="inherit" w:hAnsi="inherit"/>
+          <w:color w:val="000000"/>
+        </w:rPr>
+        <w:t>enrollee</w:t>
+      </w:r>
+      <w:proofErr w:type="spellEnd"/>
+      <w:r>
+        <w:rPr>
+          <w:rFonts w:ascii="inherit" w:hAnsi="inherit"/>
+          <w:color w:val="000000"/>
+        </w:rPr>
+        <w:t xml:space="preserve"> </w:t>
+      </w:r>
+    </w:p>
+    <w:p>
+      <w:pPr>
+        <w:shd w:val="clear" w:color="auto" w:fill="FFFFFF"/>
+        <w:jc w:val="right"/>
+        <w:rPr>
+          <w:rFonts w:ascii="Courier New" w:hAnsi="Courier New" w:cs="Courier New"/>
+          <w:color w:val="999999"/>
+          <w:sz w:val="21"/>
+          <w:szCs w:val="21"/>
+        </w:rPr>
+      </w:pPr>
+      <w:r>
+        <w:rPr>
+          <w:rFonts w:ascii="Courier New" w:hAnsi="Courier New" w:cs="Courier New"/>
+          <w:color w:val="999999"/>
+          <w:sz w:val="21"/>
+          <w:szCs w:val="21"/>
+        </w:rPr>
+        <w:t>14</w:t>
+      </w:r>
+    </w:p>
+    <w:p>
+      <w:pPr>
+        <w:pStyle w:val="HTML"/>
+        <w:shd w:val="clear" w:color="auto" w:fill="FFFFFF"/>
+        <w:rPr>
+          <w:rFonts w:ascii="inherit" w:hAnsi="inherit"/>
+          <w:color w:val="000000"/>
+        </w:rPr>
+      </w:pPr>
+      <w:r>
+        <w:rPr>
+          <w:rFonts w:ascii="inherit" w:hAnsi="inherit"/>
+          <w:color w:val="000000"/>
+        </w:rPr>
+        <w:t xml:space="preserve">        </w:t>
+      </w:r>
+      <w:r>
+        <w:rPr>
+          <w:rStyle w:val="cm-keyword"/>
+          <w:rFonts w:ascii="inherit" w:hAnsi="inherit"/>
+          <w:color w:val="770088"/>
+        </w:rPr>
+        <w:t>ON</w:t>
+      </w:r>
+      <w:r>
+        <w:rPr>
+          <w:rFonts w:ascii="inherit" w:hAnsi="inherit"/>
+          <w:color w:val="000000"/>
+        </w:rPr>
+        <w:t xml:space="preserve"> </w:t>
+      </w:r>
+      <w:proofErr w:type="spellStart"/>
+      <w:r>
+        <w:rPr>
+          <w:rFonts w:ascii="inherit" w:hAnsi="inherit"/>
+          <w:color w:val="000000"/>
+        </w:rPr>
+        <w:t>enrollee</w:t>
+      </w:r>
+      <w:r>
+        <w:rPr>
+          <w:rStyle w:val="cm-variable-2"/>
+          <w:rFonts w:ascii="inherit" w:hAnsi="inherit"/>
+          <w:color w:val="0055AA"/>
+        </w:rPr>
+        <w:t>.enrollee_id</w:t>
+      </w:r>
+      <w:proofErr w:type="spellEnd"/>
+      <w:r>
+        <w:rPr>
+          <w:rFonts w:ascii="inherit" w:hAnsi="inherit"/>
+          <w:color w:val="000000"/>
+        </w:rPr>
+        <w:t xml:space="preserve"> </w:t>
+      </w:r>
+      <w:r>
+        <w:rPr>
+          <w:rStyle w:val="cm-operator"/>
+          <w:rFonts w:ascii="inherit" w:hAnsi="inherit"/>
+          <w:color w:val="000000"/>
+        </w:rPr>
+        <w:t>=</w:t>
+      </w:r>
+      <w:r>
+        <w:rPr>
+          <w:rFonts w:ascii="inherit" w:hAnsi="inherit"/>
+          <w:color w:val="000000"/>
+        </w:rPr>
+        <w:t xml:space="preserve"> </w:t>
+      </w:r>
+      <w:proofErr w:type="spellStart"/>
+      <w:r>
+        <w:rPr>
+          <w:rFonts w:ascii="inherit" w:hAnsi="inherit"/>
+          <w:color w:val="000000"/>
+        </w:rPr>
+        <w:t>program_enrollee</w:t>
+      </w:r>
+      <w:r>
+        <w:rPr>
+          <w:rStyle w:val="cm-variable-2"/>
+          <w:rFonts w:ascii="inherit" w:hAnsi="inherit"/>
+          <w:color w:val="0055AA"/>
+        </w:rPr>
+        <w:t>.enrollee_id</w:t>
+      </w:r>
+      <w:proofErr w:type="spellEnd"/>
+    </w:p>
+    <w:p>
+      <w:pPr>
+        <w:shd w:val="clear" w:color="auto" w:fill="FFFFFF"/>
+        <w:jc w:val="right"/>
+        <w:rPr>
+          <w:rFonts w:ascii="Courier New" w:hAnsi="Courier New" w:cs="Courier New"/>
+          <w:color w:val="999999"/>
+          <w:sz w:val="21"/>
+          <w:szCs w:val="21"/>
+        </w:rPr>
+      </w:pPr>
+      <w:r>
+        <w:rPr>
+          <w:rFonts w:ascii="Courier New" w:hAnsi="Courier New" w:cs="Courier New"/>
+          <w:color w:val="999999"/>
+          <w:sz w:val="21"/>
+          <w:szCs w:val="21"/>
+        </w:rPr>
+        <w:t>15</w:t>
+      </w:r>
+    </w:p>
+    <w:p>
+      <w:pPr>
+        <w:pStyle w:val="HTML"/>
+        <w:shd w:val="clear" w:color="auto" w:fill="FFFFFF"/>
+        <w:rPr>
+          <w:rFonts w:ascii="inherit" w:hAnsi="inherit"/>
+          <w:color w:val="000000"/>
+        </w:rPr>
+      </w:pPr>
+      <w:r>
+        <w:rPr>
+          <w:rFonts w:ascii="inherit" w:hAnsi="inherit"/>
+          <w:color w:val="000000"/>
+        </w:rPr>
+        <w:t xml:space="preserve">         </w:t>
+      </w:r>
+      <w:r>
+        <w:rPr>
+          <w:rStyle w:val="cm-keyword"/>
+          <w:rFonts w:ascii="inherit" w:hAnsi="inherit"/>
+          <w:color w:val="770088"/>
+        </w:rPr>
+        <w:t>JOIN</w:t>
+      </w:r>
+      <w:r>
+        <w:rPr>
+          <w:rFonts w:ascii="inherit" w:hAnsi="inherit"/>
+          <w:color w:val="000000"/>
+        </w:rPr>
+        <w:t xml:space="preserve"> </w:t>
+      </w:r>
+      <w:proofErr w:type="spellStart"/>
+      <w:r>
+        <w:rPr>
+          <w:rFonts w:ascii="inherit" w:hAnsi="inherit"/>
+          <w:color w:val="000000"/>
+        </w:rPr>
+        <w:t>enrollee_subject</w:t>
+      </w:r>
+      <w:proofErr w:type="spellEnd"/>
+      <w:r>
+        <w:rPr>
+          <w:rFonts w:ascii="inherit" w:hAnsi="inherit"/>
+          <w:color w:val="000000"/>
+        </w:rPr>
+        <w:t xml:space="preserve"> </w:t>
+      </w:r>
+    </w:p>
+    <w:p>
+      <w:pPr>
+        <w:shd w:val="clear" w:color="auto" w:fill="FFFFFF"/>
+        <w:jc w:val="right"/>
+        <w:rPr>
+          <w:rFonts w:ascii="Courier New" w:hAnsi="Courier New" w:cs="Courier New"/>
+          <w:color w:val="999999"/>
+          <w:sz w:val="21"/>
+          <w:szCs w:val="21"/>
+        </w:rPr>
+      </w:pPr>
+      <w:r>
+        <w:rPr>
+          <w:rFonts w:ascii="Courier New" w:hAnsi="Courier New" w:cs="Courier New"/>
+          <w:color w:val="999999"/>
+          <w:sz w:val="21"/>
+          <w:szCs w:val="21"/>
+        </w:rPr>
+        <w:t>16</w:t>
+      </w:r>
+    </w:p>
+    <w:p>
+      <w:pPr>
+        <w:pStyle w:val="HTML"/>
+        <w:shd w:val="clear" w:color="auto" w:fill="FFFFFF"/>
+        <w:rPr>
+          <w:rFonts w:ascii="inherit" w:hAnsi="inherit"/>
+          <w:color w:val="000000"/>
+        </w:rPr>
+      </w:pPr>
+      <w:r>
+        <w:rPr>
+          <w:rFonts w:ascii="inherit" w:hAnsi="inherit"/>
+          <w:color w:val="000000"/>
+        </w:rPr>
+        <w:lastRenderedPageBreak/>
+        <w:t xml:space="preserve">          </w:t>
+      </w:r>
+      <w:r>
+        <w:rPr>
+          <w:rStyle w:val="cm-keyword"/>
+          <w:rFonts w:ascii="inherit" w:hAnsi="inherit"/>
+          <w:color w:val="770088"/>
+        </w:rPr>
+        <w:t>ON</w:t>
+      </w:r>
+      <w:r>
+        <w:rPr>
+          <w:rFonts w:ascii="inherit" w:hAnsi="inherit"/>
+          <w:color w:val="000000"/>
+        </w:rPr>
+        <w:t xml:space="preserve"> </w:t>
+      </w:r>
+      <w:proofErr w:type="spellStart"/>
+      <w:r>
+        <w:rPr>
+          <w:rFonts w:ascii="inherit" w:hAnsi="inherit"/>
+          <w:color w:val="000000"/>
+        </w:rPr>
+        <w:t>enrollee</w:t>
+      </w:r>
+      <w:r>
+        <w:rPr>
+          <w:rStyle w:val="cm-variable-2"/>
+          <w:rFonts w:ascii="inherit" w:hAnsi="inherit"/>
+          <w:color w:val="0055AA"/>
+        </w:rPr>
+        <w:t>.enrollee_id</w:t>
+      </w:r>
+      <w:proofErr w:type="spellEnd"/>
+      <w:r>
+        <w:rPr>
+          <w:rFonts w:ascii="inherit" w:hAnsi="inherit"/>
+          <w:color w:val="000000"/>
+        </w:rPr>
+        <w:t xml:space="preserve"> </w:t>
+      </w:r>
+      <w:r>
+        <w:rPr>
+          <w:rStyle w:val="cm-operator"/>
+          <w:rFonts w:ascii="inherit" w:hAnsi="inherit"/>
+          <w:color w:val="000000"/>
+        </w:rPr>
+        <w:t>=</w:t>
+      </w:r>
+      <w:r>
+        <w:rPr>
+          <w:rFonts w:ascii="inherit" w:hAnsi="inherit"/>
+          <w:color w:val="000000"/>
+        </w:rPr>
+        <w:t xml:space="preserve"> </w:t>
+      </w:r>
+      <w:proofErr w:type="spellStart"/>
+      <w:r>
+        <w:rPr>
+          <w:rFonts w:ascii="inherit" w:hAnsi="inherit"/>
+          <w:color w:val="000000"/>
+        </w:rPr>
+        <w:t>enrollee_subject</w:t>
+      </w:r>
+      <w:r>
+        <w:rPr>
+          <w:rStyle w:val="cm-variable-2"/>
+          <w:rFonts w:ascii="inherit" w:hAnsi="inherit"/>
+          <w:color w:val="0055AA"/>
+        </w:rPr>
+        <w:t>.enrollee_id</w:t>
+      </w:r>
+      <w:proofErr w:type="spellEnd"/>
+    </w:p>
+    <w:p>
+      <w:pPr>
+        <w:shd w:val="clear" w:color="auto" w:fill="FFFFFF"/>
+        <w:jc w:val="right"/>
+        <w:rPr>
+          <w:rFonts w:ascii="Courier New" w:hAnsi="Courier New" w:cs="Courier New"/>
+          <w:color w:val="999999"/>
+          <w:sz w:val="21"/>
+          <w:szCs w:val="21"/>
+        </w:rPr>
+      </w:pPr>
+      <w:r>
+        <w:rPr>
+          <w:rFonts w:ascii="Courier New" w:hAnsi="Courier New" w:cs="Courier New"/>
+          <w:color w:val="999999"/>
+          <w:sz w:val="21"/>
+          <w:szCs w:val="21"/>
+        </w:rPr>
+        <w:t>17</w:t>
+      </w:r>
+    </w:p>
+    <w:p>
+      <w:pPr>
+        <w:pStyle w:val="HTML"/>
+        <w:shd w:val="clear" w:color="auto" w:fill="FFFFFF"/>
+        <w:rPr>
+          <w:rFonts w:ascii="inherit" w:hAnsi="inherit"/>
+          <w:color w:val="000000"/>
+        </w:rPr>
+      </w:pPr>
+      <w:r>
+        <w:rPr>
+          <w:rFonts w:ascii="inherit" w:hAnsi="inherit"/>
+          <w:color w:val="000000"/>
+        </w:rPr>
+        <w:t xml:space="preserve">           </w:t>
+      </w:r>
+      <w:r>
+        <w:rPr>
+          <w:rStyle w:val="cm-keyword"/>
+          <w:rFonts w:ascii="inherit" w:hAnsi="inherit"/>
+          <w:color w:val="770088"/>
+        </w:rPr>
+        <w:t>JOIN</w:t>
+      </w:r>
+      <w:r>
+        <w:rPr>
+          <w:rFonts w:ascii="inherit" w:hAnsi="inherit"/>
+          <w:color w:val="000000"/>
+        </w:rPr>
+        <w:t xml:space="preserve"> </w:t>
+      </w:r>
+      <w:proofErr w:type="spellStart"/>
+      <w:r>
+        <w:rPr>
+          <w:rFonts w:ascii="inherit" w:hAnsi="inherit"/>
+          <w:color w:val="000000"/>
+        </w:rPr>
+        <w:t>subject</w:t>
+      </w:r>
+      <w:proofErr w:type="spellEnd"/>
+      <w:r>
+        <w:rPr>
+          <w:rFonts w:ascii="inherit" w:hAnsi="inherit"/>
+          <w:color w:val="000000"/>
+        </w:rPr>
+        <w:t xml:space="preserve"> </w:t>
+      </w:r>
+    </w:p>
+    <w:p>
+      <w:pPr>
+        <w:shd w:val="clear" w:color="auto" w:fill="FFFFFF"/>
+        <w:jc w:val="right"/>
+        <w:rPr>
+          <w:rFonts w:ascii="Courier New" w:hAnsi="Courier New" w:cs="Courier New"/>
+          <w:color w:val="999999"/>
+          <w:sz w:val="21"/>
+          <w:szCs w:val="21"/>
+        </w:rPr>
+      </w:pPr>
+      <w:r>
+        <w:rPr>
+          <w:rFonts w:ascii="Courier New" w:hAnsi="Courier New" w:cs="Courier New"/>
+          <w:color w:val="999999"/>
+          <w:sz w:val="21"/>
+          <w:szCs w:val="21"/>
+        </w:rPr>
+        <w:t>18</w:t>
+      </w:r>
+    </w:p>
+    <w:p>
+      <w:pPr>
+        <w:pStyle w:val="HTML"/>
+        <w:shd w:val="clear" w:color="auto" w:fill="FFFFFF"/>
+        <w:rPr>
+          <w:rFonts w:ascii="inherit" w:hAnsi="inherit"/>
+          <w:color w:val="000000"/>
+        </w:rPr>
+      </w:pPr>
+      <w:r>
+        <w:rPr>
+          <w:rFonts w:ascii="inherit" w:hAnsi="inherit"/>
+          <w:color w:val="000000"/>
+        </w:rPr>
+        <w:t xml:space="preserve">            </w:t>
+      </w:r>
+      <w:r>
+        <w:rPr>
+          <w:rStyle w:val="cm-keyword"/>
+          <w:rFonts w:ascii="inherit" w:hAnsi="inherit"/>
+          <w:color w:val="770088"/>
+        </w:rPr>
+        <w:t>ON</w:t>
+      </w:r>
+      <w:r>
+        <w:rPr>
+          <w:rFonts w:ascii="inherit" w:hAnsi="inherit"/>
+          <w:color w:val="000000"/>
+        </w:rPr>
+        <w:t xml:space="preserve"> </w:t>
+      </w:r>
+      <w:proofErr w:type="spellStart"/>
+      <w:r>
+        <w:rPr>
+          <w:rFonts w:ascii="inherit" w:hAnsi="inherit"/>
+          <w:color w:val="000000"/>
+        </w:rPr>
+        <w:t>subject</w:t>
+      </w:r>
+      <w:r>
+        <w:rPr>
+          <w:rStyle w:val="cm-variable-2"/>
+          <w:rFonts w:ascii="inherit" w:hAnsi="inherit"/>
+          <w:color w:val="0055AA"/>
+        </w:rPr>
+        <w:t>.subject_id</w:t>
+      </w:r>
+      <w:proofErr w:type="spellEnd"/>
+      <w:r>
+        <w:rPr>
+          <w:rFonts w:ascii="inherit" w:hAnsi="inherit"/>
+          <w:color w:val="000000"/>
+        </w:rPr>
+        <w:t xml:space="preserve"> </w:t>
+      </w:r>
+      <w:r>
+        <w:rPr>
+          <w:rStyle w:val="cm-operator"/>
+          <w:rFonts w:ascii="inherit" w:hAnsi="inherit"/>
+          <w:color w:val="000000"/>
+        </w:rPr>
+        <w:t>=</w:t>
+      </w:r>
+      <w:r>
+        <w:rPr>
+          <w:rFonts w:ascii="inherit" w:hAnsi="inherit"/>
+          <w:color w:val="000000"/>
+        </w:rPr>
+        <w:t xml:space="preserve"> </w:t>
+      </w:r>
+      <w:proofErr w:type="spellStart"/>
+      <w:r>
+        <w:rPr>
+          <w:rFonts w:ascii="inherit" w:hAnsi="inherit"/>
+          <w:color w:val="000000"/>
+        </w:rPr>
+        <w:t>enrollee_subject</w:t>
+      </w:r>
+      <w:r>
+        <w:rPr>
+          <w:rStyle w:val="cm-variable-2"/>
+          <w:rFonts w:ascii="inherit" w:hAnsi="inherit"/>
+          <w:color w:val="0055AA"/>
+        </w:rPr>
+        <w:t>.subject_id</w:t>
+      </w:r>
+      <w:proofErr w:type="spellEnd"/>
+    </w:p>
+    <w:p>
+      <w:pPr>
+        <w:shd w:val="clear" w:color="auto" w:fill="FFFFFF"/>
+        <w:jc w:val="right"/>
+        <w:rPr>
+          <w:rFonts w:ascii="Courier New" w:hAnsi="Courier New" w:cs="Courier New"/>
+          <w:color w:val="999999"/>
+          <w:sz w:val="21"/>
+          <w:szCs w:val="21"/>
+        </w:rPr>
+      </w:pPr>
+      <w:r>
+        <w:rPr>
+          <w:rFonts w:ascii="Courier New" w:hAnsi="Courier New" w:cs="Courier New"/>
+          <w:color w:val="999999"/>
+          <w:sz w:val="21"/>
+          <w:szCs w:val="21"/>
+        </w:rPr>
+        <w:t>19</w:t>
+      </w:r>
+    </w:p>
+    <w:p>
+      <w:pPr>
+        <w:pStyle w:val="HTML"/>
+        <w:shd w:val="clear" w:color="auto" w:fill="FFFFFF"/>
+        <w:rPr>
+          <w:rFonts w:ascii="inherit" w:hAnsi="inherit"/>
+          <w:color w:val="000000"/>
+        </w:rPr>
+      </w:pPr>
+      <w:r>
+        <w:rPr>
+          <w:rFonts w:ascii="inherit" w:hAnsi="inherit"/>
+          <w:color w:val="000000"/>
+        </w:rPr>
+        <w:t xml:space="preserve">             </w:t>
+      </w:r>
+      <w:r>
+        <w:rPr>
+          <w:rStyle w:val="cm-keyword"/>
+          <w:rFonts w:ascii="inherit" w:hAnsi="inherit"/>
+          <w:color w:val="770088"/>
+        </w:rPr>
+        <w:t>JOIN</w:t>
+      </w:r>
+      <w:r>
+        <w:rPr>
+          <w:rFonts w:ascii="inherit" w:hAnsi="inherit"/>
+          <w:color w:val="000000"/>
+        </w:rPr>
+        <w:t xml:space="preserve"> </w:t>
+      </w:r>
+      <w:proofErr w:type="spellStart"/>
+      <w:r>
+        <w:rPr>
+          <w:rFonts w:ascii="inherit" w:hAnsi="inherit"/>
+          <w:color w:val="000000"/>
+        </w:rPr>
+        <w:t>program_subject</w:t>
+      </w:r>
+      <w:proofErr w:type="spellEnd"/>
+      <w:r>
+        <w:rPr>
+          <w:rFonts w:ascii="inherit" w:hAnsi="inherit"/>
+          <w:color w:val="000000"/>
+        </w:rPr>
+        <w:t xml:space="preserve"> </w:t>
+      </w:r>
+    </w:p>
+    <w:p>
+      <w:pPr>
+        <w:shd w:val="clear" w:color="auto" w:fill="FFFFFF"/>
+        <w:jc w:val="right"/>
+        <w:rPr>
+          <w:rFonts w:ascii="Courier New" w:hAnsi="Courier New" w:cs="Courier New"/>
+          <w:color w:val="999999"/>
+          <w:sz w:val="21"/>
+          <w:szCs w:val="21"/>
+        </w:rPr>
+      </w:pPr>
+      <w:r>
+        <w:rPr>
+          <w:rFonts w:ascii="Courier New" w:hAnsi="Courier New" w:cs="Courier New"/>
+          <w:color w:val="999999"/>
+          <w:sz w:val="21"/>
+          <w:szCs w:val="21"/>
+        </w:rPr>
+        <w:t>20</w:t>
+      </w:r>
+    </w:p>
+    <w:p>
+      <w:pPr>
+        <w:pStyle w:val="HTML"/>
+        <w:shd w:val="clear" w:color="auto" w:fill="FFFFFF"/>
+        <w:rPr>
+          <w:rFonts w:ascii="inherit" w:hAnsi="inherit"/>
+          <w:color w:val="000000"/>
+        </w:rPr>
+      </w:pPr>
+      <w:r>
+        <w:rPr>
+          <w:rFonts w:ascii="inherit" w:hAnsi="inherit"/>
+          <w:color w:val="000000"/>
+        </w:rPr>
+        <w:t xml:space="preserve">              </w:t>
+      </w:r>
+      <w:r>
+        <w:rPr>
+          <w:rStyle w:val="cm-keyword"/>
+          <w:rFonts w:ascii="inherit" w:hAnsi="inherit"/>
+          <w:color w:val="770088"/>
+        </w:rPr>
+        <w:t>ON</w:t>
+      </w:r>
+      <w:r>
+        <w:rPr>
+          <w:rFonts w:ascii="inherit" w:hAnsi="inherit"/>
+          <w:color w:val="000000"/>
+        </w:rPr>
+        <w:t xml:space="preserve"> </w:t>
+      </w:r>
+      <w:proofErr w:type="spellStart"/>
+      <w:r>
+        <w:rPr>
+          <w:rFonts w:ascii="inherit" w:hAnsi="inherit"/>
+          <w:color w:val="000000"/>
+        </w:rPr>
+        <w:t>subject</w:t>
+      </w:r>
+      <w:r>
+        <w:rPr>
+          <w:rStyle w:val="cm-variable-2"/>
+          <w:rFonts w:ascii="inherit" w:hAnsi="inherit"/>
+          <w:color w:val="0055AA"/>
+        </w:rPr>
+        <w:t>.subject_id</w:t>
+      </w:r>
+      <w:proofErr w:type="spellEnd"/>
+      <w:r>
+        <w:rPr>
+          <w:rFonts w:ascii="inherit" w:hAnsi="inherit"/>
+          <w:color w:val="000000"/>
+        </w:rPr>
+        <w:t xml:space="preserve"> </w:t>
+      </w:r>
+      <w:r>
+        <w:rPr>
+          <w:rStyle w:val="cm-operator"/>
+          <w:rFonts w:ascii="inherit" w:hAnsi="inherit"/>
+          <w:color w:val="000000"/>
+        </w:rPr>
+        <w:t>=</w:t>
+      </w:r>
+      <w:r>
+        <w:rPr>
+          <w:rFonts w:ascii="inherit" w:hAnsi="inherit"/>
+          <w:color w:val="000000"/>
+        </w:rPr>
+        <w:t xml:space="preserve"> </w:t>
+      </w:r>
+      <w:proofErr w:type="spellStart"/>
+      <w:r>
+        <w:rPr>
+          <w:rFonts w:ascii="inherit" w:hAnsi="inherit"/>
+          <w:color w:val="000000"/>
+        </w:rPr>
+        <w:t>program_subject</w:t>
+      </w:r>
+      <w:r>
+        <w:rPr>
+          <w:rStyle w:val="cm-variable-2"/>
+          <w:rFonts w:ascii="inherit" w:hAnsi="inherit"/>
+          <w:color w:val="0055AA"/>
+        </w:rPr>
+        <w:t>.subject_id</w:t>
+      </w:r>
+      <w:proofErr w:type="spellEnd"/>
+    </w:p>
+    <w:p>
+      <w:pPr>
+        <w:shd w:val="clear" w:color="auto" w:fill="FFFFFF"/>
+        <w:jc w:val="right"/>
+        <w:rPr>
+          <w:rFonts w:ascii="Courier New" w:hAnsi="Courier New" w:cs="Courier New"/>
+          <w:color w:val="999999"/>
+          <w:sz w:val="21"/>
+          <w:szCs w:val="21"/>
+        </w:rPr>
+      </w:pPr>
+      <w:r>
+        <w:rPr>
+          <w:rFonts w:ascii="Courier New" w:hAnsi="Courier New" w:cs="Courier New"/>
+          <w:color w:val="999999"/>
+          <w:sz w:val="21"/>
+          <w:szCs w:val="21"/>
+        </w:rPr>
+        <w:t>21</w:t>
+      </w:r>
+    </w:p>
+    <w:p>
+      <w:pPr>
+        <w:pStyle w:val="HTML"/>
+        <w:shd w:val="clear" w:color="auto" w:fill="FFFFFF"/>
+        <w:rPr>
+          <w:rFonts w:ascii="inherit" w:hAnsi="inherit"/>
+          <w:color w:val="000000"/>
+        </w:rPr>
+      </w:pPr>
+      <w:r>
+        <w:rPr>
+          <w:rFonts w:ascii="inherit" w:hAnsi="inherit"/>
+          <w:color w:val="000000"/>
+        </w:rPr>
+        <w:t xml:space="preserve">               </w:t>
+      </w:r>
+      <w:r>
+        <w:rPr>
+          <w:rStyle w:val="cm-keyword"/>
+          <w:rFonts w:ascii="inherit" w:hAnsi="inherit"/>
+          <w:color w:val="770088"/>
+        </w:rPr>
+        <w:t>AND</w:t>
+      </w:r>
+      <w:r>
+        <w:rPr>
+          <w:rFonts w:ascii="inherit" w:hAnsi="inherit"/>
+          <w:color w:val="000000"/>
+        </w:rPr>
+        <w:t xml:space="preserve"> </w:t>
+      </w:r>
+      <w:proofErr w:type="spellStart"/>
+      <w:r>
+        <w:rPr>
+          <w:rFonts w:ascii="inherit" w:hAnsi="inherit"/>
+          <w:color w:val="000000"/>
+        </w:rPr>
+        <w:t>program</w:t>
+      </w:r>
+      <w:r>
+        <w:rPr>
+          <w:rStyle w:val="cm-variable-2"/>
+          <w:rFonts w:ascii="inherit" w:hAnsi="inherit"/>
+          <w:color w:val="0055AA"/>
+        </w:rPr>
+        <w:t>.program_id</w:t>
+      </w:r>
+      <w:proofErr w:type="spellEnd"/>
+      <w:r>
+        <w:rPr>
+          <w:rFonts w:ascii="inherit" w:hAnsi="inherit"/>
+          <w:color w:val="000000"/>
+        </w:rPr>
+        <w:t xml:space="preserve"> </w:t>
+      </w:r>
+      <w:r>
+        <w:rPr>
+          <w:rStyle w:val="cm-operator"/>
+          <w:rFonts w:ascii="inherit" w:hAnsi="inherit"/>
+          <w:color w:val="000000"/>
+        </w:rPr>
+        <w:t>=</w:t>
+      </w:r>
+      <w:r>
+        <w:rPr>
+          <w:rFonts w:ascii="inherit" w:hAnsi="inherit"/>
+          <w:color w:val="000000"/>
+        </w:rPr>
+        <w:t xml:space="preserve"> </w:t>
+      </w:r>
+      <w:proofErr w:type="spellStart"/>
+      <w:r>
+        <w:rPr>
+          <w:rFonts w:ascii="inherit" w:hAnsi="inherit"/>
+          <w:color w:val="000000"/>
+        </w:rPr>
+        <w:t>program_subject</w:t>
+      </w:r>
+      <w:r>
+        <w:rPr>
+          <w:rStyle w:val="cm-variable-2"/>
+          <w:rFonts w:ascii="inherit" w:hAnsi="inherit"/>
+          <w:color w:val="0055AA"/>
+        </w:rPr>
+        <w:t>.program_id</w:t>
+      </w:r>
+      <w:proofErr w:type="spellEnd"/>
+    </w:p>
+    <w:p>
+      <w:pPr>
+        <w:shd w:val="clear" w:color="auto" w:fill="FFFFFF"/>
+        <w:jc w:val="right"/>
+        <w:rPr>
+          <w:rFonts w:ascii="Courier New" w:hAnsi="Courier New" w:cs="Courier New"/>
+          <w:color w:val="999999"/>
+          <w:sz w:val="21"/>
+          <w:szCs w:val="21"/>
+        </w:rPr>
+      </w:pPr>
+      <w:r>
+        <w:rPr>
+          <w:rFonts w:ascii="Courier New" w:hAnsi="Courier New" w:cs="Courier New"/>
+          <w:color w:val="999999"/>
+          <w:sz w:val="21"/>
+          <w:szCs w:val="21"/>
+        </w:rPr>
+        <w:t>22</w:t>
+      </w:r>
+    </w:p>
+    <w:p>
+      <w:pPr>
+        <w:pStyle w:val="HTML"/>
+        <w:shd w:val="clear" w:color="auto" w:fill="FFFFFF"/>
+        <w:rPr>
+          <w:rFonts w:ascii="inherit" w:hAnsi="inherit"/>
+          <w:color w:val="000000"/>
+        </w:rPr>
+      </w:pPr>
+      <w:r>
+        <w:rPr>
+          <w:rFonts w:ascii="inherit" w:hAnsi="inherit"/>
+          <w:color w:val="000000"/>
+        </w:rPr>
+        <w:t xml:space="preserve">    </w:t>
+      </w:r>
+      <w:r>
+        <w:rPr>
+          <w:rStyle w:val="cm-keyword"/>
+          <w:rFonts w:ascii="inherit" w:hAnsi="inherit"/>
+          <w:color w:val="770088"/>
+        </w:rPr>
+        <w:t>WHERE</w:t>
+      </w:r>
+      <w:r>
+        <w:rPr>
+          <w:rFonts w:ascii="inherit" w:hAnsi="inherit"/>
+          <w:color w:val="000000"/>
+        </w:rPr>
+        <w:t xml:space="preserve"> </w:t>
+      </w:r>
+      <w:proofErr w:type="spellStart"/>
+      <w:r>
+        <w:rPr>
+          <w:rFonts w:ascii="inherit" w:hAnsi="inherit"/>
+          <w:color w:val="000000"/>
+        </w:rPr>
+        <w:t>result</w:t>
+      </w:r>
+      <w:proofErr w:type="spellEnd"/>
+      <w:r>
+        <w:rPr>
+          <w:rFonts w:ascii="inherit" w:hAnsi="inherit"/>
+          <w:color w:val="000000"/>
+        </w:rPr>
+        <w:t xml:space="preserve"> </w:t>
+      </w:r>
+      <w:r>
+        <w:rPr>
+          <w:rStyle w:val="cm-operator"/>
+          <w:rFonts w:ascii="inherit" w:hAnsi="inherit"/>
+          <w:color w:val="000000"/>
+        </w:rPr>
+        <w:t>&lt;</w:t>
+      </w:r>
+      <w:r>
+        <w:rPr>
+          <w:rFonts w:ascii="inherit" w:hAnsi="inherit"/>
+          <w:color w:val="000000"/>
+        </w:rPr>
+        <w:t xml:space="preserve"> </w:t>
+      </w:r>
+      <w:proofErr w:type="spellStart"/>
+      <w:r>
+        <w:rPr>
+          <w:rFonts w:ascii="inherit" w:hAnsi="inherit"/>
+          <w:color w:val="000000"/>
+        </w:rPr>
+        <w:t>min_result</w:t>
+      </w:r>
+      <w:proofErr w:type="spellEnd"/>
+    </w:p>
+    <w:p>
+      <w:pPr>
+        <w:shd w:val="clear" w:color="auto" w:fill="FFFFFF"/>
+        <w:jc w:val="right"/>
+        <w:rPr>
+          <w:rFonts w:ascii="Courier New" w:hAnsi="Courier New" w:cs="Courier New"/>
+          <w:color w:val="999999"/>
+          <w:sz w:val="21"/>
+          <w:szCs w:val="21"/>
+        </w:rPr>
+      </w:pPr>
+      <w:r>
+        <w:rPr>
+          <w:rFonts w:ascii="Courier New" w:hAnsi="Courier New" w:cs="Courier New"/>
+          <w:color w:val="999999"/>
+          <w:sz w:val="21"/>
+          <w:szCs w:val="21"/>
+        </w:rPr>
+        <w:t>23</w:t>
+      </w:r>
+    </w:p>
+    <w:p>
+      <w:pPr>
+        <w:pStyle w:val="HTML"/>
+        <w:shd w:val="clear" w:color="auto" w:fill="FFFFFF"/>
+        <w:rPr>
+          <w:rFonts w:ascii="inherit" w:hAnsi="inherit"/>
+          <w:color w:val="000000"/>
+        </w:rPr>
+      </w:pPr>
+      <w:r>
+        <w:rPr>
+          <w:rStyle w:val="cm-bracket"/>
+          <w:rFonts w:ascii="inherit" w:hAnsi="inherit"/>
+          <w:color w:val="999977"/>
+        </w:rPr>
+        <w:t>)</w:t>
+      </w:r>
+      <w:r>
+        <w:rPr>
+          <w:rStyle w:val="cm-punctuation"/>
+          <w:rFonts w:ascii="inherit" w:hAnsi="inherit"/>
+          <w:color w:val="000000"/>
+        </w:rPr>
+        <w:t>;</w:t>
+      </w:r>
+    </w:p>
+    <w:p>
+      <w:pPr>
+        <w:shd w:val="clear" w:color="auto" w:fill="FFFFFF"/>
+        <w:jc w:val="right"/>
+        <w:rPr>
+          <w:rFonts w:ascii="Courier New" w:hAnsi="Courier New" w:cs="Courier New"/>
+          <w:color w:val="999999"/>
+          <w:sz w:val="21"/>
+          <w:szCs w:val="21"/>
+        </w:rPr>
+      </w:pPr>
+      <w:r>
+        <w:rPr>
+          <w:rFonts w:ascii="Courier New" w:hAnsi="Courier New" w:cs="Courier New"/>
+          <w:color w:val="999999"/>
+          <w:sz w:val="21"/>
+          <w:szCs w:val="21"/>
+        </w:rPr>
+        <w:t>24</w:t>
+      </w:r>
+    </w:p>
+    <w:p>
+      <w:pPr>
+        <w:pStyle w:val="HTML"/>
+        <w:shd w:val="clear" w:color="auto" w:fill="FFFFFF"/>
+        <w:rPr>
+          <w:rFonts w:ascii="inherit" w:hAnsi="inherit"/>
+          <w:color w:val="000000"/>
+        </w:rPr>
+      </w:pPr>
+      <w:r>
+        <w:rPr>
+          <w:rFonts w:ascii="inherit" w:hAnsi="inherit"/>
+          <w:color w:val="000000"/>
+        </w:rPr>
+        <w:t>​</w:t>
+      </w:r>
+    </w:p>
+    <w:p>
+      <w:pPr>
+        <w:shd w:val="clear" w:color="auto" w:fill="FFFFFF"/>
+        <w:jc w:val="right"/>
+        <w:rPr>
+          <w:rFonts w:ascii="Courier New" w:hAnsi="Courier New" w:cs="Courier New"/>
+          <w:color w:val="999999"/>
+          <w:sz w:val="21"/>
+          <w:szCs w:val="21"/>
+        </w:rPr>
+      </w:pPr>
+      <w:r>
+        <w:rPr>
+          <w:rFonts w:ascii="Courier New" w:hAnsi="Courier New" w:cs="Courier New"/>
+          <w:color w:val="999999"/>
+          <w:sz w:val="21"/>
+          <w:szCs w:val="21"/>
+        </w:rPr>
+        <w:t>25</w:t>
+      </w:r>
+    </w:p>
+    <w:p>
+      <w:pPr>
+        <w:pStyle w:val="HTML"/>
+        <w:pBdr>
+          <w:bottom w:val="double" w:sz="6" w:space="1" w:color="auto"/>
+        </w:pBdr>
+        <w:shd w:val="clear" w:color="auto" w:fill="FFFFFF"/>
+        <w:rPr>
+          <w:rFonts w:ascii="inherit" w:hAnsi="inherit"/>
+          <w:color w:val="000000"/>
+        </w:rPr>
+      </w:pPr>
+      <w:r>
+        <w:rPr>
+          <w:rStyle w:val="cm-keyword"/>
+          <w:rFonts w:ascii="inherit" w:hAnsi="inherit"/>
+          <w:color w:val="770088"/>
+        </w:rPr>
+        <w:t>SELECT</w:t>
+      </w:r>
+      <w:r>
+        <w:rPr>
+          <w:rFonts w:ascii="inherit" w:hAnsi="inherit"/>
+          <w:color w:val="000000"/>
+        </w:rPr>
+        <w:t xml:space="preserve"> </w:t>
+      </w:r>
+      <w:r>
+        <w:rPr>
+          <w:rStyle w:val="cm-operator"/>
+          <w:rFonts w:ascii="inherit" w:hAnsi="inherit"/>
+          <w:color w:val="000000"/>
+        </w:rPr>
+        <w:t>*</w:t>
+      </w:r>
+      <w:r>
+        <w:rPr>
+          <w:rFonts w:ascii="inherit" w:hAnsi="inherit"/>
+          <w:color w:val="000000"/>
+        </w:rPr>
+        <w:t xml:space="preserve"> </w:t>
+      </w:r>
+      <w:r>
+        <w:rPr>
+          <w:rStyle w:val="cm-keyword"/>
+          <w:rFonts w:ascii="inherit" w:hAnsi="inherit"/>
+          <w:color w:val="770088"/>
+        </w:rPr>
+        <w:t>FROM</w:t>
+      </w:r>
+      <w:r>
+        <w:rPr>
+          <w:rFonts w:ascii="inherit" w:hAnsi="inherit"/>
+          <w:color w:val="000000"/>
+        </w:rPr>
+        <w:t xml:space="preserve"> </w:t>
+      </w:r>
+      <w:proofErr w:type="spellStart"/>
+      <w:r>
+        <w:rPr>
+          <w:rFonts w:ascii="inherit" w:hAnsi="inherit"/>
+          <w:color w:val="000000"/>
+        </w:rPr>
+        <w:t>applicant</w:t>
+      </w:r>
+      <w:proofErr w:type="spellEnd"/>
+      <w:r>
+        <w:rPr>
+          <w:rStyle w:val="cm-punctuation"/>
+          <w:rFonts w:ascii="inherit" w:hAnsi="inherit"/>
+          <w:color w:val="000000"/>
+        </w:rPr>
+        <w:t>;</w:t>
+      </w:r>
+    </w:p>
+    <w:p>
+      <w:pPr>
+        <w:rPr>
+          <w:lang w:val="en-US"/>
         </w:rPr>
       </w:pPr>
       <w:bookmarkStart w:id="0" w:name="_GoBack"/>
@@ -5645,9 +9084,9 @@
     </w:lvl>
   </w:abstractNum>
   <w:abstractNum w:abstractNumId="1" w15:restartNumberingAfterBreak="0">
-    <w:nsid w:val="70F659C8"/>
+    <w:nsid w:val="5CE755EE"/>
     <w:multiLevelType w:val="multilevel"/>
-    <w:tmpl w:val="25885A70"/>
+    <w:tmpl w:val="925C63E0"/>
     <w:lvl w:ilvl="0">
       <w:start w:val="1"/>
       <w:numFmt w:val="bullet"/>
@@ -5793,10 +9232,162 @@
       </w:rPr>
     </w:lvl>
   </w:abstractNum>
+  <w:abstractNum w:abstractNumId="2" w15:restartNumberingAfterBreak="0">
+    <w:nsid w:val="70F659C8"/>
+    <w:multiLevelType w:val="multilevel"/>
+    <w:tmpl w:val="25885A70"/>
+    <w:lvl w:ilvl="0">
+      <w:start w:val="1"/>
+      <w:numFmt w:val="bullet"/>
+      <w:lvlText w:val=""/>
+      <w:lvlJc w:val="left"/>
+      <w:pPr>
+        <w:tabs>
+          <w:tab w:val="num" w:pos="720"/>
+        </w:tabs>
+        <w:ind w:left="720" w:hanging="360"/>
+      </w:pPr>
+      <w:rPr>
+        <w:rFonts w:ascii="Symbol" w:hAnsi="Symbol" w:hint="default"/>
+        <w:sz w:val="20"/>
+      </w:rPr>
+    </w:lvl>
+    <w:lvl w:ilvl="1" w:tentative="1">
+      <w:start w:val="1"/>
+      <w:numFmt w:val="bullet"/>
+      <w:lvlText w:val=""/>
+      <w:lvlJc w:val="left"/>
+      <w:pPr>
+        <w:tabs>
+          <w:tab w:val="num" w:pos="1440"/>
+        </w:tabs>
+        <w:ind w:left="1440" w:hanging="360"/>
+      </w:pPr>
+      <w:rPr>
+        <w:rFonts w:ascii="Symbol" w:hAnsi="Symbol" w:hint="default"/>
+        <w:sz w:val="20"/>
+      </w:rPr>
+    </w:lvl>
+    <w:lvl w:ilvl="2" w:tentative="1">
+      <w:start w:val="1"/>
+      <w:numFmt w:val="bullet"/>
+      <w:lvlText w:val=""/>
+      <w:lvlJc w:val="left"/>
+      <w:pPr>
+        <w:tabs>
+          <w:tab w:val="num" w:pos="2160"/>
+        </w:tabs>
+        <w:ind w:left="2160" w:hanging="360"/>
+      </w:pPr>
+      <w:rPr>
+        <w:rFonts w:ascii="Symbol" w:hAnsi="Symbol" w:hint="default"/>
+        <w:sz w:val="20"/>
+      </w:rPr>
+    </w:lvl>
+    <w:lvl w:ilvl="3" w:tentative="1">
+      <w:start w:val="1"/>
+      <w:numFmt w:val="bullet"/>
+      <w:lvlText w:val=""/>
+      <w:lvlJc w:val="left"/>
+      <w:pPr>
+        <w:tabs>
+          <w:tab w:val="num" w:pos="2880"/>
+        </w:tabs>
+        <w:ind w:left="2880" w:hanging="360"/>
+      </w:pPr>
+      <w:rPr>
+        <w:rFonts w:ascii="Symbol" w:hAnsi="Symbol" w:hint="default"/>
+        <w:sz w:val="20"/>
+      </w:rPr>
+    </w:lvl>
+    <w:lvl w:ilvl="4" w:tentative="1">
+      <w:start w:val="1"/>
+      <w:numFmt w:val="bullet"/>
+      <w:lvlText w:val=""/>
+      <w:lvlJc w:val="left"/>
+      <w:pPr>
+        <w:tabs>
+          <w:tab w:val="num" w:pos="3600"/>
+        </w:tabs>
+        <w:ind w:left="3600" w:hanging="360"/>
+      </w:pPr>
+      <w:rPr>
+        <w:rFonts w:ascii="Symbol" w:hAnsi="Symbol" w:hint="default"/>
+        <w:sz w:val="20"/>
+      </w:rPr>
+    </w:lvl>
+    <w:lvl w:ilvl="5" w:tentative="1">
+      <w:start w:val="1"/>
+      <w:numFmt w:val="bullet"/>
+      <w:lvlText w:val=""/>
+      <w:lvlJc w:val="left"/>
+      <w:pPr>
+        <w:tabs>
+          <w:tab w:val="num" w:pos="4320"/>
+        </w:tabs>
+        <w:ind w:left="4320" w:hanging="360"/>
+      </w:pPr>
+      <w:rPr>
+        <w:rFonts w:ascii="Symbol" w:hAnsi="Symbol" w:hint="default"/>
+        <w:sz w:val="20"/>
+      </w:rPr>
+    </w:lvl>
+    <w:lvl w:ilvl="6" w:tentative="1">
+      <w:start w:val="1"/>
+      <w:numFmt w:val="bullet"/>
+      <w:lvlText w:val=""/>
+      <w:lvlJc w:val="left"/>
+      <w:pPr>
+        <w:tabs>
+          <w:tab w:val="num" w:pos="5040"/>
+        </w:tabs>
+        <w:ind w:left="5040" w:hanging="360"/>
+      </w:pPr>
+      <w:rPr>
+        <w:rFonts w:ascii="Symbol" w:hAnsi="Symbol" w:hint="default"/>
+        <w:sz w:val="20"/>
+      </w:rPr>
+    </w:lvl>
+    <w:lvl w:ilvl="7" w:tentative="1">
+      <w:start w:val="1"/>
+      <w:numFmt w:val="bullet"/>
+      <w:lvlText w:val=""/>
+      <w:lvlJc w:val="left"/>
+      <w:pPr>
+        <w:tabs>
+          <w:tab w:val="num" w:pos="5760"/>
+        </w:tabs>
+        <w:ind w:left="5760" w:hanging="360"/>
+      </w:pPr>
+      <w:rPr>
+        <w:rFonts w:ascii="Symbol" w:hAnsi="Symbol" w:hint="default"/>
+        <w:sz w:val="20"/>
+      </w:rPr>
+    </w:lvl>
+    <w:lvl w:ilvl="8" w:tentative="1">
+      <w:start w:val="1"/>
+      <w:numFmt w:val="bullet"/>
+      <w:lvlText w:val=""/>
+      <w:lvlJc w:val="left"/>
+      <w:pPr>
+        <w:tabs>
+          <w:tab w:val="num" w:pos="6480"/>
+        </w:tabs>
+        <w:ind w:left="6480" w:hanging="360"/>
+      </w:pPr>
+      <w:rPr>
+        <w:rFonts w:ascii="Symbol" w:hAnsi="Symbol" w:hint="default"/>
+        <w:sz w:val="20"/>
+      </w:rPr>
+    </w:lvl>
+  </w:abstractNum>
   <w:num w:numId="1">
     <w:abstractNumId w:val="0"/>
   </w:num>
   <w:num w:numId="2">
+    <w:abstractNumId w:val="2"/>
+  </w:num>
+  <w:num w:numId="3">
     <w:abstractNumId w:val="1"/>
   </w:num>
 </w:numbering>

--- a/MySQL/Основы реляционной модлі і SQL/3. Базы данных и SQL запросы/3.4 База данных «Абитуриент», запросы корректировки.docx
+++ b/MySQL/Основы реляционной модлі і SQL/3. Базы данных и SQL запросы/3.4 База данных «Абитуриент», запросы корректировки.docx
@@ -8915,6 +8915,2224 @@
     </w:p>
     <w:p>
       <w:pPr>
+        <w:pStyle w:val="2"/>
+        <w:shd w:val="clear" w:color="auto" w:fill="FFFFFF"/>
+        <w:spacing w:before="199" w:beforeAutospacing="0" w:after="199" w:afterAutospacing="0"/>
+        <w:rPr>
+          <w:rFonts w:ascii="Arial" w:hAnsi="Arial" w:cs="Arial"/>
+          <w:color w:val="222222"/>
+        </w:rPr>
+      </w:pPr>
+      <w:proofErr w:type="spellStart"/>
+      <w:r>
+        <w:rPr>
+          <w:rFonts w:ascii="Arial" w:hAnsi="Arial" w:cs="Arial"/>
+          <w:color w:val="222222"/>
+        </w:rPr>
+        <w:t>Задание</w:t>
+      </w:r>
+      <w:proofErr w:type="spellEnd"/>
+    </w:p>
+    <w:p>
+      <w:pPr>
+        <w:pStyle w:val="a3"/>
+        <w:shd w:val="clear" w:color="auto" w:fill="FFFFFF"/>
+        <w:spacing w:before="240" w:beforeAutospacing="0" w:after="240" w:afterAutospacing="0"/>
+        <w:rPr>
+          <w:rFonts w:ascii="inherit" w:hAnsi="inherit" w:cs="Arial"/>
+          <w:color w:val="222222"/>
+        </w:rPr>
+      </w:pPr>
+      <w:proofErr w:type="spellStart"/>
+      <w:r>
+        <w:rPr>
+          <w:rFonts w:ascii="inherit" w:hAnsi="inherit" w:cs="Arial"/>
+          <w:color w:val="222222"/>
+        </w:rPr>
+        <w:t>Повысить</w:t>
+      </w:r>
+      <w:proofErr w:type="spellEnd"/>
+      <w:r>
+        <w:rPr>
+          <w:rFonts w:ascii="inherit" w:hAnsi="inherit" w:cs="Arial"/>
+          <w:color w:val="222222"/>
+        </w:rPr>
+        <w:t xml:space="preserve"> </w:t>
+      </w:r>
+      <w:proofErr w:type="spellStart"/>
+      <w:r>
+        <w:rPr>
+          <w:rFonts w:ascii="inherit" w:hAnsi="inherit" w:cs="Arial"/>
+          <w:color w:val="222222"/>
+        </w:rPr>
+        <w:t>итоговые</w:t>
+      </w:r>
+      <w:proofErr w:type="spellEnd"/>
+      <w:r>
+        <w:rPr>
+          <w:rFonts w:ascii="inherit" w:hAnsi="inherit" w:cs="Arial"/>
+          <w:color w:val="222222"/>
+        </w:rPr>
+        <w:t xml:space="preserve"> </w:t>
+      </w:r>
+      <w:proofErr w:type="spellStart"/>
+      <w:r>
+        <w:rPr>
+          <w:rFonts w:ascii="inherit" w:hAnsi="inherit" w:cs="Arial"/>
+          <w:color w:val="222222"/>
+        </w:rPr>
+        <w:t>баллы</w:t>
+      </w:r>
+      <w:proofErr w:type="spellEnd"/>
+      <w:r>
+        <w:rPr>
+          <w:rFonts w:ascii="inherit" w:hAnsi="inherit" w:cs="Arial"/>
+          <w:color w:val="222222"/>
+        </w:rPr>
+        <w:t xml:space="preserve"> </w:t>
+      </w:r>
+      <w:proofErr w:type="spellStart"/>
+      <w:r>
+        <w:rPr>
+          <w:rFonts w:ascii="inherit" w:hAnsi="inherit" w:cs="Arial"/>
+          <w:color w:val="222222"/>
+        </w:rPr>
+        <w:t>абитуриентов</w:t>
+      </w:r>
+      <w:proofErr w:type="spellEnd"/>
+      <w:r>
+        <w:rPr>
+          <w:rFonts w:ascii="inherit" w:hAnsi="inherit" w:cs="Arial"/>
+          <w:color w:val="222222"/>
+        </w:rPr>
+        <w:t xml:space="preserve"> в таблице </w:t>
+      </w:r>
+      <w:proofErr w:type="spellStart"/>
+      <w:r>
+        <w:rPr>
+          <w:rStyle w:val="a5"/>
+          <w:rFonts w:ascii="Courier New" w:hAnsi="Courier New" w:cs="Courier New"/>
+          <w:color w:val="000000"/>
+          <w:sz w:val="22"/>
+          <w:szCs w:val="22"/>
+          <w:bdr w:val="single" w:sz="6" w:space="2" w:color="ECEDF1" w:frame="1"/>
+          <w:shd w:val="clear" w:color="auto" w:fill="F3F4F6"/>
+        </w:rPr>
+        <w:t>applicant</w:t>
+      </w:r>
+      <w:proofErr w:type="spellEnd"/>
+      <w:r>
+        <w:rPr>
+          <w:rFonts w:ascii="inherit" w:hAnsi="inherit" w:cs="Arial"/>
+          <w:color w:val="222222"/>
+        </w:rPr>
+        <w:t xml:space="preserve"> на </w:t>
+      </w:r>
+      <w:proofErr w:type="spellStart"/>
+      <w:r>
+        <w:rPr>
+          <w:rFonts w:ascii="inherit" w:hAnsi="inherit" w:cs="Arial"/>
+          <w:color w:val="222222"/>
+        </w:rPr>
+        <w:t>значения</w:t>
+      </w:r>
+      <w:proofErr w:type="spellEnd"/>
+      <w:r>
+        <w:rPr>
+          <w:rFonts w:ascii="inherit" w:hAnsi="inherit" w:cs="Arial"/>
+          <w:color w:val="222222"/>
+        </w:rPr>
+        <w:t xml:space="preserve"> </w:t>
+      </w:r>
+      <w:proofErr w:type="spellStart"/>
+      <w:r>
+        <w:rPr>
+          <w:rFonts w:ascii="inherit" w:hAnsi="inherit" w:cs="Arial"/>
+          <w:color w:val="222222"/>
+        </w:rPr>
+        <w:t>дополнительных</w:t>
+      </w:r>
+      <w:proofErr w:type="spellEnd"/>
+      <w:r>
+        <w:rPr>
+          <w:rFonts w:ascii="inherit" w:hAnsi="inherit" w:cs="Arial"/>
+          <w:color w:val="222222"/>
+        </w:rPr>
+        <w:t xml:space="preserve"> </w:t>
+      </w:r>
+      <w:proofErr w:type="spellStart"/>
+      <w:r>
+        <w:rPr>
+          <w:rFonts w:ascii="inherit" w:hAnsi="inherit" w:cs="Arial"/>
+          <w:color w:val="222222"/>
+        </w:rPr>
+        <w:t>баллов</w:t>
+      </w:r>
+      <w:proofErr w:type="spellEnd"/>
+      <w:r>
+        <w:rPr>
+          <w:rFonts w:ascii="inherit" w:hAnsi="inherit" w:cs="Arial"/>
+          <w:color w:val="222222"/>
+        </w:rPr>
+        <w:t xml:space="preserve"> (</w:t>
+      </w:r>
+      <w:proofErr w:type="spellStart"/>
+      <w:r>
+        <w:rPr>
+          <w:rFonts w:ascii="inherit" w:hAnsi="inherit" w:cs="Arial"/>
+          <w:color w:val="222222"/>
+        </w:rPr>
+        <w:t>использовать</w:t>
+      </w:r>
+      <w:proofErr w:type="spellEnd"/>
+      <w:r>
+        <w:rPr>
+          <w:rFonts w:ascii="inherit" w:hAnsi="inherit" w:cs="Arial"/>
+          <w:color w:val="222222"/>
+        </w:rPr>
+        <w:t> </w:t>
+      </w:r>
+      <w:proofErr w:type="spellStart"/>
+      <w:r>
+        <w:rPr>
+          <w:rFonts w:ascii="inherit" w:hAnsi="inherit" w:cs="Arial"/>
+          <w:color w:val="222222"/>
+        </w:rPr>
+        <w:fldChar w:fldCharType="begin"/>
+      </w:r>
+      <w:r>
+        <w:rPr>
+          <w:rFonts w:ascii="inherit" w:hAnsi="inherit" w:cs="Arial"/>
+          <w:color w:val="222222"/>
+        </w:rPr>
+        <w:instrText xml:space="preserve"> HYPERLINK "https://stepik.org/lesson/310418/step/7?unit=292724" </w:instrText>
+      </w:r>
+      <w:r>
+        <w:rPr>
+          <w:rFonts w:ascii="inherit" w:hAnsi="inherit" w:cs="Arial"/>
+          <w:color w:val="222222"/>
+        </w:rPr>
+        <w:fldChar w:fldCharType="separate"/>
+      </w:r>
+      <w:r>
+        <w:rPr>
+          <w:rStyle w:val="a4"/>
+          <w:rFonts w:ascii="inherit" w:hAnsi="inherit" w:cs="Arial"/>
+        </w:rPr>
+        <w:t>запрос</w:t>
+      </w:r>
+      <w:proofErr w:type="spellEnd"/>
+      <w:r>
+        <w:rPr>
+          <w:rFonts w:ascii="inherit" w:hAnsi="inherit" w:cs="Arial"/>
+          <w:color w:val="222222"/>
+        </w:rPr>
+        <w:fldChar w:fldCharType="end"/>
+      </w:r>
+      <w:r>
+        <w:rPr>
+          <w:rFonts w:ascii="inherit" w:hAnsi="inherit" w:cs="Arial"/>
+          <w:color w:val="222222"/>
+        </w:rPr>
+        <w:t> </w:t>
+      </w:r>
+      <w:proofErr w:type="spellStart"/>
+      <w:r>
+        <w:rPr>
+          <w:rFonts w:ascii="inherit" w:hAnsi="inherit" w:cs="Arial"/>
+          <w:color w:val="222222"/>
+        </w:rPr>
+        <w:t>из</w:t>
+      </w:r>
+      <w:proofErr w:type="spellEnd"/>
+      <w:r>
+        <w:rPr>
+          <w:rFonts w:ascii="inherit" w:hAnsi="inherit" w:cs="Arial"/>
+          <w:color w:val="222222"/>
+        </w:rPr>
+        <w:t xml:space="preserve"> </w:t>
+      </w:r>
+      <w:proofErr w:type="spellStart"/>
+      <w:r>
+        <w:rPr>
+          <w:rFonts w:ascii="inherit" w:hAnsi="inherit" w:cs="Arial"/>
+          <w:color w:val="222222"/>
+        </w:rPr>
+        <w:t>предыдущего</w:t>
+      </w:r>
+      <w:proofErr w:type="spellEnd"/>
+      <w:r>
+        <w:rPr>
+          <w:rFonts w:ascii="inherit" w:hAnsi="inherit" w:cs="Arial"/>
+          <w:color w:val="222222"/>
+        </w:rPr>
+        <w:t xml:space="preserve"> </w:t>
+      </w:r>
+      <w:proofErr w:type="spellStart"/>
+      <w:r>
+        <w:rPr>
+          <w:rFonts w:ascii="inherit" w:hAnsi="inherit" w:cs="Arial"/>
+          <w:color w:val="222222"/>
+        </w:rPr>
+        <w:t>урока</w:t>
+      </w:r>
+      <w:proofErr w:type="spellEnd"/>
+      <w:r>
+        <w:rPr>
+          <w:rFonts w:ascii="inherit" w:hAnsi="inherit" w:cs="Arial"/>
+          <w:color w:val="222222"/>
+        </w:rPr>
+        <w:t>).</w:t>
+      </w:r>
+    </w:p>
+    <w:p>
+      <w:pPr>
+        <w:pStyle w:val="a3"/>
+        <w:shd w:val="clear" w:color="auto" w:fill="FFFFFF"/>
+        <w:spacing w:before="240" w:beforeAutospacing="0" w:after="240" w:afterAutospacing="0"/>
+        <w:rPr>
+          <w:rFonts w:ascii="inherit" w:hAnsi="inherit" w:cs="Arial"/>
+          <w:color w:val="222222"/>
+        </w:rPr>
+      </w:pPr>
+      <w:r>
+        <w:rPr>
+          <w:rStyle w:val="a5"/>
+          <w:rFonts w:ascii="inherit" w:hAnsi="inherit" w:cs="Arial"/>
+          <w:color w:val="222222"/>
+        </w:rPr>
+        <w:t xml:space="preserve">Фрагмент </w:t>
+      </w:r>
+      <w:proofErr w:type="spellStart"/>
+      <w:r>
+        <w:rPr>
+          <w:rStyle w:val="a5"/>
+          <w:rFonts w:ascii="inherit" w:hAnsi="inherit" w:cs="Arial"/>
+          <w:color w:val="222222"/>
+        </w:rPr>
+        <w:t>логической</w:t>
+      </w:r>
+      <w:proofErr w:type="spellEnd"/>
+      <w:r>
+        <w:rPr>
+          <w:rStyle w:val="a5"/>
+          <w:rFonts w:ascii="inherit" w:hAnsi="inherit" w:cs="Arial"/>
+          <w:color w:val="222222"/>
+        </w:rPr>
+        <w:t xml:space="preserve"> </w:t>
+      </w:r>
+      <w:proofErr w:type="spellStart"/>
+      <w:r>
+        <w:rPr>
+          <w:rStyle w:val="a5"/>
+          <w:rFonts w:ascii="inherit" w:hAnsi="inherit" w:cs="Arial"/>
+          <w:color w:val="222222"/>
+        </w:rPr>
+        <w:t>схемы</w:t>
+      </w:r>
+      <w:proofErr w:type="spellEnd"/>
+      <w:r>
+        <w:rPr>
+          <w:rStyle w:val="a5"/>
+          <w:rFonts w:ascii="inherit" w:hAnsi="inherit" w:cs="Arial"/>
+          <w:color w:val="222222"/>
+        </w:rPr>
+        <w:t xml:space="preserve"> </w:t>
+      </w:r>
+      <w:proofErr w:type="spellStart"/>
+      <w:r>
+        <w:rPr>
+          <w:rStyle w:val="a5"/>
+          <w:rFonts w:ascii="inherit" w:hAnsi="inherit" w:cs="Arial"/>
+          <w:color w:val="222222"/>
+        </w:rPr>
+        <w:t>базы</w:t>
+      </w:r>
+      <w:proofErr w:type="spellEnd"/>
+      <w:r>
+        <w:rPr>
+          <w:rStyle w:val="a5"/>
+          <w:rFonts w:ascii="inherit" w:hAnsi="inherit" w:cs="Arial"/>
+          <w:color w:val="222222"/>
+        </w:rPr>
+        <w:t xml:space="preserve"> </w:t>
+      </w:r>
+      <w:proofErr w:type="spellStart"/>
+      <w:r>
+        <w:rPr>
+          <w:rStyle w:val="a5"/>
+          <w:rFonts w:ascii="inherit" w:hAnsi="inherit" w:cs="Arial"/>
+          <w:color w:val="222222"/>
+        </w:rPr>
+        <w:t>данных</w:t>
+      </w:r>
+      <w:proofErr w:type="spellEnd"/>
+      <w:r>
+        <w:rPr>
+          <w:rStyle w:val="a5"/>
+          <w:rFonts w:ascii="inherit" w:hAnsi="inherit" w:cs="Arial"/>
+          <w:color w:val="222222"/>
+        </w:rPr>
+        <w:t>:</w:t>
+      </w:r>
+    </w:p>
+    <w:p>
+      <w:pPr>
+        <w:pStyle w:val="a3"/>
+        <w:shd w:val="clear" w:color="auto" w:fill="FFFFFF"/>
+        <w:spacing w:before="240" w:beforeAutospacing="0" w:after="240" w:afterAutospacing="0"/>
+        <w:rPr>
+          <w:rFonts w:ascii="inherit" w:hAnsi="inherit" w:cs="Arial"/>
+          <w:color w:val="222222"/>
+        </w:rPr>
+      </w:pPr>
+      <w:r>
+        <w:rPr>
+          <w:rFonts w:ascii="inherit" w:hAnsi="inherit" w:cs="Arial"/>
+          <w:noProof/>
+          <w:color w:val="222222"/>
+        </w:rPr>
+        <w:drawing>
+          <wp:inline distT="0" distB="0" distL="0" distR="0">
+            <wp:extent cx="1377950" cy="2012950"/>
+            <wp:effectExtent l="0" t="0" r="0" b="6350"/>
+            <wp:docPr id="5" name="Рисунок 5" descr="https://ucarecdn.com/14d04390-f8c1-4245-be43-dfb319b12ffc/"/>
+            <wp:cNvGraphicFramePr>
+              <a:graphicFrameLocks xmlns:a="http://schemas.openxmlformats.org/drawingml/2006/main" noChangeAspect="1"/>
+            </wp:cNvGraphicFramePr>
+            <a:graphic xmlns:a="http://schemas.openxmlformats.org/drawingml/2006/main">
+              <a:graphicData uri="http://schemas.openxmlformats.org/drawingml/2006/picture">
+                <pic:pic xmlns:pic="http://schemas.openxmlformats.org/drawingml/2006/picture">
+                  <pic:nvPicPr>
+                    <pic:cNvPr id="0" name="Picture 1" descr="https://ucarecdn.com/14d04390-f8c1-4245-be43-dfb319b12ffc/"/>
+                    <pic:cNvPicPr>
+                      <a:picLocks noChangeAspect="1" noChangeArrowheads="1"/>
+                    </pic:cNvPicPr>
+                  </pic:nvPicPr>
+                  <pic:blipFill>
+                    <a:blip r:embed="rId11">
+                      <a:extLst>
+                        <a:ext uri="{28A0092B-C50C-407E-A947-70E740481C1C}">
+                          <a14:useLocalDpi xmlns:a14="http://schemas.microsoft.com/office/drawing/2010/main" val="0"/>
+                        </a:ext>
+                      </a:extLst>
+                    </a:blip>
+                    <a:srcRect/>
+                    <a:stretch>
+                      <a:fillRect/>
+                    </a:stretch>
+                  </pic:blipFill>
+                  <pic:spPr bwMode="auto">
+                    <a:xfrm>
+                      <a:off x="0" y="0"/>
+                      <a:ext cx="1377950" cy="2012950"/>
+                    </a:xfrm>
+                    <a:prstGeom prst="rect">
+                      <a:avLst/>
+                    </a:prstGeom>
+                    <a:noFill/>
+                    <a:ln>
+                      <a:noFill/>
+                    </a:ln>
+                  </pic:spPr>
+                </pic:pic>
+              </a:graphicData>
+            </a:graphic>
+          </wp:inline>
+        </w:drawing>
+      </w:r>
+    </w:p>
+    <w:p>
+      <w:pPr>
+        <w:pStyle w:val="a3"/>
+        <w:shd w:val="clear" w:color="auto" w:fill="FFFFFF"/>
+        <w:spacing w:before="240" w:beforeAutospacing="0" w:after="240" w:afterAutospacing="0"/>
+        <w:rPr>
+          <w:rFonts w:ascii="inherit" w:hAnsi="inherit" w:cs="Arial"/>
+          <w:color w:val="222222"/>
+        </w:rPr>
+      </w:pPr>
+      <w:r>
+        <w:rPr>
+          <w:rStyle w:val="a5"/>
+          <w:rFonts w:ascii="inherit" w:hAnsi="inherit" w:cs="Arial"/>
+          <w:color w:val="222222"/>
+        </w:rPr>
+        <w:t xml:space="preserve">Структура </w:t>
+      </w:r>
+      <w:proofErr w:type="spellStart"/>
+      <w:r>
+        <w:rPr>
+          <w:rStyle w:val="a5"/>
+          <w:rFonts w:ascii="inherit" w:hAnsi="inherit" w:cs="Arial"/>
+          <w:color w:val="222222"/>
+        </w:rPr>
+        <w:t>корректируемой</w:t>
+      </w:r>
+      <w:proofErr w:type="spellEnd"/>
+      <w:r>
+        <w:rPr>
+          <w:rStyle w:val="a5"/>
+          <w:rFonts w:ascii="inherit" w:hAnsi="inherit" w:cs="Arial"/>
+          <w:color w:val="222222"/>
+        </w:rPr>
+        <w:t xml:space="preserve"> </w:t>
+      </w:r>
+      <w:proofErr w:type="spellStart"/>
+      <w:r>
+        <w:rPr>
+          <w:rStyle w:val="a5"/>
+          <w:rFonts w:ascii="inherit" w:hAnsi="inherit" w:cs="Arial"/>
+          <w:color w:val="222222"/>
+        </w:rPr>
+        <w:t>таблицы</w:t>
+      </w:r>
+      <w:proofErr w:type="spellEnd"/>
+      <w:r>
+        <w:rPr>
+          <w:rStyle w:val="a5"/>
+          <w:rFonts w:ascii="inherit" w:hAnsi="inherit" w:cs="Arial"/>
+          <w:color w:val="222222"/>
+        </w:rPr>
+        <w:t>:</w:t>
+      </w:r>
+    </w:p>
+    <w:p>
+      <w:pPr>
+        <w:pStyle w:val="a3"/>
+        <w:shd w:val="clear" w:color="auto" w:fill="FFFFFF"/>
+        <w:spacing w:before="240" w:beforeAutospacing="0" w:after="240" w:afterAutospacing="0"/>
+        <w:rPr>
+          <w:rFonts w:ascii="inherit" w:hAnsi="inherit" w:cs="Arial"/>
+          <w:color w:val="222222"/>
+        </w:rPr>
+      </w:pPr>
+      <w:r>
+        <w:rPr>
+          <w:rFonts w:ascii="inherit" w:hAnsi="inherit" w:cs="Arial"/>
+          <w:noProof/>
+          <w:color w:val="222222"/>
+        </w:rPr>
+        <w:drawing>
+          <wp:inline distT="0" distB="0" distL="0" distR="0">
+            <wp:extent cx="1397000" cy="1035050"/>
+            <wp:effectExtent l="0" t="0" r="0" b="0"/>
+            <wp:docPr id="4" name="Рисунок 4" descr="https://ucarecdn.com/72ed7dbb-3a6c-450f-8825-37071fd73eb3/"/>
+            <wp:cNvGraphicFramePr>
+              <a:graphicFrameLocks xmlns:a="http://schemas.openxmlformats.org/drawingml/2006/main" noChangeAspect="1"/>
+            </wp:cNvGraphicFramePr>
+            <a:graphic xmlns:a="http://schemas.openxmlformats.org/drawingml/2006/main">
+              <a:graphicData uri="http://schemas.openxmlformats.org/drawingml/2006/picture">
+                <pic:pic xmlns:pic="http://schemas.openxmlformats.org/drawingml/2006/picture">
+                  <pic:nvPicPr>
+                    <pic:cNvPr id="0" name="Picture 2" descr="https://ucarecdn.com/72ed7dbb-3a6c-450f-8825-37071fd73eb3/"/>
+                    <pic:cNvPicPr>
+                      <a:picLocks noChangeAspect="1" noChangeArrowheads="1"/>
+                    </pic:cNvPicPr>
+                  </pic:nvPicPr>
+                  <pic:blipFill>
+                    <a:blip r:embed="rId12">
+                      <a:extLst>
+                        <a:ext uri="{28A0092B-C50C-407E-A947-70E740481C1C}">
+                          <a14:useLocalDpi xmlns:a14="http://schemas.microsoft.com/office/drawing/2010/main" val="0"/>
+                        </a:ext>
+                      </a:extLst>
+                    </a:blip>
+                    <a:srcRect/>
+                    <a:stretch>
+                      <a:fillRect/>
+                    </a:stretch>
+                  </pic:blipFill>
+                  <pic:spPr bwMode="auto">
+                    <a:xfrm>
+                      <a:off x="0" y="0"/>
+                      <a:ext cx="1397000" cy="1035050"/>
+                    </a:xfrm>
+                    <a:prstGeom prst="rect">
+                      <a:avLst/>
+                    </a:prstGeom>
+                    <a:noFill/>
+                    <a:ln>
+                      <a:noFill/>
+                    </a:ln>
+                  </pic:spPr>
+                </pic:pic>
+              </a:graphicData>
+            </a:graphic>
+          </wp:inline>
+        </w:drawing>
+      </w:r>
+    </w:p>
+    <w:p>
+      <w:pPr>
+        <w:shd w:val="clear" w:color="auto" w:fill="FFFFFF"/>
+        <w:rPr>
+          <w:rFonts w:ascii="Arial" w:hAnsi="Arial" w:cs="Arial"/>
+          <w:color w:val="222222"/>
+        </w:rPr>
+      </w:pPr>
+      <w:proofErr w:type="spellStart"/>
+      <w:r>
+        <w:rPr>
+          <w:rStyle w:val="a5"/>
+          <w:rFonts w:ascii="Arial" w:hAnsi="Arial" w:cs="Arial"/>
+          <w:color w:val="222222"/>
+        </w:rPr>
+        <w:t>Пояснение</w:t>
+      </w:r>
+      <w:proofErr w:type="spellEnd"/>
+    </w:p>
+    <w:p>
+      <w:pPr>
+        <w:shd w:val="clear" w:color="auto" w:fill="FFFFFF"/>
+        <w:rPr>
+          <w:rFonts w:ascii="Arial" w:hAnsi="Arial" w:cs="Arial"/>
+          <w:color w:val="222222"/>
+        </w:rPr>
+      </w:pPr>
+      <w:proofErr w:type="spellStart"/>
+      <w:r>
+        <w:rPr>
+          <w:rStyle w:val="a5"/>
+          <w:rFonts w:ascii="Arial" w:hAnsi="Arial" w:cs="Arial"/>
+          <w:color w:val="222222"/>
+        </w:rPr>
+        <w:t>Связанные</w:t>
+      </w:r>
+      <w:proofErr w:type="spellEnd"/>
+      <w:r>
+        <w:rPr>
+          <w:rStyle w:val="a5"/>
+          <w:rFonts w:ascii="Arial" w:hAnsi="Arial" w:cs="Arial"/>
+          <w:color w:val="222222"/>
+        </w:rPr>
+        <w:t xml:space="preserve"> шаги</w:t>
+      </w:r>
+    </w:p>
+    <w:p>
+      <w:pPr>
+        <w:numPr>
+          <w:ilvl w:val="0"/>
+          <w:numId w:val="4"/>
+        </w:numPr>
+        <w:shd w:val="clear" w:color="auto" w:fill="FFFFFF"/>
+        <w:spacing w:after="0" w:line="240" w:lineRule="auto"/>
+        <w:ind w:left="0"/>
+        <w:rPr>
+          <w:rFonts w:ascii="inherit" w:hAnsi="inherit" w:cs="Arial"/>
+          <w:color w:val="222222"/>
+        </w:rPr>
+      </w:pPr>
+    </w:p>
+    <w:p>
+      <w:pPr>
+        <w:numPr>
+          <w:ilvl w:val="0"/>
+          <w:numId w:val="4"/>
+        </w:numPr>
+        <w:shd w:val="clear" w:color="auto" w:fill="FFFFFF"/>
+        <w:spacing w:after="0" w:line="240" w:lineRule="auto"/>
+        <w:ind w:left="0"/>
+        <w:rPr>
+          <w:rFonts w:ascii="inherit" w:hAnsi="inherit" w:cs="Arial"/>
+          <w:color w:val="222222"/>
+        </w:rPr>
+      </w:pPr>
+    </w:p>
+    <w:p>
+      <w:pPr>
+        <w:pStyle w:val="a3"/>
+        <w:shd w:val="clear" w:color="auto" w:fill="FFFFFF"/>
+        <w:spacing w:before="240" w:beforeAutospacing="0" w:after="240" w:afterAutospacing="0"/>
+        <w:rPr>
+          <w:rFonts w:ascii="inherit" w:hAnsi="inherit" w:cs="Arial"/>
+          <w:color w:val="222222"/>
+        </w:rPr>
+      </w:pPr>
+      <w:r>
+        <w:rPr>
+          <w:rStyle w:val="a5"/>
+          <w:rFonts w:ascii="inherit" w:hAnsi="inherit" w:cs="Arial"/>
+          <w:color w:val="222222"/>
+        </w:rPr>
+        <w:t xml:space="preserve">Текст </w:t>
+      </w:r>
+      <w:proofErr w:type="spellStart"/>
+      <w:r>
+        <w:rPr>
+          <w:rStyle w:val="a5"/>
+          <w:rFonts w:ascii="inherit" w:hAnsi="inherit" w:cs="Arial"/>
+          <w:color w:val="222222"/>
+        </w:rPr>
+        <w:t>задания</w:t>
+      </w:r>
+      <w:proofErr w:type="spellEnd"/>
+      <w:r>
+        <w:rPr>
+          <w:rStyle w:val="a5"/>
+          <w:rFonts w:ascii="inherit" w:hAnsi="inherit" w:cs="Arial"/>
+          <w:color w:val="222222"/>
+        </w:rPr>
+        <w:t> </w:t>
+      </w:r>
+      <w:r>
+        <w:rPr>
+          <w:rFonts w:ascii="inherit" w:hAnsi="inherit" w:cs="Arial"/>
+          <w:color w:val="222222"/>
+        </w:rPr>
+        <w:t>(</w:t>
+      </w:r>
+      <w:proofErr w:type="spellStart"/>
+      <w:r>
+        <w:rPr>
+          <w:rFonts w:ascii="inherit" w:hAnsi="inherit" w:cs="Arial"/>
+          <w:color w:val="222222"/>
+        </w:rPr>
+        <w:t>чтобы</w:t>
+      </w:r>
+      <w:proofErr w:type="spellEnd"/>
+      <w:r>
+        <w:rPr>
+          <w:rFonts w:ascii="inherit" w:hAnsi="inherit" w:cs="Arial"/>
+          <w:color w:val="222222"/>
+        </w:rPr>
+        <w:t xml:space="preserve"> не </w:t>
+      </w:r>
+      <w:proofErr w:type="spellStart"/>
+      <w:r>
+        <w:rPr>
+          <w:rFonts w:ascii="inherit" w:hAnsi="inherit" w:cs="Arial"/>
+          <w:color w:val="222222"/>
+        </w:rPr>
+        <w:t>прокручивать</w:t>
+      </w:r>
+      <w:proofErr w:type="spellEnd"/>
+      <w:r>
+        <w:rPr>
+          <w:rFonts w:ascii="inherit" w:hAnsi="inherit" w:cs="Arial"/>
+          <w:color w:val="222222"/>
+        </w:rPr>
+        <w:t xml:space="preserve"> </w:t>
+      </w:r>
+      <w:proofErr w:type="spellStart"/>
+      <w:r>
+        <w:rPr>
+          <w:rFonts w:ascii="inherit" w:hAnsi="inherit" w:cs="Arial"/>
+          <w:color w:val="222222"/>
+        </w:rPr>
+        <w:t>страницу</w:t>
+      </w:r>
+      <w:proofErr w:type="spellEnd"/>
+      <w:r>
+        <w:rPr>
+          <w:rFonts w:ascii="inherit" w:hAnsi="inherit" w:cs="Arial"/>
+          <w:color w:val="222222"/>
+        </w:rPr>
+        <w:t>) :</w:t>
+      </w:r>
+    </w:p>
+    <w:p>
+      <w:pPr>
+        <w:pStyle w:val="a3"/>
+        <w:shd w:val="clear" w:color="auto" w:fill="FFFFFF"/>
+        <w:spacing w:before="240" w:beforeAutospacing="0" w:after="240" w:afterAutospacing="0"/>
+        <w:rPr>
+          <w:rFonts w:ascii="inherit" w:hAnsi="inherit" w:cs="Arial"/>
+          <w:i/>
+          <w:iCs/>
+          <w:color w:val="6F6F6F"/>
+        </w:rPr>
+      </w:pPr>
+      <w:proofErr w:type="spellStart"/>
+      <w:r>
+        <w:rPr>
+          <w:rFonts w:ascii="inherit" w:hAnsi="inherit" w:cs="Arial"/>
+          <w:i/>
+          <w:iCs/>
+          <w:color w:val="6F6F6F"/>
+        </w:rPr>
+        <w:t>Повысить</w:t>
+      </w:r>
+      <w:proofErr w:type="spellEnd"/>
+      <w:r>
+        <w:rPr>
+          <w:rFonts w:ascii="inherit" w:hAnsi="inherit" w:cs="Arial"/>
+          <w:i/>
+          <w:iCs/>
+          <w:color w:val="6F6F6F"/>
+        </w:rPr>
+        <w:t xml:space="preserve"> </w:t>
+      </w:r>
+      <w:proofErr w:type="spellStart"/>
+      <w:r>
+        <w:rPr>
+          <w:rFonts w:ascii="inherit" w:hAnsi="inherit" w:cs="Arial"/>
+          <w:i/>
+          <w:iCs/>
+          <w:color w:val="6F6F6F"/>
+        </w:rPr>
+        <w:t>итоговые</w:t>
+      </w:r>
+      <w:proofErr w:type="spellEnd"/>
+      <w:r>
+        <w:rPr>
+          <w:rFonts w:ascii="inherit" w:hAnsi="inherit" w:cs="Arial"/>
+          <w:i/>
+          <w:iCs/>
+          <w:color w:val="6F6F6F"/>
+        </w:rPr>
+        <w:t xml:space="preserve"> </w:t>
+      </w:r>
+      <w:proofErr w:type="spellStart"/>
+      <w:r>
+        <w:rPr>
+          <w:rFonts w:ascii="inherit" w:hAnsi="inherit" w:cs="Arial"/>
+          <w:i/>
+          <w:iCs/>
+          <w:color w:val="6F6F6F"/>
+        </w:rPr>
+        <w:t>баллы</w:t>
+      </w:r>
+      <w:proofErr w:type="spellEnd"/>
+      <w:r>
+        <w:rPr>
+          <w:rFonts w:ascii="inherit" w:hAnsi="inherit" w:cs="Arial"/>
+          <w:i/>
+          <w:iCs/>
+          <w:color w:val="6F6F6F"/>
+        </w:rPr>
+        <w:t xml:space="preserve"> </w:t>
+      </w:r>
+      <w:proofErr w:type="spellStart"/>
+      <w:r>
+        <w:rPr>
+          <w:rFonts w:ascii="inherit" w:hAnsi="inherit" w:cs="Arial"/>
+          <w:i/>
+          <w:iCs/>
+          <w:color w:val="6F6F6F"/>
+        </w:rPr>
+        <w:t>абитуриентов</w:t>
+      </w:r>
+      <w:proofErr w:type="spellEnd"/>
+      <w:r>
+        <w:rPr>
+          <w:rFonts w:ascii="inherit" w:hAnsi="inherit" w:cs="Arial"/>
+          <w:i/>
+          <w:iCs/>
+          <w:color w:val="6F6F6F"/>
+        </w:rPr>
+        <w:t xml:space="preserve"> в таблице </w:t>
+      </w:r>
+      <w:proofErr w:type="spellStart"/>
+      <w:r>
+        <w:rPr>
+          <w:rStyle w:val="a5"/>
+          <w:rFonts w:ascii="Courier New" w:hAnsi="Courier New" w:cs="Courier New"/>
+          <w:i/>
+          <w:iCs/>
+          <w:color w:val="000000"/>
+          <w:sz w:val="22"/>
+          <w:szCs w:val="22"/>
+          <w:bdr w:val="single" w:sz="6" w:space="2" w:color="ECEDF1" w:frame="1"/>
+          <w:shd w:val="clear" w:color="auto" w:fill="F3F4F6"/>
+        </w:rPr>
+        <w:t>applicant</w:t>
+      </w:r>
+      <w:proofErr w:type="spellEnd"/>
+      <w:r>
+        <w:rPr>
+          <w:rFonts w:ascii="inherit" w:hAnsi="inherit" w:cs="Arial"/>
+          <w:i/>
+          <w:iCs/>
+          <w:color w:val="6F6F6F"/>
+        </w:rPr>
+        <w:t xml:space="preserve"> на </w:t>
+      </w:r>
+      <w:proofErr w:type="spellStart"/>
+      <w:r>
+        <w:rPr>
+          <w:rFonts w:ascii="inherit" w:hAnsi="inherit" w:cs="Arial"/>
+          <w:i/>
+          <w:iCs/>
+          <w:color w:val="6F6F6F"/>
+        </w:rPr>
+        <w:t>значения</w:t>
+      </w:r>
+      <w:proofErr w:type="spellEnd"/>
+      <w:r>
+        <w:rPr>
+          <w:rFonts w:ascii="inherit" w:hAnsi="inherit" w:cs="Arial"/>
+          <w:i/>
+          <w:iCs/>
+          <w:color w:val="6F6F6F"/>
+        </w:rPr>
+        <w:t xml:space="preserve"> </w:t>
+      </w:r>
+      <w:proofErr w:type="spellStart"/>
+      <w:r>
+        <w:rPr>
+          <w:rFonts w:ascii="inherit" w:hAnsi="inherit" w:cs="Arial"/>
+          <w:i/>
+          <w:iCs/>
+          <w:color w:val="6F6F6F"/>
+        </w:rPr>
+        <w:t>дополнительных</w:t>
+      </w:r>
+      <w:proofErr w:type="spellEnd"/>
+      <w:r>
+        <w:rPr>
+          <w:rFonts w:ascii="inherit" w:hAnsi="inherit" w:cs="Arial"/>
+          <w:i/>
+          <w:iCs/>
+          <w:color w:val="6F6F6F"/>
+        </w:rPr>
+        <w:t xml:space="preserve"> </w:t>
+      </w:r>
+      <w:proofErr w:type="spellStart"/>
+      <w:r>
+        <w:rPr>
+          <w:rFonts w:ascii="inherit" w:hAnsi="inherit" w:cs="Arial"/>
+          <w:i/>
+          <w:iCs/>
+          <w:color w:val="6F6F6F"/>
+        </w:rPr>
+        <w:t>баллов</w:t>
+      </w:r>
+      <w:proofErr w:type="spellEnd"/>
+      <w:r>
+        <w:rPr>
+          <w:rFonts w:ascii="inherit" w:hAnsi="inherit" w:cs="Arial"/>
+          <w:i/>
+          <w:iCs/>
+          <w:color w:val="6F6F6F"/>
+        </w:rPr>
+        <w:t xml:space="preserve"> (</w:t>
+      </w:r>
+      <w:proofErr w:type="spellStart"/>
+      <w:r>
+        <w:rPr>
+          <w:rFonts w:ascii="inherit" w:hAnsi="inherit" w:cs="Arial"/>
+          <w:i/>
+          <w:iCs/>
+          <w:color w:val="6F6F6F"/>
+        </w:rPr>
+        <w:t>использовать</w:t>
+      </w:r>
+      <w:proofErr w:type="spellEnd"/>
+      <w:r>
+        <w:rPr>
+          <w:rFonts w:ascii="inherit" w:hAnsi="inherit" w:cs="Arial"/>
+          <w:i/>
+          <w:iCs/>
+          <w:color w:val="6F6F6F"/>
+        </w:rPr>
+        <w:t> </w:t>
+      </w:r>
+      <w:proofErr w:type="spellStart"/>
+      <w:r>
+        <w:rPr>
+          <w:rFonts w:ascii="inherit" w:hAnsi="inherit" w:cs="Arial"/>
+          <w:i/>
+          <w:iCs/>
+          <w:color w:val="6F6F6F"/>
+        </w:rPr>
+        <w:fldChar w:fldCharType="begin"/>
+      </w:r>
+      <w:r>
+        <w:rPr>
+          <w:rFonts w:ascii="inherit" w:hAnsi="inherit" w:cs="Arial"/>
+          <w:i/>
+          <w:iCs/>
+          <w:color w:val="6F6F6F"/>
+        </w:rPr>
+        <w:instrText xml:space="preserve"> HYPERLINK "https://stepik.org/lesson/310418/step/7?unit=292724" </w:instrText>
+      </w:r>
+      <w:r>
+        <w:rPr>
+          <w:rFonts w:ascii="inherit" w:hAnsi="inherit" w:cs="Arial"/>
+          <w:i/>
+          <w:iCs/>
+          <w:color w:val="6F6F6F"/>
+        </w:rPr>
+        <w:fldChar w:fldCharType="separate"/>
+      </w:r>
+      <w:r>
+        <w:rPr>
+          <w:rStyle w:val="a4"/>
+          <w:rFonts w:ascii="inherit" w:hAnsi="inherit" w:cs="Arial"/>
+          <w:i/>
+          <w:iCs/>
+        </w:rPr>
+        <w:t>запрос</w:t>
+      </w:r>
+      <w:proofErr w:type="spellEnd"/>
+      <w:r>
+        <w:rPr>
+          <w:rFonts w:ascii="inherit" w:hAnsi="inherit" w:cs="Arial"/>
+          <w:i/>
+          <w:iCs/>
+          <w:color w:val="6F6F6F"/>
+        </w:rPr>
+        <w:fldChar w:fldCharType="end"/>
+      </w:r>
+      <w:r>
+        <w:rPr>
+          <w:rFonts w:ascii="inherit" w:hAnsi="inherit" w:cs="Arial"/>
+          <w:i/>
+          <w:iCs/>
+          <w:color w:val="6F6F6F"/>
+        </w:rPr>
+        <w:t> </w:t>
+      </w:r>
+      <w:proofErr w:type="spellStart"/>
+      <w:r>
+        <w:rPr>
+          <w:rFonts w:ascii="inherit" w:hAnsi="inherit" w:cs="Arial"/>
+          <w:i/>
+          <w:iCs/>
+          <w:color w:val="6F6F6F"/>
+        </w:rPr>
+        <w:t>из</w:t>
+      </w:r>
+      <w:proofErr w:type="spellEnd"/>
+      <w:r>
+        <w:rPr>
+          <w:rFonts w:ascii="inherit" w:hAnsi="inherit" w:cs="Arial"/>
+          <w:i/>
+          <w:iCs/>
+          <w:color w:val="6F6F6F"/>
+        </w:rPr>
+        <w:t xml:space="preserve"> </w:t>
+      </w:r>
+      <w:proofErr w:type="spellStart"/>
+      <w:r>
+        <w:rPr>
+          <w:rFonts w:ascii="inherit" w:hAnsi="inherit" w:cs="Arial"/>
+          <w:i/>
+          <w:iCs/>
+          <w:color w:val="6F6F6F"/>
+        </w:rPr>
+        <w:t>предыдущего</w:t>
+      </w:r>
+      <w:proofErr w:type="spellEnd"/>
+      <w:r>
+        <w:rPr>
+          <w:rFonts w:ascii="inherit" w:hAnsi="inherit" w:cs="Arial"/>
+          <w:i/>
+          <w:iCs/>
+          <w:color w:val="6F6F6F"/>
+        </w:rPr>
+        <w:t xml:space="preserve"> </w:t>
+      </w:r>
+      <w:proofErr w:type="spellStart"/>
+      <w:r>
+        <w:rPr>
+          <w:rFonts w:ascii="inherit" w:hAnsi="inherit" w:cs="Arial"/>
+          <w:i/>
+          <w:iCs/>
+          <w:color w:val="6F6F6F"/>
+        </w:rPr>
+        <w:t>урока</w:t>
+      </w:r>
+      <w:proofErr w:type="spellEnd"/>
+      <w:r>
+        <w:rPr>
+          <w:rFonts w:ascii="inherit" w:hAnsi="inherit" w:cs="Arial"/>
+          <w:i/>
+          <w:iCs/>
+          <w:color w:val="6F6F6F"/>
+        </w:rPr>
+        <w:t>).</w:t>
+      </w:r>
+    </w:p>
+    <w:p>
+      <w:pPr>
+        <w:shd w:val="clear" w:color="auto" w:fill="FFFFFF"/>
+        <w:rPr>
+          <w:rFonts w:ascii="Arial" w:hAnsi="Arial" w:cs="Arial"/>
+          <w:color w:val="222222"/>
+        </w:rPr>
+      </w:pPr>
+      <w:r>
+        <w:rPr>
+          <w:rStyle w:val="a5"/>
+          <w:rFonts w:ascii="Arial" w:hAnsi="Arial" w:cs="Arial"/>
+          <w:color w:val="222222"/>
+        </w:rPr>
+        <w:t>Результат</w:t>
+      </w:r>
+    </w:p>
+    <w:p>
+      <w:pPr>
+        <w:shd w:val="clear" w:color="auto" w:fill="FFFFFF"/>
+        <w:jc w:val="right"/>
+        <w:rPr>
+          <w:rFonts w:ascii="Courier New" w:hAnsi="Courier New" w:cs="Courier New"/>
+          <w:color w:val="999999"/>
+          <w:sz w:val="21"/>
+          <w:szCs w:val="21"/>
+        </w:rPr>
+      </w:pPr>
+      <w:r>
+        <w:rPr>
+          <w:rFonts w:ascii="Courier New" w:hAnsi="Courier New" w:cs="Courier New"/>
+          <w:color w:val="999999"/>
+          <w:sz w:val="21"/>
+          <w:szCs w:val="21"/>
+        </w:rPr>
+        <w:t>1</w:t>
+      </w:r>
+    </w:p>
+    <w:p>
+      <w:pPr>
+        <w:pStyle w:val="HTML"/>
+        <w:shd w:val="clear" w:color="auto" w:fill="FFFFFF"/>
+        <w:rPr>
+          <w:rFonts w:ascii="inherit" w:hAnsi="inherit"/>
+          <w:color w:val="000000"/>
+        </w:rPr>
+      </w:pPr>
+      <w:r>
+        <w:rPr>
+          <w:rStyle w:val="cm-keyword"/>
+          <w:rFonts w:ascii="inherit" w:hAnsi="inherit"/>
+          <w:color w:val="770088"/>
+        </w:rPr>
+        <w:t>UPDATE</w:t>
+      </w:r>
+      <w:r>
+        <w:rPr>
+          <w:rFonts w:ascii="inherit" w:hAnsi="inherit"/>
+          <w:color w:val="000000"/>
+        </w:rPr>
+        <w:t xml:space="preserve"> </w:t>
+      </w:r>
+    </w:p>
+    <w:p>
+      <w:pPr>
+        <w:shd w:val="clear" w:color="auto" w:fill="FFFFFF"/>
+        <w:jc w:val="right"/>
+        <w:rPr>
+          <w:rFonts w:ascii="Courier New" w:hAnsi="Courier New" w:cs="Courier New"/>
+          <w:color w:val="999999"/>
+          <w:sz w:val="21"/>
+          <w:szCs w:val="21"/>
+        </w:rPr>
+      </w:pPr>
+      <w:r>
+        <w:rPr>
+          <w:rFonts w:ascii="Courier New" w:hAnsi="Courier New" w:cs="Courier New"/>
+          <w:color w:val="999999"/>
+          <w:sz w:val="21"/>
+          <w:szCs w:val="21"/>
+        </w:rPr>
+        <w:t>2</w:t>
+      </w:r>
+    </w:p>
+    <w:p>
+      <w:pPr>
+        <w:pStyle w:val="HTML"/>
+        <w:shd w:val="clear" w:color="auto" w:fill="FFFFFF"/>
+        <w:rPr>
+          <w:rFonts w:ascii="inherit" w:hAnsi="inherit"/>
+          <w:color w:val="000000"/>
+        </w:rPr>
+      </w:pPr>
+      <w:r>
+        <w:rPr>
+          <w:rFonts w:ascii="inherit" w:hAnsi="inherit"/>
+          <w:color w:val="000000"/>
+        </w:rPr>
+        <w:t xml:space="preserve">    </w:t>
+      </w:r>
+      <w:proofErr w:type="spellStart"/>
+      <w:r>
+        <w:rPr>
+          <w:rFonts w:ascii="inherit" w:hAnsi="inherit"/>
+          <w:color w:val="000000"/>
+        </w:rPr>
+        <w:t>applicant</w:t>
+      </w:r>
+      <w:proofErr w:type="spellEnd"/>
+      <w:r>
+        <w:rPr>
+          <w:rStyle w:val="cm-punctuation"/>
+          <w:rFonts w:ascii="inherit" w:hAnsi="inherit"/>
+          <w:color w:val="000000"/>
+        </w:rPr>
+        <w:t>,</w:t>
+      </w:r>
+      <w:r>
+        <w:rPr>
+          <w:rFonts w:ascii="inherit" w:hAnsi="inherit"/>
+          <w:color w:val="000000"/>
+        </w:rPr>
+        <w:t xml:space="preserve"> </w:t>
+      </w:r>
+      <w:r>
+        <w:rPr>
+          <w:rStyle w:val="cm-bracket"/>
+          <w:rFonts w:ascii="inherit" w:hAnsi="inherit"/>
+          <w:color w:val="999977"/>
+        </w:rPr>
+        <w:t>(</w:t>
+      </w:r>
+      <w:r>
+        <w:rPr>
+          <w:rStyle w:val="cm-keyword"/>
+          <w:rFonts w:ascii="inherit" w:hAnsi="inherit"/>
+          <w:color w:val="770088"/>
+        </w:rPr>
+        <w:t>SELECT</w:t>
+      </w:r>
+      <w:r>
+        <w:rPr>
+          <w:rFonts w:ascii="inherit" w:hAnsi="inherit"/>
+          <w:color w:val="000000"/>
+        </w:rPr>
+        <w:t xml:space="preserve"> </w:t>
+      </w:r>
+      <w:proofErr w:type="spellStart"/>
+      <w:r>
+        <w:rPr>
+          <w:rFonts w:ascii="inherit" w:hAnsi="inherit"/>
+          <w:color w:val="000000"/>
+        </w:rPr>
+        <w:t>enrollee</w:t>
+      </w:r>
+      <w:r>
+        <w:rPr>
+          <w:rStyle w:val="cm-variable-2"/>
+          <w:rFonts w:ascii="inherit" w:hAnsi="inherit"/>
+          <w:color w:val="0055AA"/>
+        </w:rPr>
+        <w:t>.enrollee_id</w:t>
+      </w:r>
+      <w:proofErr w:type="spellEnd"/>
+      <w:r>
+        <w:rPr>
+          <w:rStyle w:val="cm-punctuation"/>
+          <w:rFonts w:ascii="inherit" w:hAnsi="inherit"/>
+          <w:color w:val="000000"/>
+        </w:rPr>
+        <w:t>,</w:t>
+      </w:r>
+      <w:r>
+        <w:rPr>
+          <w:rFonts w:ascii="inherit" w:hAnsi="inherit"/>
+          <w:color w:val="000000"/>
+        </w:rPr>
+        <w:t xml:space="preserve"> </w:t>
+      </w:r>
+      <w:r>
+        <w:rPr>
+          <w:rStyle w:val="cm-keyword"/>
+          <w:rFonts w:ascii="inherit" w:hAnsi="inherit"/>
+          <w:color w:val="770088"/>
+        </w:rPr>
+        <w:t>SUM</w:t>
+      </w:r>
+      <w:r>
+        <w:rPr>
+          <w:rStyle w:val="cm-bracket"/>
+          <w:rFonts w:ascii="inherit" w:hAnsi="inherit"/>
+          <w:color w:val="999977"/>
+        </w:rPr>
+        <w:t>(</w:t>
+      </w:r>
+      <w:proofErr w:type="spellStart"/>
+      <w:r>
+        <w:rPr>
+          <w:rFonts w:ascii="inherit" w:hAnsi="inherit"/>
+          <w:color w:val="000000"/>
+        </w:rPr>
+        <w:t>bonus</w:t>
+      </w:r>
+      <w:proofErr w:type="spellEnd"/>
+      <w:r>
+        <w:rPr>
+          <w:rStyle w:val="cm-bracket"/>
+          <w:rFonts w:ascii="inherit" w:hAnsi="inherit"/>
+          <w:color w:val="999977"/>
+        </w:rPr>
+        <w:t>)</w:t>
+      </w:r>
+      <w:r>
+        <w:rPr>
+          <w:rFonts w:ascii="inherit" w:hAnsi="inherit"/>
+          <w:color w:val="000000"/>
+        </w:rPr>
+        <w:t xml:space="preserve"> </w:t>
+      </w:r>
+      <w:r>
+        <w:rPr>
+          <w:rStyle w:val="cm-keyword"/>
+          <w:rFonts w:ascii="inherit" w:hAnsi="inherit"/>
+          <w:color w:val="770088"/>
+        </w:rPr>
+        <w:t>AS</w:t>
+      </w:r>
+      <w:r>
+        <w:rPr>
+          <w:rFonts w:ascii="inherit" w:hAnsi="inherit"/>
+          <w:color w:val="000000"/>
+        </w:rPr>
+        <w:t xml:space="preserve"> </w:t>
+      </w:r>
+      <w:r>
+        <w:rPr>
+          <w:rStyle w:val="cm-string"/>
+          <w:rFonts w:ascii="inherit" w:hAnsi="inherit"/>
+          <w:color w:val="AA1111"/>
+        </w:rPr>
+        <w:t>'Бонус'</w:t>
+      </w:r>
+    </w:p>
+    <w:p>
+      <w:pPr>
+        <w:shd w:val="clear" w:color="auto" w:fill="FFFFFF"/>
+        <w:jc w:val="right"/>
+        <w:rPr>
+          <w:rFonts w:ascii="Courier New" w:hAnsi="Courier New" w:cs="Courier New"/>
+          <w:color w:val="999999"/>
+          <w:sz w:val="21"/>
+          <w:szCs w:val="21"/>
+        </w:rPr>
+      </w:pPr>
+      <w:r>
+        <w:rPr>
+          <w:rFonts w:ascii="Courier New" w:hAnsi="Courier New" w:cs="Courier New"/>
+          <w:color w:val="999999"/>
+          <w:sz w:val="21"/>
+          <w:szCs w:val="21"/>
+        </w:rPr>
+        <w:t>3</w:t>
+      </w:r>
+    </w:p>
+    <w:p>
+      <w:pPr>
+        <w:pStyle w:val="HTML"/>
+        <w:shd w:val="clear" w:color="auto" w:fill="FFFFFF"/>
+        <w:rPr>
+          <w:rFonts w:ascii="inherit" w:hAnsi="inherit"/>
+          <w:color w:val="000000"/>
+        </w:rPr>
+      </w:pPr>
+      <w:r>
+        <w:rPr>
+          <w:rFonts w:ascii="inherit" w:hAnsi="inherit"/>
+          <w:color w:val="000000"/>
+        </w:rPr>
+        <w:t xml:space="preserve">    </w:t>
+      </w:r>
+      <w:r>
+        <w:rPr>
+          <w:rStyle w:val="cm-keyword"/>
+          <w:rFonts w:ascii="inherit" w:hAnsi="inherit"/>
+          <w:color w:val="770088"/>
+        </w:rPr>
+        <w:t>FROM</w:t>
+      </w:r>
+      <w:r>
+        <w:rPr>
+          <w:rFonts w:ascii="inherit" w:hAnsi="inherit"/>
+          <w:color w:val="000000"/>
+        </w:rPr>
+        <w:t xml:space="preserve"> </w:t>
+      </w:r>
+    </w:p>
+    <w:p>
+      <w:pPr>
+        <w:shd w:val="clear" w:color="auto" w:fill="FFFFFF"/>
+        <w:jc w:val="right"/>
+        <w:rPr>
+          <w:rFonts w:ascii="Courier New" w:hAnsi="Courier New" w:cs="Courier New"/>
+          <w:color w:val="999999"/>
+          <w:sz w:val="21"/>
+          <w:szCs w:val="21"/>
+        </w:rPr>
+      </w:pPr>
+      <w:r>
+        <w:rPr>
+          <w:rFonts w:ascii="Courier New" w:hAnsi="Courier New" w:cs="Courier New"/>
+          <w:color w:val="999999"/>
+          <w:sz w:val="21"/>
+          <w:szCs w:val="21"/>
+        </w:rPr>
+        <w:t>4</w:t>
+      </w:r>
+    </w:p>
+    <w:p>
+      <w:pPr>
+        <w:pStyle w:val="HTML"/>
+        <w:shd w:val="clear" w:color="auto" w:fill="FFFFFF"/>
+        <w:rPr>
+          <w:rFonts w:ascii="inherit" w:hAnsi="inherit"/>
+          <w:color w:val="000000"/>
+        </w:rPr>
+      </w:pPr>
+      <w:r>
+        <w:rPr>
+          <w:rFonts w:ascii="inherit" w:hAnsi="inherit"/>
+          <w:color w:val="000000"/>
+        </w:rPr>
+        <w:t xml:space="preserve">         </w:t>
+      </w:r>
+      <w:proofErr w:type="spellStart"/>
+      <w:r>
+        <w:rPr>
+          <w:rFonts w:ascii="inherit" w:hAnsi="inherit"/>
+          <w:color w:val="000000"/>
+        </w:rPr>
+        <w:t>enrollee</w:t>
+      </w:r>
+      <w:proofErr w:type="spellEnd"/>
+    </w:p>
+    <w:p>
+      <w:pPr>
+        <w:shd w:val="clear" w:color="auto" w:fill="FFFFFF"/>
+        <w:jc w:val="right"/>
+        <w:rPr>
+          <w:rFonts w:ascii="Courier New" w:hAnsi="Courier New" w:cs="Courier New"/>
+          <w:color w:val="999999"/>
+          <w:sz w:val="21"/>
+          <w:szCs w:val="21"/>
+        </w:rPr>
+      </w:pPr>
+      <w:r>
+        <w:rPr>
+          <w:rFonts w:ascii="Courier New" w:hAnsi="Courier New" w:cs="Courier New"/>
+          <w:color w:val="999999"/>
+          <w:sz w:val="21"/>
+          <w:szCs w:val="21"/>
+        </w:rPr>
+        <w:t>5</w:t>
+      </w:r>
+    </w:p>
+    <w:p>
+      <w:pPr>
+        <w:pStyle w:val="HTML"/>
+        <w:shd w:val="clear" w:color="auto" w:fill="FFFFFF"/>
+        <w:rPr>
+          <w:rFonts w:ascii="inherit" w:hAnsi="inherit"/>
+          <w:color w:val="000000"/>
+        </w:rPr>
+      </w:pPr>
+      <w:r>
+        <w:rPr>
+          <w:rFonts w:ascii="inherit" w:hAnsi="inherit"/>
+          <w:color w:val="000000"/>
+        </w:rPr>
+        <w:t xml:space="preserve">          </w:t>
+      </w:r>
+      <w:r>
+        <w:rPr>
+          <w:rStyle w:val="cm-keyword"/>
+          <w:rFonts w:ascii="inherit" w:hAnsi="inherit"/>
+          <w:color w:val="770088"/>
+        </w:rPr>
+        <w:t>JOIN</w:t>
+      </w:r>
+      <w:r>
+        <w:rPr>
+          <w:rFonts w:ascii="inherit" w:hAnsi="inherit"/>
+          <w:color w:val="000000"/>
+        </w:rPr>
+        <w:t xml:space="preserve"> </w:t>
+      </w:r>
+      <w:proofErr w:type="spellStart"/>
+      <w:r>
+        <w:rPr>
+          <w:rFonts w:ascii="inherit" w:hAnsi="inherit"/>
+          <w:color w:val="000000"/>
+        </w:rPr>
+        <w:t>enrollee_achievement</w:t>
+      </w:r>
+      <w:proofErr w:type="spellEnd"/>
+      <w:r>
+        <w:rPr>
+          <w:rFonts w:ascii="inherit" w:hAnsi="inherit"/>
+          <w:color w:val="000000"/>
+        </w:rPr>
+        <w:t xml:space="preserve"> </w:t>
+      </w:r>
+    </w:p>
+    <w:p>
+      <w:pPr>
+        <w:shd w:val="clear" w:color="auto" w:fill="FFFFFF"/>
+        <w:jc w:val="right"/>
+        <w:rPr>
+          <w:rFonts w:ascii="Courier New" w:hAnsi="Courier New" w:cs="Courier New"/>
+          <w:color w:val="999999"/>
+          <w:sz w:val="21"/>
+          <w:szCs w:val="21"/>
+        </w:rPr>
+      </w:pPr>
+      <w:r>
+        <w:rPr>
+          <w:rFonts w:ascii="Courier New" w:hAnsi="Courier New" w:cs="Courier New"/>
+          <w:color w:val="999999"/>
+          <w:sz w:val="21"/>
+          <w:szCs w:val="21"/>
+        </w:rPr>
+        <w:t>6</w:t>
+      </w:r>
+    </w:p>
+    <w:p>
+      <w:pPr>
+        <w:pStyle w:val="HTML"/>
+        <w:shd w:val="clear" w:color="auto" w:fill="FFFFFF"/>
+        <w:rPr>
+          <w:rFonts w:ascii="inherit" w:hAnsi="inherit"/>
+          <w:color w:val="000000"/>
+        </w:rPr>
+      </w:pPr>
+      <w:r>
+        <w:rPr>
+          <w:rFonts w:ascii="inherit" w:hAnsi="inherit"/>
+          <w:color w:val="000000"/>
+        </w:rPr>
+        <w:t xml:space="preserve">           </w:t>
+      </w:r>
+      <w:r>
+        <w:rPr>
+          <w:rStyle w:val="cm-keyword"/>
+          <w:rFonts w:ascii="inherit" w:hAnsi="inherit"/>
+          <w:color w:val="770088"/>
+        </w:rPr>
+        <w:t>ON</w:t>
+      </w:r>
+      <w:r>
+        <w:rPr>
+          <w:rFonts w:ascii="inherit" w:hAnsi="inherit"/>
+          <w:color w:val="000000"/>
+        </w:rPr>
+        <w:t xml:space="preserve"> </w:t>
+      </w:r>
+      <w:proofErr w:type="spellStart"/>
+      <w:r>
+        <w:rPr>
+          <w:rFonts w:ascii="inherit" w:hAnsi="inherit"/>
+          <w:color w:val="000000"/>
+        </w:rPr>
+        <w:t>enrollee</w:t>
+      </w:r>
+      <w:r>
+        <w:rPr>
+          <w:rStyle w:val="cm-variable-2"/>
+          <w:rFonts w:ascii="inherit" w:hAnsi="inherit"/>
+          <w:color w:val="0055AA"/>
+        </w:rPr>
+        <w:t>.enrollee_id</w:t>
+      </w:r>
+      <w:proofErr w:type="spellEnd"/>
+      <w:r>
+        <w:rPr>
+          <w:rFonts w:ascii="inherit" w:hAnsi="inherit"/>
+          <w:color w:val="000000"/>
+        </w:rPr>
+        <w:t xml:space="preserve"> </w:t>
+      </w:r>
+      <w:r>
+        <w:rPr>
+          <w:rStyle w:val="cm-operator"/>
+          <w:rFonts w:ascii="inherit" w:hAnsi="inherit"/>
+          <w:color w:val="000000"/>
+        </w:rPr>
+        <w:t>=</w:t>
+      </w:r>
+      <w:r>
+        <w:rPr>
+          <w:rFonts w:ascii="inherit" w:hAnsi="inherit"/>
+          <w:color w:val="000000"/>
+        </w:rPr>
+        <w:t xml:space="preserve"> </w:t>
+      </w:r>
+      <w:proofErr w:type="spellStart"/>
+      <w:r>
+        <w:rPr>
+          <w:rFonts w:ascii="inherit" w:hAnsi="inherit"/>
+          <w:color w:val="000000"/>
+        </w:rPr>
+        <w:t>enrollee_achievement</w:t>
+      </w:r>
+      <w:r>
+        <w:rPr>
+          <w:rStyle w:val="cm-variable-2"/>
+          <w:rFonts w:ascii="inherit" w:hAnsi="inherit"/>
+          <w:color w:val="0055AA"/>
+        </w:rPr>
+        <w:t>.enrollee_id</w:t>
+      </w:r>
+      <w:proofErr w:type="spellEnd"/>
+    </w:p>
+    <w:p>
+      <w:pPr>
+        <w:shd w:val="clear" w:color="auto" w:fill="FFFFFF"/>
+        <w:jc w:val="right"/>
+        <w:rPr>
+          <w:rFonts w:ascii="Courier New" w:hAnsi="Courier New" w:cs="Courier New"/>
+          <w:color w:val="999999"/>
+          <w:sz w:val="21"/>
+          <w:szCs w:val="21"/>
+        </w:rPr>
+      </w:pPr>
+      <w:r>
+        <w:rPr>
+          <w:rFonts w:ascii="Courier New" w:hAnsi="Courier New" w:cs="Courier New"/>
+          <w:color w:val="999999"/>
+          <w:sz w:val="21"/>
+          <w:szCs w:val="21"/>
+        </w:rPr>
+        <w:t>7</w:t>
+      </w:r>
+    </w:p>
+    <w:p>
+      <w:pPr>
+        <w:pStyle w:val="HTML"/>
+        <w:shd w:val="clear" w:color="auto" w:fill="FFFFFF"/>
+        <w:rPr>
+          <w:rFonts w:ascii="inherit" w:hAnsi="inherit"/>
+          <w:color w:val="000000"/>
+        </w:rPr>
+      </w:pPr>
+      <w:r>
+        <w:rPr>
+          <w:rFonts w:ascii="inherit" w:hAnsi="inherit"/>
+          <w:color w:val="000000"/>
+        </w:rPr>
+        <w:t xml:space="preserve">            </w:t>
+      </w:r>
+      <w:r>
+        <w:rPr>
+          <w:rStyle w:val="cm-keyword"/>
+          <w:rFonts w:ascii="inherit" w:hAnsi="inherit"/>
+          <w:color w:val="770088"/>
+        </w:rPr>
+        <w:t>JOIN</w:t>
+      </w:r>
+      <w:r>
+        <w:rPr>
+          <w:rFonts w:ascii="inherit" w:hAnsi="inherit"/>
+          <w:color w:val="000000"/>
+        </w:rPr>
+        <w:t xml:space="preserve"> </w:t>
+      </w:r>
+      <w:proofErr w:type="spellStart"/>
+      <w:r>
+        <w:rPr>
+          <w:rFonts w:ascii="inherit" w:hAnsi="inherit"/>
+          <w:color w:val="000000"/>
+        </w:rPr>
+        <w:t>achievement</w:t>
+      </w:r>
+      <w:proofErr w:type="spellEnd"/>
+      <w:r>
+        <w:rPr>
+          <w:rFonts w:ascii="inherit" w:hAnsi="inherit"/>
+          <w:color w:val="000000"/>
+        </w:rPr>
+        <w:t xml:space="preserve"> </w:t>
+      </w:r>
+    </w:p>
+    <w:p>
+      <w:pPr>
+        <w:shd w:val="clear" w:color="auto" w:fill="FFFFFF"/>
+        <w:jc w:val="right"/>
+        <w:rPr>
+          <w:rFonts w:ascii="Courier New" w:hAnsi="Courier New" w:cs="Courier New"/>
+          <w:color w:val="999999"/>
+          <w:sz w:val="21"/>
+          <w:szCs w:val="21"/>
+        </w:rPr>
+      </w:pPr>
+      <w:r>
+        <w:rPr>
+          <w:rFonts w:ascii="Courier New" w:hAnsi="Courier New" w:cs="Courier New"/>
+          <w:color w:val="999999"/>
+          <w:sz w:val="21"/>
+          <w:szCs w:val="21"/>
+        </w:rPr>
+        <w:t>8</w:t>
+      </w:r>
+    </w:p>
+    <w:p>
+      <w:pPr>
+        <w:pStyle w:val="HTML"/>
+        <w:shd w:val="clear" w:color="auto" w:fill="FFFFFF"/>
+        <w:rPr>
+          <w:rFonts w:ascii="inherit" w:hAnsi="inherit"/>
+          <w:color w:val="000000"/>
+        </w:rPr>
+      </w:pPr>
+      <w:r>
+        <w:rPr>
+          <w:rFonts w:ascii="inherit" w:hAnsi="inherit"/>
+          <w:color w:val="000000"/>
+        </w:rPr>
+        <w:t xml:space="preserve">             </w:t>
+      </w:r>
+      <w:r>
+        <w:rPr>
+          <w:rStyle w:val="cm-keyword"/>
+          <w:rFonts w:ascii="inherit" w:hAnsi="inherit"/>
+          <w:color w:val="770088"/>
+        </w:rPr>
+        <w:t>ON</w:t>
+      </w:r>
+      <w:r>
+        <w:rPr>
+          <w:rFonts w:ascii="inherit" w:hAnsi="inherit"/>
+          <w:color w:val="000000"/>
+        </w:rPr>
+        <w:t xml:space="preserve"> </w:t>
+      </w:r>
+      <w:proofErr w:type="spellStart"/>
+      <w:r>
+        <w:rPr>
+          <w:rFonts w:ascii="inherit" w:hAnsi="inherit"/>
+          <w:color w:val="000000"/>
+        </w:rPr>
+        <w:t>achievement</w:t>
+      </w:r>
+      <w:r>
+        <w:rPr>
+          <w:rStyle w:val="cm-variable-2"/>
+          <w:rFonts w:ascii="inherit" w:hAnsi="inherit"/>
+          <w:color w:val="0055AA"/>
+        </w:rPr>
+        <w:t>.achievement_id</w:t>
+      </w:r>
+      <w:proofErr w:type="spellEnd"/>
+      <w:r>
+        <w:rPr>
+          <w:rFonts w:ascii="inherit" w:hAnsi="inherit"/>
+          <w:color w:val="000000"/>
+        </w:rPr>
+        <w:t xml:space="preserve"> </w:t>
+      </w:r>
+      <w:r>
+        <w:rPr>
+          <w:rStyle w:val="cm-operator"/>
+          <w:rFonts w:ascii="inherit" w:hAnsi="inherit"/>
+          <w:color w:val="000000"/>
+        </w:rPr>
+        <w:t>=</w:t>
+      </w:r>
+      <w:r>
+        <w:rPr>
+          <w:rFonts w:ascii="inherit" w:hAnsi="inherit"/>
+          <w:color w:val="000000"/>
+        </w:rPr>
+        <w:t xml:space="preserve"> </w:t>
+      </w:r>
+      <w:proofErr w:type="spellStart"/>
+      <w:r>
+        <w:rPr>
+          <w:rFonts w:ascii="inherit" w:hAnsi="inherit"/>
+          <w:color w:val="000000"/>
+        </w:rPr>
+        <w:t>enrollee_achievement</w:t>
+      </w:r>
+      <w:r>
+        <w:rPr>
+          <w:rStyle w:val="cm-variable-2"/>
+          <w:rFonts w:ascii="inherit" w:hAnsi="inherit"/>
+          <w:color w:val="0055AA"/>
+        </w:rPr>
+        <w:t>.achievement_id</w:t>
+      </w:r>
+      <w:proofErr w:type="spellEnd"/>
+    </w:p>
+    <w:p>
+      <w:pPr>
+        <w:shd w:val="clear" w:color="auto" w:fill="FFFFFF"/>
+        <w:jc w:val="right"/>
+        <w:rPr>
+          <w:rFonts w:ascii="Courier New" w:hAnsi="Courier New" w:cs="Courier New"/>
+          <w:color w:val="999999"/>
+          <w:sz w:val="21"/>
+          <w:szCs w:val="21"/>
+        </w:rPr>
+      </w:pPr>
+      <w:r>
+        <w:rPr>
+          <w:rFonts w:ascii="Courier New" w:hAnsi="Courier New" w:cs="Courier New"/>
+          <w:color w:val="999999"/>
+          <w:sz w:val="21"/>
+          <w:szCs w:val="21"/>
+        </w:rPr>
+        <w:t>9</w:t>
+      </w:r>
+    </w:p>
+    <w:p>
+      <w:pPr>
+        <w:pStyle w:val="HTML"/>
+        <w:shd w:val="clear" w:color="auto" w:fill="FFFFFF"/>
+        <w:rPr>
+          <w:rFonts w:ascii="inherit" w:hAnsi="inherit"/>
+          <w:color w:val="000000"/>
+        </w:rPr>
+      </w:pPr>
+      <w:r>
+        <w:rPr>
+          <w:rFonts w:ascii="inherit" w:hAnsi="inherit"/>
+          <w:color w:val="000000"/>
+        </w:rPr>
+        <w:t xml:space="preserve">              </w:t>
+      </w:r>
+      <w:r>
+        <w:rPr>
+          <w:rStyle w:val="cm-keyword"/>
+          <w:rFonts w:ascii="inherit" w:hAnsi="inherit"/>
+          <w:color w:val="770088"/>
+        </w:rPr>
+        <w:t>GROUP</w:t>
+      </w:r>
+      <w:r>
+        <w:rPr>
+          <w:rFonts w:ascii="inherit" w:hAnsi="inherit"/>
+          <w:color w:val="000000"/>
+        </w:rPr>
+        <w:t xml:space="preserve"> </w:t>
+      </w:r>
+      <w:r>
+        <w:rPr>
+          <w:rStyle w:val="cm-keyword"/>
+          <w:rFonts w:ascii="inherit" w:hAnsi="inherit"/>
+          <w:color w:val="770088"/>
+        </w:rPr>
+        <w:t>BY</w:t>
+      </w:r>
+      <w:r>
+        <w:rPr>
+          <w:rFonts w:ascii="inherit" w:hAnsi="inherit"/>
+          <w:color w:val="000000"/>
+        </w:rPr>
+        <w:t xml:space="preserve"> </w:t>
+      </w:r>
+      <w:proofErr w:type="spellStart"/>
+      <w:r>
+        <w:rPr>
+          <w:rFonts w:ascii="inherit" w:hAnsi="inherit"/>
+          <w:color w:val="000000"/>
+        </w:rPr>
+        <w:t>enrollee</w:t>
+      </w:r>
+      <w:r>
+        <w:rPr>
+          <w:rStyle w:val="cm-variable-2"/>
+          <w:rFonts w:ascii="inherit" w:hAnsi="inherit"/>
+          <w:color w:val="0055AA"/>
+        </w:rPr>
+        <w:t>.enrollee_id</w:t>
+      </w:r>
+      <w:proofErr w:type="spellEnd"/>
+      <w:r>
+        <w:rPr>
+          <w:rStyle w:val="cm-bracket"/>
+          <w:rFonts w:ascii="inherit" w:hAnsi="inherit"/>
+          <w:color w:val="999977"/>
+        </w:rPr>
+        <w:t>)</w:t>
+      </w:r>
+      <w:r>
+        <w:rPr>
+          <w:rFonts w:ascii="inherit" w:hAnsi="inherit"/>
+          <w:color w:val="000000"/>
+        </w:rPr>
+        <w:t xml:space="preserve"> </w:t>
+      </w:r>
+      <w:r>
+        <w:rPr>
+          <w:rStyle w:val="cm-keyword"/>
+          <w:rFonts w:ascii="inherit" w:hAnsi="inherit"/>
+          <w:color w:val="770088"/>
+        </w:rPr>
+        <w:t>AS</w:t>
+      </w:r>
+      <w:r>
+        <w:rPr>
+          <w:rFonts w:ascii="inherit" w:hAnsi="inherit"/>
+          <w:color w:val="000000"/>
+        </w:rPr>
+        <w:t xml:space="preserve"> </w:t>
+      </w:r>
+      <w:proofErr w:type="spellStart"/>
+      <w:r>
+        <w:rPr>
+          <w:rFonts w:ascii="inherit" w:hAnsi="inherit"/>
+          <w:color w:val="000000"/>
+        </w:rPr>
+        <w:t>wert</w:t>
+      </w:r>
+      <w:proofErr w:type="spellEnd"/>
+    </w:p>
+    <w:p>
+      <w:pPr>
+        <w:shd w:val="clear" w:color="auto" w:fill="FFFFFF"/>
+        <w:jc w:val="right"/>
+        <w:rPr>
+          <w:rFonts w:ascii="Courier New" w:hAnsi="Courier New" w:cs="Courier New"/>
+          <w:color w:val="999999"/>
+          <w:sz w:val="21"/>
+          <w:szCs w:val="21"/>
+        </w:rPr>
+      </w:pPr>
+      <w:r>
+        <w:rPr>
+          <w:rFonts w:ascii="Courier New" w:hAnsi="Courier New" w:cs="Courier New"/>
+          <w:color w:val="999999"/>
+          <w:sz w:val="21"/>
+          <w:szCs w:val="21"/>
+        </w:rPr>
+        <w:t>10</w:t>
+      </w:r>
+    </w:p>
+    <w:p>
+      <w:pPr>
+        <w:pStyle w:val="HTML"/>
+        <w:shd w:val="clear" w:color="auto" w:fill="FFFFFF"/>
+        <w:rPr>
+          <w:rFonts w:ascii="inherit" w:hAnsi="inherit"/>
+          <w:color w:val="000000"/>
+        </w:rPr>
+      </w:pPr>
+      <w:r>
+        <w:rPr>
+          <w:rStyle w:val="cm-keyword"/>
+          <w:rFonts w:ascii="inherit" w:hAnsi="inherit"/>
+          <w:color w:val="770088"/>
+        </w:rPr>
+        <w:t>SET</w:t>
+      </w:r>
+      <w:r>
+        <w:rPr>
+          <w:rFonts w:ascii="inherit" w:hAnsi="inherit"/>
+          <w:color w:val="000000"/>
+        </w:rPr>
+        <w:t xml:space="preserve"> </w:t>
+      </w:r>
+      <w:proofErr w:type="spellStart"/>
+      <w:r>
+        <w:rPr>
+          <w:rFonts w:ascii="inherit" w:hAnsi="inherit"/>
+          <w:color w:val="000000"/>
+        </w:rPr>
+        <w:t>applicant</w:t>
+      </w:r>
+      <w:r>
+        <w:rPr>
+          <w:rStyle w:val="cm-variable-2"/>
+          <w:rFonts w:ascii="inherit" w:hAnsi="inherit"/>
+          <w:color w:val="0055AA"/>
+        </w:rPr>
+        <w:t>.itog</w:t>
+      </w:r>
+      <w:proofErr w:type="spellEnd"/>
+      <w:r>
+        <w:rPr>
+          <w:rFonts w:ascii="inherit" w:hAnsi="inherit"/>
+          <w:color w:val="000000"/>
+        </w:rPr>
+        <w:t xml:space="preserve"> </w:t>
+      </w:r>
+      <w:r>
+        <w:rPr>
+          <w:rStyle w:val="cm-operator"/>
+          <w:rFonts w:ascii="inherit" w:hAnsi="inherit"/>
+          <w:color w:val="000000"/>
+        </w:rPr>
+        <w:t>=</w:t>
+      </w:r>
+      <w:r>
+        <w:rPr>
+          <w:rFonts w:ascii="inherit" w:hAnsi="inherit"/>
+          <w:color w:val="000000"/>
+        </w:rPr>
+        <w:t xml:space="preserve"> </w:t>
+      </w:r>
+      <w:proofErr w:type="spellStart"/>
+      <w:r>
+        <w:rPr>
+          <w:rFonts w:ascii="inherit" w:hAnsi="inherit"/>
+          <w:color w:val="000000"/>
+        </w:rPr>
+        <w:t>applicant</w:t>
+      </w:r>
+      <w:r>
+        <w:rPr>
+          <w:rStyle w:val="cm-variable-2"/>
+          <w:rFonts w:ascii="inherit" w:hAnsi="inherit"/>
+          <w:color w:val="0055AA"/>
+        </w:rPr>
+        <w:t>.itog</w:t>
+      </w:r>
+      <w:proofErr w:type="spellEnd"/>
+      <w:r>
+        <w:rPr>
+          <w:rFonts w:ascii="inherit" w:hAnsi="inherit"/>
+          <w:color w:val="000000"/>
+        </w:rPr>
+        <w:t xml:space="preserve"> </w:t>
+      </w:r>
+      <w:r>
+        <w:rPr>
+          <w:rStyle w:val="cm-operator"/>
+          <w:rFonts w:ascii="inherit" w:hAnsi="inherit"/>
+          <w:color w:val="000000"/>
+        </w:rPr>
+        <w:t>+</w:t>
+      </w:r>
+      <w:r>
+        <w:rPr>
+          <w:rFonts w:ascii="inherit" w:hAnsi="inherit"/>
+          <w:color w:val="000000"/>
+        </w:rPr>
+        <w:t xml:space="preserve"> </w:t>
+      </w:r>
+      <w:proofErr w:type="spellStart"/>
+      <w:r>
+        <w:rPr>
+          <w:rFonts w:ascii="inherit" w:hAnsi="inherit"/>
+          <w:color w:val="000000"/>
+        </w:rPr>
+        <w:t>wert.Бонус</w:t>
+      </w:r>
+      <w:proofErr w:type="spellEnd"/>
+    </w:p>
+    <w:p>
+      <w:pPr>
+        <w:shd w:val="clear" w:color="auto" w:fill="FFFFFF"/>
+        <w:jc w:val="right"/>
+        <w:rPr>
+          <w:rFonts w:ascii="Courier New" w:hAnsi="Courier New" w:cs="Courier New"/>
+          <w:color w:val="999999"/>
+          <w:sz w:val="21"/>
+          <w:szCs w:val="21"/>
+        </w:rPr>
+      </w:pPr>
+      <w:r>
+        <w:rPr>
+          <w:rFonts w:ascii="Courier New" w:hAnsi="Courier New" w:cs="Courier New"/>
+          <w:color w:val="999999"/>
+          <w:sz w:val="21"/>
+          <w:szCs w:val="21"/>
+        </w:rPr>
+        <w:t>11</w:t>
+      </w:r>
+    </w:p>
+    <w:p>
+      <w:pPr>
+        <w:pStyle w:val="HTML"/>
+        <w:shd w:val="clear" w:color="auto" w:fill="FFFFFF"/>
+        <w:rPr>
+          <w:rFonts w:ascii="inherit" w:hAnsi="inherit"/>
+          <w:color w:val="000000"/>
+        </w:rPr>
+      </w:pPr>
+      <w:r>
+        <w:rPr>
+          <w:rStyle w:val="cm-keyword"/>
+          <w:rFonts w:ascii="inherit" w:hAnsi="inherit"/>
+          <w:color w:val="770088"/>
+        </w:rPr>
+        <w:t>WHERE</w:t>
+      </w:r>
+      <w:r>
+        <w:rPr>
+          <w:rFonts w:ascii="inherit" w:hAnsi="inherit"/>
+          <w:color w:val="000000"/>
+        </w:rPr>
+        <w:t xml:space="preserve"> </w:t>
+      </w:r>
+      <w:proofErr w:type="spellStart"/>
+      <w:r>
+        <w:rPr>
+          <w:rFonts w:ascii="inherit" w:hAnsi="inherit"/>
+          <w:color w:val="000000"/>
+        </w:rPr>
+        <w:t>wert</w:t>
+      </w:r>
+      <w:r>
+        <w:rPr>
+          <w:rStyle w:val="cm-variable-2"/>
+          <w:rFonts w:ascii="inherit" w:hAnsi="inherit"/>
+          <w:color w:val="0055AA"/>
+        </w:rPr>
+        <w:t>.enrollee_id</w:t>
+      </w:r>
+      <w:proofErr w:type="spellEnd"/>
+      <w:r>
+        <w:rPr>
+          <w:rStyle w:val="cm-operator"/>
+          <w:rFonts w:ascii="inherit" w:hAnsi="inherit"/>
+          <w:color w:val="000000"/>
+        </w:rPr>
+        <w:t>=</w:t>
+      </w:r>
+      <w:proofErr w:type="spellStart"/>
+      <w:r>
+        <w:rPr>
+          <w:rFonts w:ascii="inherit" w:hAnsi="inherit"/>
+          <w:color w:val="000000"/>
+        </w:rPr>
+        <w:t>applicant</w:t>
+      </w:r>
+      <w:r>
+        <w:rPr>
+          <w:rStyle w:val="cm-variable-2"/>
+          <w:rFonts w:ascii="inherit" w:hAnsi="inherit"/>
+          <w:color w:val="0055AA"/>
+        </w:rPr>
+        <w:t>.enrollee_id</w:t>
+      </w:r>
+      <w:proofErr w:type="spellEnd"/>
+      <w:r>
+        <w:rPr>
+          <w:rStyle w:val="cm-punctuation"/>
+          <w:rFonts w:ascii="inherit" w:hAnsi="inherit"/>
+          <w:color w:val="000000"/>
+        </w:rPr>
+        <w:t>;</w:t>
+      </w:r>
+    </w:p>
+    <w:p>
+      <w:pPr>
+        <w:shd w:val="clear" w:color="auto" w:fill="FFFFFF"/>
+        <w:jc w:val="right"/>
+        <w:rPr>
+          <w:rFonts w:ascii="Courier New" w:hAnsi="Courier New" w:cs="Courier New"/>
+          <w:color w:val="999999"/>
+          <w:sz w:val="21"/>
+          <w:szCs w:val="21"/>
+        </w:rPr>
+      </w:pPr>
+      <w:r>
+        <w:rPr>
+          <w:rFonts w:ascii="Courier New" w:hAnsi="Courier New" w:cs="Courier New"/>
+          <w:color w:val="999999"/>
+          <w:sz w:val="21"/>
+          <w:szCs w:val="21"/>
+        </w:rPr>
+        <w:t>12</w:t>
+      </w:r>
+    </w:p>
+    <w:p>
+      <w:pPr>
+        <w:pStyle w:val="HTML"/>
+        <w:shd w:val="clear" w:color="auto" w:fill="FFFFFF"/>
+        <w:rPr>
+          <w:rFonts w:ascii="inherit" w:hAnsi="inherit"/>
+          <w:color w:val="000000"/>
+        </w:rPr>
+      </w:pPr>
+      <w:r>
+        <w:rPr>
+          <w:rFonts w:ascii="inherit" w:hAnsi="inherit"/>
+          <w:color w:val="000000"/>
+        </w:rPr>
+        <w:t>​</w:t>
+      </w:r>
+    </w:p>
+    <w:p>
+      <w:pPr>
+        <w:shd w:val="clear" w:color="auto" w:fill="FFFFFF"/>
+        <w:jc w:val="right"/>
+        <w:rPr>
+          <w:rFonts w:ascii="Courier New" w:hAnsi="Courier New" w:cs="Courier New"/>
+          <w:color w:val="999999"/>
+          <w:sz w:val="21"/>
+          <w:szCs w:val="21"/>
+        </w:rPr>
+      </w:pPr>
+      <w:r>
+        <w:rPr>
+          <w:rFonts w:ascii="Courier New" w:hAnsi="Courier New" w:cs="Courier New"/>
+          <w:color w:val="999999"/>
+          <w:sz w:val="21"/>
+          <w:szCs w:val="21"/>
+        </w:rPr>
+        <w:t>13</w:t>
+      </w:r>
+    </w:p>
+    <w:p>
+      <w:pPr>
+        <w:pStyle w:val="HTML"/>
+        <w:pBdr>
+          <w:bottom w:val="double" w:sz="6" w:space="1" w:color="auto"/>
+        </w:pBdr>
+        <w:shd w:val="clear" w:color="auto" w:fill="FFFFFF"/>
+        <w:rPr>
+          <w:rFonts w:ascii="inherit" w:hAnsi="inherit"/>
+          <w:color w:val="000000"/>
+        </w:rPr>
+      </w:pPr>
+      <w:r>
+        <w:rPr>
+          <w:rStyle w:val="cm-keyword"/>
+          <w:rFonts w:ascii="inherit" w:hAnsi="inherit"/>
+          <w:color w:val="770088"/>
+        </w:rPr>
+        <w:t>SELECT</w:t>
+      </w:r>
+      <w:r>
+        <w:rPr>
+          <w:rFonts w:ascii="inherit" w:hAnsi="inherit"/>
+          <w:color w:val="000000"/>
+        </w:rPr>
+        <w:t xml:space="preserve"> </w:t>
+      </w:r>
+      <w:r>
+        <w:rPr>
+          <w:rStyle w:val="cm-operator"/>
+          <w:rFonts w:ascii="inherit" w:hAnsi="inherit"/>
+          <w:color w:val="000000"/>
+        </w:rPr>
+        <w:t>*</w:t>
+      </w:r>
+      <w:r>
+        <w:rPr>
+          <w:rFonts w:ascii="inherit" w:hAnsi="inherit"/>
+          <w:color w:val="000000"/>
+        </w:rPr>
+        <w:t xml:space="preserve"> </w:t>
+      </w:r>
+      <w:r>
+        <w:rPr>
+          <w:rStyle w:val="cm-keyword"/>
+          <w:rFonts w:ascii="inherit" w:hAnsi="inherit"/>
+          <w:color w:val="770088"/>
+        </w:rPr>
+        <w:t>FROM</w:t>
+      </w:r>
+      <w:r>
+        <w:rPr>
+          <w:rFonts w:ascii="inherit" w:hAnsi="inherit"/>
+          <w:color w:val="000000"/>
+        </w:rPr>
+        <w:t xml:space="preserve"> </w:t>
+      </w:r>
+      <w:proofErr w:type="spellStart"/>
+      <w:r>
+        <w:rPr>
+          <w:rFonts w:ascii="inherit" w:hAnsi="inherit"/>
+          <w:color w:val="000000"/>
+        </w:rPr>
+        <w:t>applicant</w:t>
+      </w:r>
+      <w:proofErr w:type="spellEnd"/>
+      <w:r>
+        <w:rPr>
+          <w:rStyle w:val="cm-punctuation"/>
+          <w:rFonts w:ascii="inherit" w:hAnsi="inherit"/>
+          <w:color w:val="000000"/>
+        </w:rPr>
+        <w:t>;</w:t>
+      </w:r>
+    </w:p>
+    <w:p>
+      <w:pPr>
         <w:rPr>
           <w:lang w:val="en-US"/>
         </w:rPr>
@@ -9233,9 +11451,9 @@
     </w:lvl>
   </w:abstractNum>
   <w:abstractNum w:abstractNumId="2" w15:restartNumberingAfterBreak="0">
-    <w:nsid w:val="70F659C8"/>
+    <w:nsid w:val="5EA40DAB"/>
     <w:multiLevelType w:val="multilevel"/>
-    <w:tmpl w:val="25885A70"/>
+    <w:tmpl w:val="F8EAD2AC"/>
     <w:lvl w:ilvl="0">
       <w:start w:val="1"/>
       <w:numFmt w:val="bullet"/>
@@ -9381,14 +11599,166 @@
       </w:rPr>
     </w:lvl>
   </w:abstractNum>
+  <w:abstractNum w:abstractNumId="3" w15:restartNumberingAfterBreak="0">
+    <w:nsid w:val="70F659C8"/>
+    <w:multiLevelType w:val="multilevel"/>
+    <w:tmpl w:val="25885A70"/>
+    <w:lvl w:ilvl="0">
+      <w:start w:val="1"/>
+      <w:numFmt w:val="bullet"/>
+      <w:lvlText w:val=""/>
+      <w:lvlJc w:val="left"/>
+      <w:pPr>
+        <w:tabs>
+          <w:tab w:val="num" w:pos="720"/>
+        </w:tabs>
+        <w:ind w:left="720" w:hanging="360"/>
+      </w:pPr>
+      <w:rPr>
+        <w:rFonts w:ascii="Symbol" w:hAnsi="Symbol" w:hint="default"/>
+        <w:sz w:val="20"/>
+      </w:rPr>
+    </w:lvl>
+    <w:lvl w:ilvl="1" w:tentative="1">
+      <w:start w:val="1"/>
+      <w:numFmt w:val="bullet"/>
+      <w:lvlText w:val=""/>
+      <w:lvlJc w:val="left"/>
+      <w:pPr>
+        <w:tabs>
+          <w:tab w:val="num" w:pos="1440"/>
+        </w:tabs>
+        <w:ind w:left="1440" w:hanging="360"/>
+      </w:pPr>
+      <w:rPr>
+        <w:rFonts w:ascii="Symbol" w:hAnsi="Symbol" w:hint="default"/>
+        <w:sz w:val="20"/>
+      </w:rPr>
+    </w:lvl>
+    <w:lvl w:ilvl="2" w:tentative="1">
+      <w:start w:val="1"/>
+      <w:numFmt w:val="bullet"/>
+      <w:lvlText w:val=""/>
+      <w:lvlJc w:val="left"/>
+      <w:pPr>
+        <w:tabs>
+          <w:tab w:val="num" w:pos="2160"/>
+        </w:tabs>
+        <w:ind w:left="2160" w:hanging="360"/>
+      </w:pPr>
+      <w:rPr>
+        <w:rFonts w:ascii="Symbol" w:hAnsi="Symbol" w:hint="default"/>
+        <w:sz w:val="20"/>
+      </w:rPr>
+    </w:lvl>
+    <w:lvl w:ilvl="3" w:tentative="1">
+      <w:start w:val="1"/>
+      <w:numFmt w:val="bullet"/>
+      <w:lvlText w:val=""/>
+      <w:lvlJc w:val="left"/>
+      <w:pPr>
+        <w:tabs>
+          <w:tab w:val="num" w:pos="2880"/>
+        </w:tabs>
+        <w:ind w:left="2880" w:hanging="360"/>
+      </w:pPr>
+      <w:rPr>
+        <w:rFonts w:ascii="Symbol" w:hAnsi="Symbol" w:hint="default"/>
+        <w:sz w:val="20"/>
+      </w:rPr>
+    </w:lvl>
+    <w:lvl w:ilvl="4" w:tentative="1">
+      <w:start w:val="1"/>
+      <w:numFmt w:val="bullet"/>
+      <w:lvlText w:val=""/>
+      <w:lvlJc w:val="left"/>
+      <w:pPr>
+        <w:tabs>
+          <w:tab w:val="num" w:pos="3600"/>
+        </w:tabs>
+        <w:ind w:left="3600" w:hanging="360"/>
+      </w:pPr>
+      <w:rPr>
+        <w:rFonts w:ascii="Symbol" w:hAnsi="Symbol" w:hint="default"/>
+        <w:sz w:val="20"/>
+      </w:rPr>
+    </w:lvl>
+    <w:lvl w:ilvl="5" w:tentative="1">
+      <w:start w:val="1"/>
+      <w:numFmt w:val="bullet"/>
+      <w:lvlText w:val=""/>
+      <w:lvlJc w:val="left"/>
+      <w:pPr>
+        <w:tabs>
+          <w:tab w:val="num" w:pos="4320"/>
+        </w:tabs>
+        <w:ind w:left="4320" w:hanging="360"/>
+      </w:pPr>
+      <w:rPr>
+        <w:rFonts w:ascii="Symbol" w:hAnsi="Symbol" w:hint="default"/>
+        <w:sz w:val="20"/>
+      </w:rPr>
+    </w:lvl>
+    <w:lvl w:ilvl="6" w:tentative="1">
+      <w:start w:val="1"/>
+      <w:numFmt w:val="bullet"/>
+      <w:lvlText w:val=""/>
+      <w:lvlJc w:val="left"/>
+      <w:pPr>
+        <w:tabs>
+          <w:tab w:val="num" w:pos="5040"/>
+        </w:tabs>
+        <w:ind w:left="5040" w:hanging="360"/>
+      </w:pPr>
+      <w:rPr>
+        <w:rFonts w:ascii="Symbol" w:hAnsi="Symbol" w:hint="default"/>
+        <w:sz w:val="20"/>
+      </w:rPr>
+    </w:lvl>
+    <w:lvl w:ilvl="7" w:tentative="1">
+      <w:start w:val="1"/>
+      <w:numFmt w:val="bullet"/>
+      <w:lvlText w:val=""/>
+      <w:lvlJc w:val="left"/>
+      <w:pPr>
+        <w:tabs>
+          <w:tab w:val="num" w:pos="5760"/>
+        </w:tabs>
+        <w:ind w:left="5760" w:hanging="360"/>
+      </w:pPr>
+      <w:rPr>
+        <w:rFonts w:ascii="Symbol" w:hAnsi="Symbol" w:hint="default"/>
+        <w:sz w:val="20"/>
+      </w:rPr>
+    </w:lvl>
+    <w:lvl w:ilvl="8" w:tentative="1">
+      <w:start w:val="1"/>
+      <w:numFmt w:val="bullet"/>
+      <w:lvlText w:val=""/>
+      <w:lvlJc w:val="left"/>
+      <w:pPr>
+        <w:tabs>
+          <w:tab w:val="num" w:pos="6480"/>
+        </w:tabs>
+        <w:ind w:left="6480" w:hanging="360"/>
+      </w:pPr>
+      <w:rPr>
+        <w:rFonts w:ascii="Symbol" w:hAnsi="Symbol" w:hint="default"/>
+        <w:sz w:val="20"/>
+      </w:rPr>
+    </w:lvl>
+  </w:abstractNum>
   <w:num w:numId="1">
     <w:abstractNumId w:val="0"/>
   </w:num>
   <w:num w:numId="2">
-    <w:abstractNumId w:val="2"/>
+    <w:abstractNumId w:val="3"/>
   </w:num>
   <w:num w:numId="3">
     <w:abstractNumId w:val="1"/>
+  </w:num>
+  <w:num w:numId="4">
+    <w:abstractNumId w:val="2"/>
   </w:num>
 </w:numbering>
 </file>

--- a/MySQL/Основы реляционной модлі і SQL/3. Базы данных и SQL запросы/3.4 База данных «Абитуриент», запросы корректировки.docx
+++ b/MySQL/Основы реляционной модлі і SQL/3. Базы данных и SQL запросы/3.4 База данных «Абитуриент», запросы корректировки.docx
@@ -11133,6 +11133,2570 @@
     </w:p>
     <w:p>
       <w:pPr>
+        <w:pStyle w:val="2"/>
+        <w:shd w:val="clear" w:color="auto" w:fill="FFFFFF"/>
+        <w:spacing w:before="199" w:beforeAutospacing="0" w:after="199" w:afterAutospacing="0"/>
+        <w:rPr>
+          <w:rFonts w:ascii="Arial" w:hAnsi="Arial" w:cs="Arial"/>
+          <w:color w:val="222222"/>
+        </w:rPr>
+      </w:pPr>
+      <w:proofErr w:type="spellStart"/>
+      <w:r>
+        <w:rPr>
+          <w:rFonts w:ascii="Arial" w:hAnsi="Arial" w:cs="Arial"/>
+          <w:color w:val="222222"/>
+        </w:rPr>
+        <w:t>Задание</w:t>
+      </w:r>
+      <w:proofErr w:type="spellEnd"/>
+    </w:p>
+    <w:p>
+      <w:pPr>
+        <w:pStyle w:val="a3"/>
+        <w:shd w:val="clear" w:color="auto" w:fill="FFFFFF"/>
+        <w:spacing w:before="240" w:beforeAutospacing="0" w:after="240" w:afterAutospacing="0"/>
+        <w:rPr>
+          <w:rFonts w:ascii="inherit" w:hAnsi="inherit" w:cs="Arial"/>
+          <w:color w:val="222222"/>
+        </w:rPr>
+      </w:pPr>
+      <w:proofErr w:type="spellStart"/>
+      <w:r>
+        <w:rPr>
+          <w:rFonts w:ascii="inherit" w:hAnsi="inherit" w:cs="Arial"/>
+          <w:color w:val="222222"/>
+        </w:rPr>
+        <w:t>Поскольку</w:t>
+      </w:r>
+      <w:proofErr w:type="spellEnd"/>
+      <w:r>
+        <w:rPr>
+          <w:rFonts w:ascii="inherit" w:hAnsi="inherit" w:cs="Arial"/>
+          <w:color w:val="222222"/>
+        </w:rPr>
+        <w:t xml:space="preserve"> при </w:t>
+      </w:r>
+      <w:proofErr w:type="spellStart"/>
+      <w:r>
+        <w:rPr>
+          <w:rFonts w:ascii="inherit" w:hAnsi="inherit" w:cs="Arial"/>
+          <w:color w:val="222222"/>
+        </w:rPr>
+        <w:t>добавлении</w:t>
+      </w:r>
+      <w:proofErr w:type="spellEnd"/>
+      <w:r>
+        <w:rPr>
+          <w:rFonts w:ascii="inherit" w:hAnsi="inherit" w:cs="Arial"/>
+          <w:color w:val="222222"/>
+        </w:rPr>
+        <w:t xml:space="preserve"> </w:t>
+      </w:r>
+      <w:proofErr w:type="spellStart"/>
+      <w:r>
+        <w:rPr>
+          <w:rFonts w:ascii="inherit" w:hAnsi="inherit" w:cs="Arial"/>
+          <w:color w:val="222222"/>
+        </w:rPr>
+        <w:t>дополнительных</w:t>
+      </w:r>
+      <w:proofErr w:type="spellEnd"/>
+      <w:r>
+        <w:rPr>
+          <w:rFonts w:ascii="inherit" w:hAnsi="inherit" w:cs="Arial"/>
+          <w:color w:val="222222"/>
+        </w:rPr>
+        <w:t xml:space="preserve"> </w:t>
+      </w:r>
+      <w:proofErr w:type="spellStart"/>
+      <w:r>
+        <w:rPr>
+          <w:rFonts w:ascii="inherit" w:hAnsi="inherit" w:cs="Arial"/>
+          <w:color w:val="222222"/>
+        </w:rPr>
+        <w:t>баллов</w:t>
+      </w:r>
+      <w:proofErr w:type="spellEnd"/>
+      <w:r>
+        <w:rPr>
+          <w:rFonts w:ascii="inherit" w:hAnsi="inherit" w:cs="Arial"/>
+          <w:color w:val="222222"/>
+        </w:rPr>
+        <w:t xml:space="preserve">, </w:t>
+      </w:r>
+      <w:proofErr w:type="spellStart"/>
+      <w:r>
+        <w:rPr>
+          <w:rFonts w:ascii="inherit" w:hAnsi="inherit" w:cs="Arial"/>
+          <w:color w:val="222222"/>
+        </w:rPr>
+        <w:t>абитуриенты</w:t>
+      </w:r>
+      <w:proofErr w:type="spellEnd"/>
+      <w:r>
+        <w:rPr>
+          <w:rFonts w:ascii="inherit" w:hAnsi="inherit" w:cs="Arial"/>
+          <w:color w:val="222222"/>
+        </w:rPr>
+        <w:t xml:space="preserve"> по </w:t>
+      </w:r>
+      <w:proofErr w:type="spellStart"/>
+      <w:r>
+        <w:rPr>
+          <w:rFonts w:ascii="inherit" w:hAnsi="inherit" w:cs="Arial"/>
+          <w:color w:val="222222"/>
+        </w:rPr>
+        <w:t>каждой</w:t>
+      </w:r>
+      <w:proofErr w:type="spellEnd"/>
+      <w:r>
+        <w:rPr>
+          <w:rFonts w:ascii="inherit" w:hAnsi="inherit" w:cs="Arial"/>
+          <w:color w:val="222222"/>
+        </w:rPr>
+        <w:t xml:space="preserve"> </w:t>
+      </w:r>
+      <w:proofErr w:type="spellStart"/>
+      <w:r>
+        <w:rPr>
+          <w:rFonts w:ascii="inherit" w:hAnsi="inherit" w:cs="Arial"/>
+          <w:color w:val="222222"/>
+        </w:rPr>
+        <w:t>образовательной</w:t>
+      </w:r>
+      <w:proofErr w:type="spellEnd"/>
+      <w:r>
+        <w:rPr>
+          <w:rFonts w:ascii="inherit" w:hAnsi="inherit" w:cs="Arial"/>
+          <w:color w:val="222222"/>
+        </w:rPr>
+        <w:t xml:space="preserve"> </w:t>
+      </w:r>
+      <w:proofErr w:type="spellStart"/>
+      <w:r>
+        <w:rPr>
+          <w:rFonts w:ascii="inherit" w:hAnsi="inherit" w:cs="Arial"/>
+          <w:color w:val="222222"/>
+        </w:rPr>
+        <w:t>программе</w:t>
+      </w:r>
+      <w:proofErr w:type="spellEnd"/>
+      <w:r>
+        <w:rPr>
+          <w:rFonts w:ascii="inherit" w:hAnsi="inherit" w:cs="Arial"/>
+          <w:color w:val="222222"/>
+        </w:rPr>
+        <w:t xml:space="preserve"> </w:t>
+      </w:r>
+      <w:proofErr w:type="spellStart"/>
+      <w:r>
+        <w:rPr>
+          <w:rFonts w:ascii="inherit" w:hAnsi="inherit" w:cs="Arial"/>
+          <w:color w:val="222222"/>
+        </w:rPr>
+        <w:t>могут</w:t>
+      </w:r>
+      <w:proofErr w:type="spellEnd"/>
+      <w:r>
+        <w:rPr>
+          <w:rFonts w:ascii="inherit" w:hAnsi="inherit" w:cs="Arial"/>
+          <w:color w:val="222222"/>
+        </w:rPr>
+        <w:t xml:space="preserve"> </w:t>
+      </w:r>
+      <w:proofErr w:type="spellStart"/>
+      <w:r>
+        <w:rPr>
+          <w:rFonts w:ascii="inherit" w:hAnsi="inherit" w:cs="Arial"/>
+          <w:color w:val="222222"/>
+        </w:rPr>
+        <w:t>следовать</w:t>
+      </w:r>
+      <w:proofErr w:type="spellEnd"/>
+      <w:r>
+        <w:rPr>
+          <w:rFonts w:ascii="inherit" w:hAnsi="inherit" w:cs="Arial"/>
+          <w:color w:val="222222"/>
+        </w:rPr>
+        <w:t xml:space="preserve"> не в </w:t>
+      </w:r>
+      <w:proofErr w:type="spellStart"/>
+      <w:r>
+        <w:rPr>
+          <w:rFonts w:ascii="inherit" w:hAnsi="inherit" w:cs="Arial"/>
+          <w:color w:val="222222"/>
+        </w:rPr>
+        <w:t>порядке</w:t>
+      </w:r>
+      <w:proofErr w:type="spellEnd"/>
+      <w:r>
+        <w:rPr>
+          <w:rFonts w:ascii="inherit" w:hAnsi="inherit" w:cs="Arial"/>
+          <w:color w:val="222222"/>
+        </w:rPr>
+        <w:t xml:space="preserve"> </w:t>
+      </w:r>
+      <w:proofErr w:type="spellStart"/>
+      <w:r>
+        <w:rPr>
+          <w:rFonts w:ascii="inherit" w:hAnsi="inherit" w:cs="Arial"/>
+          <w:color w:val="222222"/>
+        </w:rPr>
+        <w:t>убывания</w:t>
+      </w:r>
+      <w:proofErr w:type="spellEnd"/>
+      <w:r>
+        <w:rPr>
+          <w:rFonts w:ascii="inherit" w:hAnsi="inherit" w:cs="Arial"/>
+          <w:color w:val="222222"/>
+        </w:rPr>
+        <w:t xml:space="preserve"> </w:t>
+      </w:r>
+      <w:proofErr w:type="spellStart"/>
+      <w:r>
+        <w:rPr>
+          <w:rFonts w:ascii="inherit" w:hAnsi="inherit" w:cs="Arial"/>
+          <w:color w:val="222222"/>
+        </w:rPr>
+        <w:t>суммарных</w:t>
+      </w:r>
+      <w:proofErr w:type="spellEnd"/>
+      <w:r>
+        <w:rPr>
+          <w:rFonts w:ascii="inherit" w:hAnsi="inherit" w:cs="Arial"/>
+          <w:color w:val="222222"/>
+        </w:rPr>
+        <w:t xml:space="preserve"> </w:t>
+      </w:r>
+      <w:proofErr w:type="spellStart"/>
+      <w:r>
+        <w:rPr>
+          <w:rFonts w:ascii="inherit" w:hAnsi="inherit" w:cs="Arial"/>
+          <w:color w:val="222222"/>
+        </w:rPr>
+        <w:t>баллов</w:t>
+      </w:r>
+      <w:proofErr w:type="spellEnd"/>
+      <w:r>
+        <w:rPr>
+          <w:rFonts w:ascii="inherit" w:hAnsi="inherit" w:cs="Arial"/>
+          <w:color w:val="222222"/>
+        </w:rPr>
+        <w:t xml:space="preserve">, </w:t>
+      </w:r>
+      <w:proofErr w:type="spellStart"/>
+      <w:r>
+        <w:rPr>
+          <w:rFonts w:ascii="inherit" w:hAnsi="inherit" w:cs="Arial"/>
+          <w:color w:val="222222"/>
+        </w:rPr>
+        <w:t>необходимо</w:t>
+      </w:r>
+      <w:proofErr w:type="spellEnd"/>
+      <w:r>
+        <w:rPr>
+          <w:rFonts w:ascii="inherit" w:hAnsi="inherit" w:cs="Arial"/>
+          <w:color w:val="222222"/>
+        </w:rPr>
+        <w:t xml:space="preserve"> </w:t>
+      </w:r>
+      <w:proofErr w:type="spellStart"/>
+      <w:r>
+        <w:rPr>
+          <w:rFonts w:ascii="inherit" w:hAnsi="inherit" w:cs="Arial"/>
+          <w:color w:val="222222"/>
+        </w:rPr>
+        <w:t>создать</w:t>
+      </w:r>
+      <w:proofErr w:type="spellEnd"/>
+      <w:r>
+        <w:rPr>
+          <w:rFonts w:ascii="inherit" w:hAnsi="inherit" w:cs="Arial"/>
+          <w:color w:val="222222"/>
+        </w:rPr>
+        <w:t xml:space="preserve"> </w:t>
+      </w:r>
+      <w:proofErr w:type="spellStart"/>
+      <w:r>
+        <w:rPr>
+          <w:rFonts w:ascii="inherit" w:hAnsi="inherit" w:cs="Arial"/>
+          <w:color w:val="222222"/>
+        </w:rPr>
+        <w:t>новую</w:t>
+      </w:r>
+      <w:proofErr w:type="spellEnd"/>
+      <w:r>
+        <w:rPr>
+          <w:rFonts w:ascii="inherit" w:hAnsi="inherit" w:cs="Arial"/>
+          <w:color w:val="222222"/>
+        </w:rPr>
+        <w:t xml:space="preserve"> </w:t>
+      </w:r>
+      <w:proofErr w:type="spellStart"/>
+      <w:r>
+        <w:rPr>
+          <w:rFonts w:ascii="inherit" w:hAnsi="inherit" w:cs="Arial"/>
+          <w:color w:val="222222"/>
+        </w:rPr>
+        <w:t>таблицу</w:t>
+      </w:r>
+      <w:proofErr w:type="spellEnd"/>
+      <w:r>
+        <w:rPr>
+          <w:rFonts w:ascii="inherit" w:hAnsi="inherit" w:cs="Arial"/>
+          <w:color w:val="222222"/>
+        </w:rPr>
+        <w:t> </w:t>
+      </w:r>
+      <w:proofErr w:type="spellStart"/>
+      <w:r>
+        <w:rPr>
+          <w:rStyle w:val="a5"/>
+          <w:rFonts w:ascii="Courier New" w:hAnsi="Courier New" w:cs="Courier New"/>
+          <w:color w:val="000000"/>
+          <w:sz w:val="22"/>
+          <w:szCs w:val="22"/>
+          <w:bdr w:val="single" w:sz="6" w:space="2" w:color="ECEDF1" w:frame="1"/>
+          <w:shd w:val="clear" w:color="auto" w:fill="F3F4F6"/>
+        </w:rPr>
+        <w:t>applicant_order</w:t>
+      </w:r>
+      <w:proofErr w:type="spellEnd"/>
+      <w:r>
+        <w:rPr>
+          <w:rFonts w:ascii="inherit" w:hAnsi="inherit" w:cs="Arial"/>
+          <w:color w:val="222222"/>
+        </w:rPr>
+        <w:t xml:space="preserve"> на </w:t>
+      </w:r>
+      <w:proofErr w:type="spellStart"/>
+      <w:r>
+        <w:rPr>
+          <w:rFonts w:ascii="inherit" w:hAnsi="inherit" w:cs="Arial"/>
+          <w:color w:val="222222"/>
+        </w:rPr>
+        <w:t>основе</w:t>
+      </w:r>
+      <w:proofErr w:type="spellEnd"/>
+      <w:r>
+        <w:rPr>
+          <w:rFonts w:ascii="inherit" w:hAnsi="inherit" w:cs="Arial"/>
+          <w:color w:val="222222"/>
+        </w:rPr>
+        <w:t xml:space="preserve"> </w:t>
+      </w:r>
+      <w:proofErr w:type="spellStart"/>
+      <w:r>
+        <w:rPr>
+          <w:rFonts w:ascii="inherit" w:hAnsi="inherit" w:cs="Arial"/>
+          <w:color w:val="222222"/>
+        </w:rPr>
+        <w:t>таблицы</w:t>
+      </w:r>
+      <w:proofErr w:type="spellEnd"/>
+      <w:r>
+        <w:rPr>
+          <w:rFonts w:ascii="inherit" w:hAnsi="inherit" w:cs="Arial"/>
+          <w:color w:val="222222"/>
+        </w:rPr>
+        <w:t> </w:t>
+      </w:r>
+      <w:proofErr w:type="spellStart"/>
+      <w:r>
+        <w:rPr>
+          <w:rStyle w:val="a5"/>
+          <w:rFonts w:ascii="Courier New" w:hAnsi="Courier New" w:cs="Courier New"/>
+          <w:color w:val="000000"/>
+          <w:sz w:val="22"/>
+          <w:szCs w:val="22"/>
+          <w:bdr w:val="single" w:sz="6" w:space="2" w:color="ECEDF1" w:frame="1"/>
+          <w:shd w:val="clear" w:color="auto" w:fill="F3F4F6"/>
+        </w:rPr>
+        <w:t>applicant</w:t>
+      </w:r>
+      <w:proofErr w:type="spellEnd"/>
+      <w:r>
+        <w:rPr>
+          <w:rFonts w:ascii="inherit" w:hAnsi="inherit" w:cs="Arial"/>
+          <w:color w:val="222222"/>
+        </w:rPr>
+        <w:t>.</w:t>
+      </w:r>
+      <w:r>
+        <w:rPr>
+          <w:rStyle w:val="a5"/>
+          <w:rFonts w:ascii="inherit" w:hAnsi="inherit" w:cs="Arial"/>
+          <w:color w:val="222222"/>
+        </w:rPr>
+        <w:t> </w:t>
+      </w:r>
+      <w:r>
+        <w:rPr>
+          <w:rFonts w:ascii="inherit" w:hAnsi="inherit" w:cs="Arial"/>
+          <w:color w:val="222222"/>
+        </w:rPr>
+        <w:t xml:space="preserve">При </w:t>
+      </w:r>
+      <w:proofErr w:type="spellStart"/>
+      <w:r>
+        <w:rPr>
+          <w:rFonts w:ascii="inherit" w:hAnsi="inherit" w:cs="Arial"/>
+          <w:color w:val="222222"/>
+        </w:rPr>
+        <w:t>создании</w:t>
+      </w:r>
+      <w:proofErr w:type="spellEnd"/>
+      <w:r>
+        <w:rPr>
+          <w:rFonts w:ascii="inherit" w:hAnsi="inherit" w:cs="Arial"/>
+          <w:color w:val="222222"/>
+        </w:rPr>
+        <w:t xml:space="preserve"> </w:t>
+      </w:r>
+      <w:proofErr w:type="spellStart"/>
+      <w:r>
+        <w:rPr>
+          <w:rFonts w:ascii="inherit" w:hAnsi="inherit" w:cs="Arial"/>
+          <w:color w:val="222222"/>
+        </w:rPr>
+        <w:t>таблицы</w:t>
+      </w:r>
+      <w:proofErr w:type="spellEnd"/>
+      <w:r>
+        <w:rPr>
+          <w:rFonts w:ascii="inherit" w:hAnsi="inherit" w:cs="Arial"/>
+          <w:color w:val="222222"/>
+        </w:rPr>
+        <w:t xml:space="preserve"> </w:t>
+      </w:r>
+      <w:proofErr w:type="spellStart"/>
+      <w:r>
+        <w:rPr>
+          <w:rFonts w:ascii="inherit" w:hAnsi="inherit" w:cs="Arial"/>
+          <w:color w:val="222222"/>
+        </w:rPr>
+        <w:t>данные</w:t>
+      </w:r>
+      <w:proofErr w:type="spellEnd"/>
+      <w:r>
+        <w:rPr>
+          <w:rFonts w:ascii="inherit" w:hAnsi="inherit" w:cs="Arial"/>
+          <w:color w:val="222222"/>
+        </w:rPr>
+        <w:t xml:space="preserve"> </w:t>
+      </w:r>
+      <w:proofErr w:type="spellStart"/>
+      <w:r>
+        <w:rPr>
+          <w:rFonts w:ascii="inherit" w:hAnsi="inherit" w:cs="Arial"/>
+          <w:color w:val="222222"/>
+        </w:rPr>
+        <w:t>нужно</w:t>
+      </w:r>
+      <w:proofErr w:type="spellEnd"/>
+      <w:r>
+        <w:rPr>
+          <w:rFonts w:ascii="inherit" w:hAnsi="inherit" w:cs="Arial"/>
+          <w:color w:val="222222"/>
+        </w:rPr>
+        <w:t xml:space="preserve"> </w:t>
+      </w:r>
+      <w:proofErr w:type="spellStart"/>
+      <w:r>
+        <w:rPr>
+          <w:rFonts w:ascii="inherit" w:hAnsi="inherit" w:cs="Arial"/>
+          <w:color w:val="222222"/>
+        </w:rPr>
+        <w:t>отсортировать</w:t>
+      </w:r>
+      <w:proofErr w:type="spellEnd"/>
+      <w:r>
+        <w:rPr>
+          <w:rFonts w:ascii="inherit" w:hAnsi="inherit" w:cs="Arial"/>
+          <w:color w:val="222222"/>
+        </w:rPr>
+        <w:t xml:space="preserve"> </w:t>
+      </w:r>
+      <w:proofErr w:type="spellStart"/>
+      <w:r>
+        <w:rPr>
+          <w:rFonts w:ascii="inherit" w:hAnsi="inherit" w:cs="Arial"/>
+          <w:color w:val="222222"/>
+        </w:rPr>
+        <w:t>сначала</w:t>
+      </w:r>
+      <w:proofErr w:type="spellEnd"/>
+      <w:r>
+        <w:rPr>
+          <w:rFonts w:ascii="inherit" w:hAnsi="inherit" w:cs="Arial"/>
+          <w:color w:val="222222"/>
+        </w:rPr>
+        <w:t xml:space="preserve"> по </w:t>
+      </w:r>
+      <w:proofErr w:type="spellStart"/>
+      <w:r>
+        <w:rPr>
+          <w:rStyle w:val="a5"/>
+          <w:rFonts w:ascii="Courier New" w:hAnsi="Courier New" w:cs="Courier New"/>
+          <w:color w:val="000000"/>
+          <w:sz w:val="22"/>
+          <w:szCs w:val="22"/>
+          <w:bdr w:val="single" w:sz="6" w:space="2" w:color="ECEDF1" w:frame="1"/>
+          <w:shd w:val="clear" w:color="auto" w:fill="F3F4F6"/>
+        </w:rPr>
+        <w:t>id</w:t>
+      </w:r>
+      <w:proofErr w:type="spellEnd"/>
+      <w:r>
+        <w:rPr>
+          <w:rFonts w:ascii="inherit" w:hAnsi="inherit" w:cs="Arial"/>
+          <w:color w:val="222222"/>
+        </w:rPr>
+        <w:t> </w:t>
+      </w:r>
+      <w:proofErr w:type="spellStart"/>
+      <w:r>
+        <w:rPr>
+          <w:rFonts w:ascii="inherit" w:hAnsi="inherit" w:cs="Arial"/>
+          <w:color w:val="222222"/>
+        </w:rPr>
+        <w:t>образовательной</w:t>
+      </w:r>
+      <w:proofErr w:type="spellEnd"/>
+      <w:r>
+        <w:rPr>
+          <w:rFonts w:ascii="inherit" w:hAnsi="inherit" w:cs="Arial"/>
+          <w:color w:val="222222"/>
+        </w:rPr>
+        <w:t xml:space="preserve"> </w:t>
+      </w:r>
+      <w:proofErr w:type="spellStart"/>
+      <w:r>
+        <w:rPr>
+          <w:rFonts w:ascii="inherit" w:hAnsi="inherit" w:cs="Arial"/>
+          <w:color w:val="222222"/>
+        </w:rPr>
+        <w:t>программы</w:t>
+      </w:r>
+      <w:proofErr w:type="spellEnd"/>
+      <w:r>
+        <w:rPr>
+          <w:rFonts w:ascii="inherit" w:hAnsi="inherit" w:cs="Arial"/>
+          <w:color w:val="222222"/>
+        </w:rPr>
+        <w:t xml:space="preserve">, потом по </w:t>
+      </w:r>
+      <w:proofErr w:type="spellStart"/>
+      <w:r>
+        <w:rPr>
+          <w:rFonts w:ascii="inherit" w:hAnsi="inherit" w:cs="Arial"/>
+          <w:color w:val="222222"/>
+        </w:rPr>
+        <w:t>убыванию</w:t>
+      </w:r>
+      <w:proofErr w:type="spellEnd"/>
+      <w:r>
+        <w:rPr>
+          <w:rFonts w:ascii="inherit" w:hAnsi="inherit" w:cs="Arial"/>
+          <w:color w:val="222222"/>
+        </w:rPr>
+        <w:t xml:space="preserve"> </w:t>
+      </w:r>
+      <w:proofErr w:type="spellStart"/>
+      <w:r>
+        <w:rPr>
+          <w:rFonts w:ascii="inherit" w:hAnsi="inherit" w:cs="Arial"/>
+          <w:color w:val="222222"/>
+        </w:rPr>
+        <w:t>итогового</w:t>
+      </w:r>
+      <w:proofErr w:type="spellEnd"/>
+      <w:r>
+        <w:rPr>
+          <w:rFonts w:ascii="inherit" w:hAnsi="inherit" w:cs="Arial"/>
+          <w:color w:val="222222"/>
+        </w:rPr>
+        <w:t> </w:t>
+      </w:r>
+      <w:proofErr w:type="spellStart"/>
+      <w:r>
+        <w:rPr>
+          <w:rFonts w:ascii="inherit" w:hAnsi="inherit" w:cs="Arial"/>
+          <w:color w:val="222222"/>
+        </w:rPr>
+        <w:t>балла</w:t>
+      </w:r>
+      <w:proofErr w:type="spellEnd"/>
+      <w:r>
+        <w:rPr>
+          <w:rFonts w:ascii="inherit" w:hAnsi="inherit" w:cs="Arial"/>
+          <w:color w:val="222222"/>
+        </w:rPr>
+        <w:t xml:space="preserve">. А </w:t>
+      </w:r>
+      <w:proofErr w:type="spellStart"/>
+      <w:r>
+        <w:rPr>
+          <w:rFonts w:ascii="inherit" w:hAnsi="inherit" w:cs="Arial"/>
+          <w:color w:val="222222"/>
+        </w:rPr>
+        <w:t>таблицу</w:t>
+      </w:r>
+      <w:proofErr w:type="spellEnd"/>
+      <w:r>
+        <w:rPr>
+          <w:rFonts w:ascii="inherit" w:hAnsi="inherit" w:cs="Arial"/>
+          <w:color w:val="222222"/>
+        </w:rPr>
+        <w:t> </w:t>
+      </w:r>
+      <w:proofErr w:type="spellStart"/>
+      <w:r>
+        <w:rPr>
+          <w:rStyle w:val="a5"/>
+          <w:rFonts w:ascii="Courier New" w:hAnsi="Courier New" w:cs="Courier New"/>
+          <w:color w:val="000000"/>
+          <w:sz w:val="22"/>
+          <w:szCs w:val="22"/>
+          <w:bdr w:val="single" w:sz="6" w:space="2" w:color="ECEDF1" w:frame="1"/>
+          <w:shd w:val="clear" w:color="auto" w:fill="F3F4F6"/>
+        </w:rPr>
+        <w:t>applicant</w:t>
+      </w:r>
+      <w:proofErr w:type="spellEnd"/>
+      <w:r>
+        <w:rPr>
+          <w:rFonts w:ascii="inherit" w:hAnsi="inherit" w:cs="Arial"/>
+          <w:color w:val="222222"/>
+        </w:rPr>
+        <w:t xml:space="preserve">, </w:t>
+      </w:r>
+      <w:proofErr w:type="spellStart"/>
+      <w:r>
+        <w:rPr>
+          <w:rFonts w:ascii="inherit" w:hAnsi="inherit" w:cs="Arial"/>
+          <w:color w:val="222222"/>
+        </w:rPr>
+        <w:t>которая</w:t>
+      </w:r>
+      <w:proofErr w:type="spellEnd"/>
+      <w:r>
+        <w:rPr>
+          <w:rFonts w:ascii="inherit" w:hAnsi="inherit" w:cs="Arial"/>
+          <w:color w:val="222222"/>
+        </w:rPr>
+        <w:t xml:space="preserve"> </w:t>
+      </w:r>
+      <w:proofErr w:type="spellStart"/>
+      <w:r>
+        <w:rPr>
+          <w:rFonts w:ascii="inherit" w:hAnsi="inherit" w:cs="Arial"/>
+          <w:color w:val="222222"/>
+        </w:rPr>
+        <w:t>была</w:t>
+      </w:r>
+      <w:proofErr w:type="spellEnd"/>
+      <w:r>
+        <w:rPr>
+          <w:rFonts w:ascii="inherit" w:hAnsi="inherit" w:cs="Arial"/>
+          <w:color w:val="222222"/>
+        </w:rPr>
+        <w:t xml:space="preserve"> </w:t>
+      </w:r>
+      <w:proofErr w:type="spellStart"/>
+      <w:r>
+        <w:rPr>
+          <w:rFonts w:ascii="inherit" w:hAnsi="inherit" w:cs="Arial"/>
+          <w:color w:val="222222"/>
+        </w:rPr>
+        <w:t>создана</w:t>
+      </w:r>
+      <w:proofErr w:type="spellEnd"/>
+      <w:r>
+        <w:rPr>
+          <w:rFonts w:ascii="inherit" w:hAnsi="inherit" w:cs="Arial"/>
+          <w:color w:val="222222"/>
+        </w:rPr>
+        <w:t xml:space="preserve"> </w:t>
+      </w:r>
+      <w:proofErr w:type="spellStart"/>
+      <w:r>
+        <w:rPr>
+          <w:rFonts w:ascii="inherit" w:hAnsi="inherit" w:cs="Arial"/>
+          <w:color w:val="222222"/>
+        </w:rPr>
+        <w:t>как</w:t>
+      </w:r>
+      <w:proofErr w:type="spellEnd"/>
+      <w:r>
+        <w:rPr>
+          <w:rFonts w:ascii="inherit" w:hAnsi="inherit" w:cs="Arial"/>
+          <w:color w:val="222222"/>
+        </w:rPr>
+        <w:t xml:space="preserve"> </w:t>
+      </w:r>
+      <w:proofErr w:type="spellStart"/>
+      <w:r>
+        <w:rPr>
+          <w:rFonts w:ascii="inherit" w:hAnsi="inherit" w:cs="Arial"/>
+          <w:color w:val="222222"/>
+        </w:rPr>
+        <w:t>вспомогательная</w:t>
+      </w:r>
+      <w:proofErr w:type="spellEnd"/>
+      <w:r>
+        <w:rPr>
+          <w:rFonts w:ascii="inherit" w:hAnsi="inherit" w:cs="Arial"/>
+          <w:color w:val="222222"/>
+        </w:rPr>
+        <w:t xml:space="preserve">, </w:t>
+      </w:r>
+      <w:proofErr w:type="spellStart"/>
+      <w:r>
+        <w:rPr>
+          <w:rFonts w:ascii="inherit" w:hAnsi="inherit" w:cs="Arial"/>
+          <w:color w:val="222222"/>
+        </w:rPr>
+        <w:t>необходимо</w:t>
+      </w:r>
+      <w:proofErr w:type="spellEnd"/>
+      <w:r>
+        <w:rPr>
+          <w:rFonts w:ascii="inherit" w:hAnsi="inherit" w:cs="Arial"/>
+          <w:color w:val="222222"/>
+        </w:rPr>
+        <w:t xml:space="preserve"> </w:t>
+      </w:r>
+      <w:proofErr w:type="spellStart"/>
+      <w:r>
+        <w:rPr>
+          <w:rFonts w:ascii="inherit" w:hAnsi="inherit" w:cs="Arial"/>
+          <w:color w:val="222222"/>
+        </w:rPr>
+        <w:t>удалить</w:t>
+      </w:r>
+      <w:proofErr w:type="spellEnd"/>
+      <w:r>
+        <w:rPr>
+          <w:rFonts w:ascii="inherit" w:hAnsi="inherit" w:cs="Arial"/>
+          <w:color w:val="222222"/>
+        </w:rPr>
+        <w:t>.</w:t>
+      </w:r>
+    </w:p>
+    <w:p>
+      <w:pPr>
+        <w:pStyle w:val="a3"/>
+        <w:shd w:val="clear" w:color="auto" w:fill="FFFFFF"/>
+        <w:spacing w:before="240" w:beforeAutospacing="0" w:after="240" w:afterAutospacing="0"/>
+        <w:rPr>
+          <w:rFonts w:ascii="inherit" w:hAnsi="inherit" w:cs="Arial"/>
+          <w:color w:val="222222"/>
+        </w:rPr>
+      </w:pPr>
+      <w:r>
+        <w:rPr>
+          <w:rStyle w:val="a5"/>
+          <w:rFonts w:ascii="inherit" w:hAnsi="inherit" w:cs="Arial"/>
+          <w:color w:val="222222"/>
+        </w:rPr>
+        <w:t xml:space="preserve">Структура </w:t>
+      </w:r>
+      <w:proofErr w:type="spellStart"/>
+      <w:r>
+        <w:rPr>
+          <w:rStyle w:val="a5"/>
+          <w:rFonts w:ascii="inherit" w:hAnsi="inherit" w:cs="Arial"/>
+          <w:color w:val="222222"/>
+        </w:rPr>
+        <w:t>корректируемой</w:t>
+      </w:r>
+      <w:proofErr w:type="spellEnd"/>
+      <w:r>
+        <w:rPr>
+          <w:rStyle w:val="a5"/>
+          <w:rFonts w:ascii="inherit" w:hAnsi="inherit" w:cs="Arial"/>
+          <w:color w:val="222222"/>
+        </w:rPr>
+        <w:t xml:space="preserve"> </w:t>
+      </w:r>
+      <w:proofErr w:type="spellStart"/>
+      <w:r>
+        <w:rPr>
+          <w:rStyle w:val="a5"/>
+          <w:rFonts w:ascii="inherit" w:hAnsi="inherit" w:cs="Arial"/>
+          <w:color w:val="222222"/>
+        </w:rPr>
+        <w:t>таблицы</w:t>
+      </w:r>
+      <w:proofErr w:type="spellEnd"/>
+      <w:r>
+        <w:rPr>
+          <w:rStyle w:val="a5"/>
+          <w:rFonts w:ascii="inherit" w:hAnsi="inherit" w:cs="Arial"/>
+          <w:color w:val="222222"/>
+        </w:rPr>
+        <w:t>:</w:t>
+      </w:r>
+    </w:p>
+    <w:p>
+      <w:pPr>
+        <w:pStyle w:val="a3"/>
+        <w:shd w:val="clear" w:color="auto" w:fill="FFFFFF"/>
+        <w:spacing w:before="240" w:beforeAutospacing="0" w:after="240" w:afterAutospacing="0"/>
+        <w:rPr>
+          <w:rFonts w:ascii="inherit" w:hAnsi="inherit" w:cs="Arial"/>
+          <w:color w:val="222222"/>
+        </w:rPr>
+      </w:pPr>
+      <w:r>
+        <w:rPr>
+          <w:rFonts w:ascii="inherit" w:hAnsi="inherit" w:cs="Arial"/>
+          <w:noProof/>
+          <w:color w:val="222222"/>
+        </w:rPr>
+        <w:lastRenderedPageBreak/>
+        <w:drawing>
+          <wp:inline distT="0" distB="0" distL="0" distR="0">
+            <wp:extent cx="1397000" cy="1035050"/>
+            <wp:effectExtent l="0" t="0" r="0" b="0"/>
+            <wp:docPr id="6" name="Рисунок 6" descr="https://ucarecdn.com/72ed7dbb-3a6c-450f-8825-37071fd73eb3/"/>
+            <wp:cNvGraphicFramePr>
+              <a:graphicFrameLocks xmlns:a="http://schemas.openxmlformats.org/drawingml/2006/main" noChangeAspect="1"/>
+            </wp:cNvGraphicFramePr>
+            <a:graphic xmlns:a="http://schemas.openxmlformats.org/drawingml/2006/main">
+              <a:graphicData uri="http://schemas.openxmlformats.org/drawingml/2006/picture">
+                <pic:pic xmlns:pic="http://schemas.openxmlformats.org/drawingml/2006/picture">
+                  <pic:nvPicPr>
+                    <pic:cNvPr id="0" name="Picture 9" descr="https://ucarecdn.com/72ed7dbb-3a6c-450f-8825-37071fd73eb3/"/>
+                    <pic:cNvPicPr>
+                      <a:picLocks noChangeAspect="1" noChangeArrowheads="1"/>
+                    </pic:cNvPicPr>
+                  </pic:nvPicPr>
+                  <pic:blipFill>
+                    <a:blip r:embed="rId12">
+                      <a:extLst>
+                        <a:ext uri="{28A0092B-C50C-407E-A947-70E740481C1C}">
+                          <a14:useLocalDpi xmlns:a14="http://schemas.microsoft.com/office/drawing/2010/main" val="0"/>
+                        </a:ext>
+                      </a:extLst>
+                    </a:blip>
+                    <a:srcRect/>
+                    <a:stretch>
+                      <a:fillRect/>
+                    </a:stretch>
+                  </pic:blipFill>
+                  <pic:spPr bwMode="auto">
+                    <a:xfrm>
+                      <a:off x="0" y="0"/>
+                      <a:ext cx="1397000" cy="1035050"/>
+                    </a:xfrm>
+                    <a:prstGeom prst="rect">
+                      <a:avLst/>
+                    </a:prstGeom>
+                    <a:noFill/>
+                    <a:ln>
+                      <a:noFill/>
+                    </a:ln>
+                  </pic:spPr>
+                </pic:pic>
+              </a:graphicData>
+            </a:graphic>
+          </wp:inline>
+        </w:drawing>
+      </w:r>
+    </w:p>
+    <w:p>
+      <w:pPr>
+        <w:shd w:val="clear" w:color="auto" w:fill="FFFFFF"/>
+        <w:rPr>
+          <w:rFonts w:ascii="Arial" w:hAnsi="Arial" w:cs="Arial"/>
+          <w:color w:val="222222"/>
+        </w:rPr>
+      </w:pPr>
+      <w:proofErr w:type="spellStart"/>
+      <w:r>
+        <w:rPr>
+          <w:rStyle w:val="a5"/>
+          <w:rFonts w:ascii="Arial" w:hAnsi="Arial" w:cs="Arial"/>
+          <w:color w:val="222222"/>
+        </w:rPr>
+        <w:t>Пояснение</w:t>
+      </w:r>
+      <w:proofErr w:type="spellEnd"/>
+    </w:p>
+    <w:p>
+      <w:pPr>
+        <w:shd w:val="clear" w:color="auto" w:fill="FFFFFF"/>
+        <w:rPr>
+          <w:rFonts w:ascii="Arial" w:hAnsi="Arial" w:cs="Arial"/>
+          <w:color w:val="222222"/>
+        </w:rPr>
+      </w:pPr>
+      <w:proofErr w:type="spellStart"/>
+      <w:r>
+        <w:rPr>
+          <w:rStyle w:val="a5"/>
+          <w:rFonts w:ascii="Arial" w:hAnsi="Arial" w:cs="Arial"/>
+          <w:color w:val="222222"/>
+        </w:rPr>
+        <w:t>Связанные</w:t>
+      </w:r>
+      <w:proofErr w:type="spellEnd"/>
+      <w:r>
+        <w:rPr>
+          <w:rStyle w:val="a5"/>
+          <w:rFonts w:ascii="Arial" w:hAnsi="Arial" w:cs="Arial"/>
+          <w:color w:val="222222"/>
+        </w:rPr>
+        <w:t xml:space="preserve"> шаги</w:t>
+      </w:r>
+    </w:p>
+    <w:p>
+      <w:pPr>
+        <w:numPr>
+          <w:ilvl w:val="0"/>
+          <w:numId w:val="5"/>
+        </w:numPr>
+        <w:shd w:val="clear" w:color="auto" w:fill="FFFFFF"/>
+        <w:spacing w:after="0" w:line="240" w:lineRule="auto"/>
+        <w:ind w:left="0"/>
+        <w:rPr>
+          <w:rFonts w:ascii="inherit" w:hAnsi="inherit" w:cs="Arial"/>
+          <w:color w:val="222222"/>
+        </w:rPr>
+      </w:pPr>
+    </w:p>
+    <w:p>
+      <w:pPr>
+        <w:numPr>
+          <w:ilvl w:val="0"/>
+          <w:numId w:val="5"/>
+        </w:numPr>
+        <w:shd w:val="clear" w:color="auto" w:fill="FFFFFF"/>
+        <w:spacing w:after="0" w:line="240" w:lineRule="auto"/>
+        <w:ind w:left="0"/>
+        <w:rPr>
+          <w:rFonts w:ascii="inherit" w:hAnsi="inherit" w:cs="Arial"/>
+          <w:color w:val="222222"/>
+        </w:rPr>
+      </w:pPr>
+    </w:p>
+    <w:p>
+      <w:pPr>
+        <w:pStyle w:val="a3"/>
+        <w:shd w:val="clear" w:color="auto" w:fill="FFFFFF"/>
+        <w:spacing w:before="240" w:beforeAutospacing="0" w:after="240" w:afterAutospacing="0"/>
+        <w:rPr>
+          <w:rFonts w:ascii="inherit" w:hAnsi="inherit" w:cs="Arial"/>
+          <w:color w:val="222222"/>
+        </w:rPr>
+      </w:pPr>
+      <w:r>
+        <w:rPr>
+          <w:rStyle w:val="a5"/>
+          <w:rFonts w:ascii="inherit" w:hAnsi="inherit" w:cs="Arial"/>
+          <w:color w:val="222222"/>
+        </w:rPr>
+        <w:t xml:space="preserve">Текст </w:t>
+      </w:r>
+      <w:proofErr w:type="spellStart"/>
+      <w:r>
+        <w:rPr>
+          <w:rStyle w:val="a5"/>
+          <w:rFonts w:ascii="inherit" w:hAnsi="inherit" w:cs="Arial"/>
+          <w:color w:val="222222"/>
+        </w:rPr>
+        <w:t>задания</w:t>
+      </w:r>
+      <w:proofErr w:type="spellEnd"/>
+      <w:r>
+        <w:rPr>
+          <w:rStyle w:val="a5"/>
+          <w:rFonts w:ascii="inherit" w:hAnsi="inherit" w:cs="Arial"/>
+          <w:color w:val="222222"/>
+        </w:rPr>
+        <w:t> </w:t>
+      </w:r>
+      <w:r>
+        <w:rPr>
+          <w:rFonts w:ascii="inherit" w:hAnsi="inherit" w:cs="Arial"/>
+          <w:color w:val="222222"/>
+        </w:rPr>
+        <w:t>(</w:t>
+      </w:r>
+      <w:proofErr w:type="spellStart"/>
+      <w:r>
+        <w:rPr>
+          <w:rFonts w:ascii="inherit" w:hAnsi="inherit" w:cs="Arial"/>
+          <w:color w:val="222222"/>
+        </w:rPr>
+        <w:t>чтобы</w:t>
+      </w:r>
+      <w:proofErr w:type="spellEnd"/>
+      <w:r>
+        <w:rPr>
+          <w:rFonts w:ascii="inherit" w:hAnsi="inherit" w:cs="Arial"/>
+          <w:color w:val="222222"/>
+        </w:rPr>
+        <w:t xml:space="preserve"> не </w:t>
+      </w:r>
+      <w:proofErr w:type="spellStart"/>
+      <w:r>
+        <w:rPr>
+          <w:rFonts w:ascii="inherit" w:hAnsi="inherit" w:cs="Arial"/>
+          <w:color w:val="222222"/>
+        </w:rPr>
+        <w:t>прокручивать</w:t>
+      </w:r>
+      <w:proofErr w:type="spellEnd"/>
+      <w:r>
+        <w:rPr>
+          <w:rFonts w:ascii="inherit" w:hAnsi="inherit" w:cs="Arial"/>
+          <w:color w:val="222222"/>
+        </w:rPr>
+        <w:t xml:space="preserve"> </w:t>
+      </w:r>
+      <w:proofErr w:type="spellStart"/>
+      <w:r>
+        <w:rPr>
+          <w:rFonts w:ascii="inherit" w:hAnsi="inherit" w:cs="Arial"/>
+          <w:color w:val="222222"/>
+        </w:rPr>
+        <w:t>страницу</w:t>
+      </w:r>
+      <w:proofErr w:type="spellEnd"/>
+      <w:r>
+        <w:rPr>
+          <w:rFonts w:ascii="inherit" w:hAnsi="inherit" w:cs="Arial"/>
+          <w:color w:val="222222"/>
+        </w:rPr>
+        <w:t>) :</w:t>
+      </w:r>
+    </w:p>
+    <w:p>
+      <w:pPr>
+        <w:pStyle w:val="a3"/>
+        <w:shd w:val="clear" w:color="auto" w:fill="FFFFFF"/>
+        <w:spacing w:before="240" w:beforeAutospacing="0" w:after="240" w:afterAutospacing="0"/>
+        <w:rPr>
+          <w:rFonts w:ascii="inherit" w:hAnsi="inherit" w:cs="Arial"/>
+          <w:i/>
+          <w:iCs/>
+          <w:color w:val="6F6F6F"/>
+        </w:rPr>
+      </w:pPr>
+      <w:proofErr w:type="spellStart"/>
+      <w:r>
+        <w:rPr>
+          <w:rFonts w:ascii="inherit" w:hAnsi="inherit" w:cs="Arial"/>
+          <w:i/>
+          <w:iCs/>
+          <w:color w:val="6F6F6F"/>
+        </w:rPr>
+        <w:t>Поскольку</w:t>
+      </w:r>
+      <w:proofErr w:type="spellEnd"/>
+      <w:r>
+        <w:rPr>
+          <w:rFonts w:ascii="inherit" w:hAnsi="inherit" w:cs="Arial"/>
+          <w:i/>
+          <w:iCs/>
+          <w:color w:val="6F6F6F"/>
+        </w:rPr>
+        <w:t xml:space="preserve"> при </w:t>
+      </w:r>
+      <w:proofErr w:type="spellStart"/>
+      <w:r>
+        <w:rPr>
+          <w:rFonts w:ascii="inherit" w:hAnsi="inherit" w:cs="Arial"/>
+          <w:i/>
+          <w:iCs/>
+          <w:color w:val="6F6F6F"/>
+        </w:rPr>
+        <w:t>добавлении</w:t>
+      </w:r>
+      <w:proofErr w:type="spellEnd"/>
+      <w:r>
+        <w:rPr>
+          <w:rFonts w:ascii="inherit" w:hAnsi="inherit" w:cs="Arial"/>
+          <w:i/>
+          <w:iCs/>
+          <w:color w:val="6F6F6F"/>
+        </w:rPr>
+        <w:t xml:space="preserve"> </w:t>
+      </w:r>
+      <w:proofErr w:type="spellStart"/>
+      <w:r>
+        <w:rPr>
+          <w:rFonts w:ascii="inherit" w:hAnsi="inherit" w:cs="Arial"/>
+          <w:i/>
+          <w:iCs/>
+          <w:color w:val="6F6F6F"/>
+        </w:rPr>
+        <w:t>дополнительных</w:t>
+      </w:r>
+      <w:proofErr w:type="spellEnd"/>
+      <w:r>
+        <w:rPr>
+          <w:rFonts w:ascii="inherit" w:hAnsi="inherit" w:cs="Arial"/>
+          <w:i/>
+          <w:iCs/>
+          <w:color w:val="6F6F6F"/>
+        </w:rPr>
+        <w:t xml:space="preserve"> </w:t>
+      </w:r>
+      <w:proofErr w:type="spellStart"/>
+      <w:r>
+        <w:rPr>
+          <w:rFonts w:ascii="inherit" w:hAnsi="inherit" w:cs="Arial"/>
+          <w:i/>
+          <w:iCs/>
+          <w:color w:val="6F6F6F"/>
+        </w:rPr>
+        <w:t>баллов</w:t>
+      </w:r>
+      <w:proofErr w:type="spellEnd"/>
+      <w:r>
+        <w:rPr>
+          <w:rFonts w:ascii="inherit" w:hAnsi="inherit" w:cs="Arial"/>
+          <w:i/>
+          <w:iCs/>
+          <w:color w:val="6F6F6F"/>
+        </w:rPr>
+        <w:t xml:space="preserve">, </w:t>
+      </w:r>
+      <w:proofErr w:type="spellStart"/>
+      <w:r>
+        <w:rPr>
+          <w:rFonts w:ascii="inherit" w:hAnsi="inherit" w:cs="Arial"/>
+          <w:i/>
+          <w:iCs/>
+          <w:color w:val="6F6F6F"/>
+        </w:rPr>
+        <w:t>абитуриенты</w:t>
+      </w:r>
+      <w:proofErr w:type="spellEnd"/>
+      <w:r>
+        <w:rPr>
+          <w:rFonts w:ascii="inherit" w:hAnsi="inherit" w:cs="Arial"/>
+          <w:i/>
+          <w:iCs/>
+          <w:color w:val="6F6F6F"/>
+        </w:rPr>
+        <w:t xml:space="preserve"> по </w:t>
+      </w:r>
+      <w:proofErr w:type="spellStart"/>
+      <w:r>
+        <w:rPr>
+          <w:rFonts w:ascii="inherit" w:hAnsi="inherit" w:cs="Arial"/>
+          <w:i/>
+          <w:iCs/>
+          <w:color w:val="6F6F6F"/>
+        </w:rPr>
+        <w:t>каждой</w:t>
+      </w:r>
+      <w:proofErr w:type="spellEnd"/>
+      <w:r>
+        <w:rPr>
+          <w:rFonts w:ascii="inherit" w:hAnsi="inherit" w:cs="Arial"/>
+          <w:i/>
+          <w:iCs/>
+          <w:color w:val="6F6F6F"/>
+        </w:rPr>
+        <w:t xml:space="preserve"> </w:t>
+      </w:r>
+      <w:proofErr w:type="spellStart"/>
+      <w:r>
+        <w:rPr>
+          <w:rFonts w:ascii="inherit" w:hAnsi="inherit" w:cs="Arial"/>
+          <w:i/>
+          <w:iCs/>
+          <w:color w:val="6F6F6F"/>
+        </w:rPr>
+        <w:t>образовательной</w:t>
+      </w:r>
+      <w:proofErr w:type="spellEnd"/>
+      <w:r>
+        <w:rPr>
+          <w:rFonts w:ascii="inherit" w:hAnsi="inherit" w:cs="Arial"/>
+          <w:i/>
+          <w:iCs/>
+          <w:color w:val="6F6F6F"/>
+        </w:rPr>
+        <w:t xml:space="preserve"> </w:t>
+      </w:r>
+      <w:proofErr w:type="spellStart"/>
+      <w:r>
+        <w:rPr>
+          <w:rFonts w:ascii="inherit" w:hAnsi="inherit" w:cs="Arial"/>
+          <w:i/>
+          <w:iCs/>
+          <w:color w:val="6F6F6F"/>
+        </w:rPr>
+        <w:t>программе</w:t>
+      </w:r>
+      <w:proofErr w:type="spellEnd"/>
+      <w:r>
+        <w:rPr>
+          <w:rFonts w:ascii="inherit" w:hAnsi="inherit" w:cs="Arial"/>
+          <w:i/>
+          <w:iCs/>
+          <w:color w:val="6F6F6F"/>
+        </w:rPr>
+        <w:t xml:space="preserve"> </w:t>
+      </w:r>
+      <w:proofErr w:type="spellStart"/>
+      <w:r>
+        <w:rPr>
+          <w:rFonts w:ascii="inherit" w:hAnsi="inherit" w:cs="Arial"/>
+          <w:i/>
+          <w:iCs/>
+          <w:color w:val="6F6F6F"/>
+        </w:rPr>
+        <w:t>могут</w:t>
+      </w:r>
+      <w:proofErr w:type="spellEnd"/>
+      <w:r>
+        <w:rPr>
+          <w:rFonts w:ascii="inherit" w:hAnsi="inherit" w:cs="Arial"/>
+          <w:i/>
+          <w:iCs/>
+          <w:color w:val="6F6F6F"/>
+        </w:rPr>
+        <w:t xml:space="preserve"> </w:t>
+      </w:r>
+      <w:proofErr w:type="spellStart"/>
+      <w:r>
+        <w:rPr>
+          <w:rFonts w:ascii="inherit" w:hAnsi="inherit" w:cs="Arial"/>
+          <w:i/>
+          <w:iCs/>
+          <w:color w:val="6F6F6F"/>
+        </w:rPr>
+        <w:t>следовать</w:t>
+      </w:r>
+      <w:proofErr w:type="spellEnd"/>
+      <w:r>
+        <w:rPr>
+          <w:rFonts w:ascii="inherit" w:hAnsi="inherit" w:cs="Arial"/>
+          <w:i/>
+          <w:iCs/>
+          <w:color w:val="6F6F6F"/>
+        </w:rPr>
+        <w:t xml:space="preserve"> не в </w:t>
+      </w:r>
+      <w:proofErr w:type="spellStart"/>
+      <w:r>
+        <w:rPr>
+          <w:rFonts w:ascii="inherit" w:hAnsi="inherit" w:cs="Arial"/>
+          <w:i/>
+          <w:iCs/>
+          <w:color w:val="6F6F6F"/>
+        </w:rPr>
+        <w:t>порядке</w:t>
+      </w:r>
+      <w:proofErr w:type="spellEnd"/>
+      <w:r>
+        <w:rPr>
+          <w:rFonts w:ascii="inherit" w:hAnsi="inherit" w:cs="Arial"/>
+          <w:i/>
+          <w:iCs/>
+          <w:color w:val="6F6F6F"/>
+        </w:rPr>
+        <w:t xml:space="preserve"> </w:t>
+      </w:r>
+      <w:proofErr w:type="spellStart"/>
+      <w:r>
+        <w:rPr>
+          <w:rFonts w:ascii="inherit" w:hAnsi="inherit" w:cs="Arial"/>
+          <w:i/>
+          <w:iCs/>
+          <w:color w:val="6F6F6F"/>
+        </w:rPr>
+        <w:t>убывания</w:t>
+      </w:r>
+      <w:proofErr w:type="spellEnd"/>
+      <w:r>
+        <w:rPr>
+          <w:rFonts w:ascii="inherit" w:hAnsi="inherit" w:cs="Arial"/>
+          <w:i/>
+          <w:iCs/>
+          <w:color w:val="6F6F6F"/>
+        </w:rPr>
+        <w:t xml:space="preserve"> </w:t>
+      </w:r>
+      <w:proofErr w:type="spellStart"/>
+      <w:r>
+        <w:rPr>
+          <w:rFonts w:ascii="inherit" w:hAnsi="inherit" w:cs="Arial"/>
+          <w:i/>
+          <w:iCs/>
+          <w:color w:val="6F6F6F"/>
+        </w:rPr>
+        <w:t>суммарных</w:t>
+      </w:r>
+      <w:proofErr w:type="spellEnd"/>
+      <w:r>
+        <w:rPr>
+          <w:rFonts w:ascii="inherit" w:hAnsi="inherit" w:cs="Arial"/>
+          <w:i/>
+          <w:iCs/>
+          <w:color w:val="6F6F6F"/>
+        </w:rPr>
+        <w:t xml:space="preserve"> </w:t>
+      </w:r>
+      <w:proofErr w:type="spellStart"/>
+      <w:r>
+        <w:rPr>
+          <w:rFonts w:ascii="inherit" w:hAnsi="inherit" w:cs="Arial"/>
+          <w:i/>
+          <w:iCs/>
+          <w:color w:val="6F6F6F"/>
+        </w:rPr>
+        <w:t>баллов</w:t>
+      </w:r>
+      <w:proofErr w:type="spellEnd"/>
+      <w:r>
+        <w:rPr>
+          <w:rFonts w:ascii="inherit" w:hAnsi="inherit" w:cs="Arial"/>
+          <w:i/>
+          <w:iCs/>
+          <w:color w:val="6F6F6F"/>
+        </w:rPr>
+        <w:t xml:space="preserve">, </w:t>
+      </w:r>
+      <w:proofErr w:type="spellStart"/>
+      <w:r>
+        <w:rPr>
+          <w:rFonts w:ascii="inherit" w:hAnsi="inherit" w:cs="Arial"/>
+          <w:i/>
+          <w:iCs/>
+          <w:color w:val="6F6F6F"/>
+        </w:rPr>
+        <w:t>необходимо</w:t>
+      </w:r>
+      <w:proofErr w:type="spellEnd"/>
+      <w:r>
+        <w:rPr>
+          <w:rFonts w:ascii="inherit" w:hAnsi="inherit" w:cs="Arial"/>
+          <w:i/>
+          <w:iCs/>
+          <w:color w:val="6F6F6F"/>
+        </w:rPr>
+        <w:t xml:space="preserve"> </w:t>
+      </w:r>
+      <w:proofErr w:type="spellStart"/>
+      <w:r>
+        <w:rPr>
+          <w:rFonts w:ascii="inherit" w:hAnsi="inherit" w:cs="Arial"/>
+          <w:i/>
+          <w:iCs/>
+          <w:color w:val="6F6F6F"/>
+        </w:rPr>
+        <w:t>создать</w:t>
+      </w:r>
+      <w:proofErr w:type="spellEnd"/>
+      <w:r>
+        <w:rPr>
+          <w:rFonts w:ascii="inherit" w:hAnsi="inherit" w:cs="Arial"/>
+          <w:i/>
+          <w:iCs/>
+          <w:color w:val="6F6F6F"/>
+        </w:rPr>
+        <w:t xml:space="preserve"> </w:t>
+      </w:r>
+      <w:proofErr w:type="spellStart"/>
+      <w:r>
+        <w:rPr>
+          <w:rFonts w:ascii="inherit" w:hAnsi="inherit" w:cs="Arial"/>
+          <w:i/>
+          <w:iCs/>
+          <w:color w:val="6F6F6F"/>
+        </w:rPr>
+        <w:t>новую</w:t>
+      </w:r>
+      <w:proofErr w:type="spellEnd"/>
+      <w:r>
+        <w:rPr>
+          <w:rFonts w:ascii="inherit" w:hAnsi="inherit" w:cs="Arial"/>
+          <w:i/>
+          <w:iCs/>
+          <w:color w:val="6F6F6F"/>
+        </w:rPr>
+        <w:t xml:space="preserve"> </w:t>
+      </w:r>
+      <w:proofErr w:type="spellStart"/>
+      <w:r>
+        <w:rPr>
+          <w:rFonts w:ascii="inherit" w:hAnsi="inherit" w:cs="Arial"/>
+          <w:i/>
+          <w:iCs/>
+          <w:color w:val="6F6F6F"/>
+        </w:rPr>
+        <w:t>таблицу</w:t>
+      </w:r>
+      <w:proofErr w:type="spellEnd"/>
+      <w:r>
+        <w:rPr>
+          <w:rFonts w:ascii="inherit" w:hAnsi="inherit" w:cs="Arial"/>
+          <w:i/>
+          <w:iCs/>
+          <w:color w:val="6F6F6F"/>
+        </w:rPr>
+        <w:t> </w:t>
+      </w:r>
+      <w:proofErr w:type="spellStart"/>
+      <w:r>
+        <w:rPr>
+          <w:rStyle w:val="a5"/>
+          <w:rFonts w:ascii="Courier New" w:hAnsi="Courier New" w:cs="Courier New"/>
+          <w:i/>
+          <w:iCs/>
+          <w:color w:val="000000"/>
+          <w:sz w:val="22"/>
+          <w:szCs w:val="22"/>
+          <w:bdr w:val="single" w:sz="6" w:space="2" w:color="ECEDF1" w:frame="1"/>
+          <w:shd w:val="clear" w:color="auto" w:fill="F3F4F6"/>
+        </w:rPr>
+        <w:t>applicant_order</w:t>
+      </w:r>
+      <w:proofErr w:type="spellEnd"/>
+      <w:r>
+        <w:rPr>
+          <w:rFonts w:ascii="inherit" w:hAnsi="inherit" w:cs="Arial"/>
+          <w:i/>
+          <w:iCs/>
+          <w:color w:val="6F6F6F"/>
+        </w:rPr>
+        <w:t xml:space="preserve"> на </w:t>
+      </w:r>
+      <w:proofErr w:type="spellStart"/>
+      <w:r>
+        <w:rPr>
+          <w:rFonts w:ascii="inherit" w:hAnsi="inherit" w:cs="Arial"/>
+          <w:i/>
+          <w:iCs/>
+          <w:color w:val="6F6F6F"/>
+        </w:rPr>
+        <w:t>основе</w:t>
+      </w:r>
+      <w:proofErr w:type="spellEnd"/>
+      <w:r>
+        <w:rPr>
+          <w:rFonts w:ascii="inherit" w:hAnsi="inherit" w:cs="Arial"/>
+          <w:i/>
+          <w:iCs/>
+          <w:color w:val="6F6F6F"/>
+        </w:rPr>
+        <w:t xml:space="preserve"> </w:t>
+      </w:r>
+      <w:proofErr w:type="spellStart"/>
+      <w:r>
+        <w:rPr>
+          <w:rFonts w:ascii="inherit" w:hAnsi="inherit" w:cs="Arial"/>
+          <w:i/>
+          <w:iCs/>
+          <w:color w:val="6F6F6F"/>
+        </w:rPr>
+        <w:t>таблицы</w:t>
+      </w:r>
+      <w:proofErr w:type="spellEnd"/>
+      <w:r>
+        <w:rPr>
+          <w:rFonts w:ascii="inherit" w:hAnsi="inherit" w:cs="Arial"/>
+          <w:i/>
+          <w:iCs/>
+          <w:color w:val="6F6F6F"/>
+        </w:rPr>
+        <w:t> </w:t>
+      </w:r>
+      <w:proofErr w:type="spellStart"/>
+      <w:r>
+        <w:rPr>
+          <w:rStyle w:val="a5"/>
+          <w:rFonts w:ascii="Courier New" w:hAnsi="Courier New" w:cs="Courier New"/>
+          <w:i/>
+          <w:iCs/>
+          <w:color w:val="000000"/>
+          <w:sz w:val="22"/>
+          <w:szCs w:val="22"/>
+          <w:bdr w:val="single" w:sz="6" w:space="2" w:color="ECEDF1" w:frame="1"/>
+          <w:shd w:val="clear" w:color="auto" w:fill="F3F4F6"/>
+        </w:rPr>
+        <w:t>applicant</w:t>
+      </w:r>
+      <w:proofErr w:type="spellEnd"/>
+      <w:r>
+        <w:rPr>
+          <w:rFonts w:ascii="inherit" w:hAnsi="inherit" w:cs="Arial"/>
+          <w:i/>
+          <w:iCs/>
+          <w:color w:val="6F6F6F"/>
+        </w:rPr>
+        <w:t>.</w:t>
+      </w:r>
+      <w:r>
+        <w:rPr>
+          <w:rStyle w:val="a5"/>
+          <w:rFonts w:ascii="inherit" w:hAnsi="inherit" w:cs="Arial"/>
+          <w:i/>
+          <w:iCs/>
+          <w:color w:val="6F6F6F"/>
+        </w:rPr>
+        <w:t> </w:t>
+      </w:r>
+      <w:r>
+        <w:rPr>
+          <w:rFonts w:ascii="inherit" w:hAnsi="inherit" w:cs="Arial"/>
+          <w:i/>
+          <w:iCs/>
+          <w:color w:val="6F6F6F"/>
+        </w:rPr>
+        <w:t xml:space="preserve">При </w:t>
+      </w:r>
+      <w:proofErr w:type="spellStart"/>
+      <w:r>
+        <w:rPr>
+          <w:rFonts w:ascii="inherit" w:hAnsi="inherit" w:cs="Arial"/>
+          <w:i/>
+          <w:iCs/>
+          <w:color w:val="6F6F6F"/>
+        </w:rPr>
+        <w:t>создании</w:t>
+      </w:r>
+      <w:proofErr w:type="spellEnd"/>
+      <w:r>
+        <w:rPr>
+          <w:rFonts w:ascii="inherit" w:hAnsi="inherit" w:cs="Arial"/>
+          <w:i/>
+          <w:iCs/>
+          <w:color w:val="6F6F6F"/>
+        </w:rPr>
+        <w:t xml:space="preserve"> </w:t>
+      </w:r>
+      <w:proofErr w:type="spellStart"/>
+      <w:r>
+        <w:rPr>
+          <w:rFonts w:ascii="inherit" w:hAnsi="inherit" w:cs="Arial"/>
+          <w:i/>
+          <w:iCs/>
+          <w:color w:val="6F6F6F"/>
+        </w:rPr>
+        <w:t>таблицы</w:t>
+      </w:r>
+      <w:proofErr w:type="spellEnd"/>
+      <w:r>
+        <w:rPr>
+          <w:rFonts w:ascii="inherit" w:hAnsi="inherit" w:cs="Arial"/>
+          <w:i/>
+          <w:iCs/>
+          <w:color w:val="6F6F6F"/>
+        </w:rPr>
+        <w:t xml:space="preserve"> </w:t>
+      </w:r>
+      <w:proofErr w:type="spellStart"/>
+      <w:r>
+        <w:rPr>
+          <w:rFonts w:ascii="inherit" w:hAnsi="inherit" w:cs="Arial"/>
+          <w:i/>
+          <w:iCs/>
+          <w:color w:val="6F6F6F"/>
+        </w:rPr>
+        <w:t>данные</w:t>
+      </w:r>
+      <w:proofErr w:type="spellEnd"/>
+      <w:r>
+        <w:rPr>
+          <w:rFonts w:ascii="inherit" w:hAnsi="inherit" w:cs="Arial"/>
+          <w:i/>
+          <w:iCs/>
+          <w:color w:val="6F6F6F"/>
+        </w:rPr>
+        <w:t xml:space="preserve"> </w:t>
+      </w:r>
+      <w:proofErr w:type="spellStart"/>
+      <w:r>
+        <w:rPr>
+          <w:rFonts w:ascii="inherit" w:hAnsi="inherit" w:cs="Arial"/>
+          <w:i/>
+          <w:iCs/>
+          <w:color w:val="6F6F6F"/>
+        </w:rPr>
+        <w:t>нужно</w:t>
+      </w:r>
+      <w:proofErr w:type="spellEnd"/>
+      <w:r>
+        <w:rPr>
+          <w:rFonts w:ascii="inherit" w:hAnsi="inherit" w:cs="Arial"/>
+          <w:i/>
+          <w:iCs/>
+          <w:color w:val="6F6F6F"/>
+        </w:rPr>
+        <w:t xml:space="preserve"> </w:t>
+      </w:r>
+      <w:proofErr w:type="spellStart"/>
+      <w:r>
+        <w:rPr>
+          <w:rFonts w:ascii="inherit" w:hAnsi="inherit" w:cs="Arial"/>
+          <w:i/>
+          <w:iCs/>
+          <w:color w:val="6F6F6F"/>
+        </w:rPr>
+        <w:t>отсортировать</w:t>
+      </w:r>
+      <w:proofErr w:type="spellEnd"/>
+      <w:r>
+        <w:rPr>
+          <w:rFonts w:ascii="inherit" w:hAnsi="inherit" w:cs="Arial"/>
+          <w:i/>
+          <w:iCs/>
+          <w:color w:val="6F6F6F"/>
+        </w:rPr>
+        <w:t xml:space="preserve"> </w:t>
+      </w:r>
+      <w:proofErr w:type="spellStart"/>
+      <w:r>
+        <w:rPr>
+          <w:rFonts w:ascii="inherit" w:hAnsi="inherit" w:cs="Arial"/>
+          <w:i/>
+          <w:iCs/>
+          <w:color w:val="6F6F6F"/>
+        </w:rPr>
+        <w:t>сначала</w:t>
+      </w:r>
+      <w:proofErr w:type="spellEnd"/>
+      <w:r>
+        <w:rPr>
+          <w:rFonts w:ascii="inherit" w:hAnsi="inherit" w:cs="Arial"/>
+          <w:i/>
+          <w:iCs/>
+          <w:color w:val="6F6F6F"/>
+        </w:rPr>
+        <w:t xml:space="preserve"> по </w:t>
+      </w:r>
+      <w:proofErr w:type="spellStart"/>
+      <w:r>
+        <w:rPr>
+          <w:rStyle w:val="a5"/>
+          <w:rFonts w:ascii="Courier New" w:hAnsi="Courier New" w:cs="Courier New"/>
+          <w:i/>
+          <w:iCs/>
+          <w:color w:val="000000"/>
+          <w:sz w:val="22"/>
+          <w:szCs w:val="22"/>
+          <w:bdr w:val="single" w:sz="6" w:space="2" w:color="ECEDF1" w:frame="1"/>
+          <w:shd w:val="clear" w:color="auto" w:fill="F3F4F6"/>
+        </w:rPr>
+        <w:t>id</w:t>
+      </w:r>
+      <w:proofErr w:type="spellEnd"/>
+      <w:r>
+        <w:rPr>
+          <w:rFonts w:ascii="inherit" w:hAnsi="inherit" w:cs="Arial"/>
+          <w:i/>
+          <w:iCs/>
+          <w:color w:val="6F6F6F"/>
+        </w:rPr>
+        <w:t> </w:t>
+      </w:r>
+      <w:proofErr w:type="spellStart"/>
+      <w:r>
+        <w:rPr>
+          <w:rFonts w:ascii="inherit" w:hAnsi="inherit" w:cs="Arial"/>
+          <w:i/>
+          <w:iCs/>
+          <w:color w:val="6F6F6F"/>
+        </w:rPr>
+        <w:t>образовательной</w:t>
+      </w:r>
+      <w:proofErr w:type="spellEnd"/>
+      <w:r>
+        <w:rPr>
+          <w:rFonts w:ascii="inherit" w:hAnsi="inherit" w:cs="Arial"/>
+          <w:i/>
+          <w:iCs/>
+          <w:color w:val="6F6F6F"/>
+        </w:rPr>
+        <w:t xml:space="preserve"> </w:t>
+      </w:r>
+      <w:proofErr w:type="spellStart"/>
+      <w:r>
+        <w:rPr>
+          <w:rFonts w:ascii="inherit" w:hAnsi="inherit" w:cs="Arial"/>
+          <w:i/>
+          <w:iCs/>
+          <w:color w:val="6F6F6F"/>
+        </w:rPr>
+        <w:t>программы</w:t>
+      </w:r>
+      <w:proofErr w:type="spellEnd"/>
+      <w:r>
+        <w:rPr>
+          <w:rFonts w:ascii="inherit" w:hAnsi="inherit" w:cs="Arial"/>
+          <w:i/>
+          <w:iCs/>
+          <w:color w:val="6F6F6F"/>
+        </w:rPr>
+        <w:t xml:space="preserve">, потом по </w:t>
+      </w:r>
+      <w:proofErr w:type="spellStart"/>
+      <w:r>
+        <w:rPr>
+          <w:rFonts w:ascii="inherit" w:hAnsi="inherit" w:cs="Arial"/>
+          <w:i/>
+          <w:iCs/>
+          <w:color w:val="6F6F6F"/>
+        </w:rPr>
+        <w:t>убыванию</w:t>
+      </w:r>
+      <w:proofErr w:type="spellEnd"/>
+      <w:r>
+        <w:rPr>
+          <w:rFonts w:ascii="inherit" w:hAnsi="inherit" w:cs="Arial"/>
+          <w:i/>
+          <w:iCs/>
+          <w:color w:val="6F6F6F"/>
+        </w:rPr>
+        <w:t xml:space="preserve"> </w:t>
+      </w:r>
+      <w:proofErr w:type="spellStart"/>
+      <w:r>
+        <w:rPr>
+          <w:rFonts w:ascii="inherit" w:hAnsi="inherit" w:cs="Arial"/>
+          <w:i/>
+          <w:iCs/>
+          <w:color w:val="6F6F6F"/>
+        </w:rPr>
+        <w:t>итогового</w:t>
+      </w:r>
+      <w:proofErr w:type="spellEnd"/>
+      <w:r>
+        <w:rPr>
+          <w:rFonts w:ascii="inherit" w:hAnsi="inherit" w:cs="Arial"/>
+          <w:i/>
+          <w:iCs/>
+          <w:color w:val="6F6F6F"/>
+        </w:rPr>
+        <w:t> </w:t>
+      </w:r>
+      <w:proofErr w:type="spellStart"/>
+      <w:r>
+        <w:rPr>
+          <w:rFonts w:ascii="inherit" w:hAnsi="inherit" w:cs="Arial"/>
+          <w:i/>
+          <w:iCs/>
+          <w:color w:val="6F6F6F"/>
+        </w:rPr>
+        <w:t>балла</w:t>
+      </w:r>
+      <w:proofErr w:type="spellEnd"/>
+      <w:r>
+        <w:rPr>
+          <w:rFonts w:ascii="inherit" w:hAnsi="inherit" w:cs="Arial"/>
+          <w:i/>
+          <w:iCs/>
+          <w:color w:val="6F6F6F"/>
+        </w:rPr>
+        <w:t xml:space="preserve">. А </w:t>
+      </w:r>
+      <w:proofErr w:type="spellStart"/>
+      <w:r>
+        <w:rPr>
+          <w:rFonts w:ascii="inherit" w:hAnsi="inherit" w:cs="Arial"/>
+          <w:i/>
+          <w:iCs/>
+          <w:color w:val="6F6F6F"/>
+        </w:rPr>
+        <w:t>таблицу</w:t>
+      </w:r>
+      <w:proofErr w:type="spellEnd"/>
+      <w:r>
+        <w:rPr>
+          <w:rFonts w:ascii="inherit" w:hAnsi="inherit" w:cs="Arial"/>
+          <w:i/>
+          <w:iCs/>
+          <w:color w:val="6F6F6F"/>
+        </w:rPr>
+        <w:t> </w:t>
+      </w:r>
+      <w:proofErr w:type="spellStart"/>
+      <w:r>
+        <w:rPr>
+          <w:rStyle w:val="a5"/>
+          <w:rFonts w:ascii="Courier New" w:hAnsi="Courier New" w:cs="Courier New"/>
+          <w:i/>
+          <w:iCs/>
+          <w:color w:val="000000"/>
+          <w:sz w:val="22"/>
+          <w:szCs w:val="22"/>
+          <w:bdr w:val="single" w:sz="6" w:space="2" w:color="ECEDF1" w:frame="1"/>
+          <w:shd w:val="clear" w:color="auto" w:fill="F3F4F6"/>
+        </w:rPr>
+        <w:t>applicant</w:t>
+      </w:r>
+      <w:proofErr w:type="spellEnd"/>
+      <w:r>
+        <w:rPr>
+          <w:rFonts w:ascii="inherit" w:hAnsi="inherit" w:cs="Arial"/>
+          <w:i/>
+          <w:iCs/>
+          <w:color w:val="6F6F6F"/>
+        </w:rPr>
+        <w:t xml:space="preserve">, </w:t>
+      </w:r>
+      <w:proofErr w:type="spellStart"/>
+      <w:r>
+        <w:rPr>
+          <w:rFonts w:ascii="inherit" w:hAnsi="inherit" w:cs="Arial"/>
+          <w:i/>
+          <w:iCs/>
+          <w:color w:val="6F6F6F"/>
+        </w:rPr>
+        <w:t>которая</w:t>
+      </w:r>
+      <w:proofErr w:type="spellEnd"/>
+      <w:r>
+        <w:rPr>
+          <w:rFonts w:ascii="inherit" w:hAnsi="inherit" w:cs="Arial"/>
+          <w:i/>
+          <w:iCs/>
+          <w:color w:val="6F6F6F"/>
+        </w:rPr>
+        <w:t xml:space="preserve"> </w:t>
+      </w:r>
+      <w:proofErr w:type="spellStart"/>
+      <w:r>
+        <w:rPr>
+          <w:rFonts w:ascii="inherit" w:hAnsi="inherit" w:cs="Arial"/>
+          <w:i/>
+          <w:iCs/>
+          <w:color w:val="6F6F6F"/>
+        </w:rPr>
+        <w:t>была</w:t>
+      </w:r>
+      <w:proofErr w:type="spellEnd"/>
+      <w:r>
+        <w:rPr>
+          <w:rFonts w:ascii="inherit" w:hAnsi="inherit" w:cs="Arial"/>
+          <w:i/>
+          <w:iCs/>
+          <w:color w:val="6F6F6F"/>
+        </w:rPr>
+        <w:t xml:space="preserve"> </w:t>
+      </w:r>
+      <w:proofErr w:type="spellStart"/>
+      <w:r>
+        <w:rPr>
+          <w:rFonts w:ascii="inherit" w:hAnsi="inherit" w:cs="Arial"/>
+          <w:i/>
+          <w:iCs/>
+          <w:color w:val="6F6F6F"/>
+        </w:rPr>
+        <w:t>создана</w:t>
+      </w:r>
+      <w:proofErr w:type="spellEnd"/>
+      <w:r>
+        <w:rPr>
+          <w:rFonts w:ascii="inherit" w:hAnsi="inherit" w:cs="Arial"/>
+          <w:i/>
+          <w:iCs/>
+          <w:color w:val="6F6F6F"/>
+        </w:rPr>
+        <w:t xml:space="preserve"> </w:t>
+      </w:r>
+      <w:proofErr w:type="spellStart"/>
+      <w:r>
+        <w:rPr>
+          <w:rFonts w:ascii="inherit" w:hAnsi="inherit" w:cs="Arial"/>
+          <w:i/>
+          <w:iCs/>
+          <w:color w:val="6F6F6F"/>
+        </w:rPr>
+        <w:t>как</w:t>
+      </w:r>
+      <w:proofErr w:type="spellEnd"/>
+      <w:r>
+        <w:rPr>
+          <w:rFonts w:ascii="inherit" w:hAnsi="inherit" w:cs="Arial"/>
+          <w:i/>
+          <w:iCs/>
+          <w:color w:val="6F6F6F"/>
+        </w:rPr>
+        <w:t xml:space="preserve"> </w:t>
+      </w:r>
+      <w:proofErr w:type="spellStart"/>
+      <w:r>
+        <w:rPr>
+          <w:rFonts w:ascii="inherit" w:hAnsi="inherit" w:cs="Arial"/>
+          <w:i/>
+          <w:iCs/>
+          <w:color w:val="6F6F6F"/>
+        </w:rPr>
+        <w:t>вспомогательная</w:t>
+      </w:r>
+      <w:proofErr w:type="spellEnd"/>
+      <w:r>
+        <w:rPr>
+          <w:rFonts w:ascii="inherit" w:hAnsi="inherit" w:cs="Arial"/>
+          <w:i/>
+          <w:iCs/>
+          <w:color w:val="6F6F6F"/>
+        </w:rPr>
+        <w:t xml:space="preserve">, </w:t>
+      </w:r>
+      <w:proofErr w:type="spellStart"/>
+      <w:r>
+        <w:rPr>
+          <w:rFonts w:ascii="inherit" w:hAnsi="inherit" w:cs="Arial"/>
+          <w:i/>
+          <w:iCs/>
+          <w:color w:val="6F6F6F"/>
+        </w:rPr>
+        <w:t>необходимо</w:t>
+      </w:r>
+      <w:proofErr w:type="spellEnd"/>
+      <w:r>
+        <w:rPr>
+          <w:rFonts w:ascii="inherit" w:hAnsi="inherit" w:cs="Arial"/>
+          <w:i/>
+          <w:iCs/>
+          <w:color w:val="6F6F6F"/>
+        </w:rPr>
+        <w:t xml:space="preserve"> </w:t>
+      </w:r>
+      <w:proofErr w:type="spellStart"/>
+      <w:r>
+        <w:rPr>
+          <w:rFonts w:ascii="inherit" w:hAnsi="inherit" w:cs="Arial"/>
+          <w:i/>
+          <w:iCs/>
+          <w:color w:val="6F6F6F"/>
+        </w:rPr>
+        <w:t>удалить</w:t>
+      </w:r>
+      <w:proofErr w:type="spellEnd"/>
+      <w:r>
+        <w:rPr>
+          <w:rFonts w:ascii="inherit" w:hAnsi="inherit" w:cs="Arial"/>
+          <w:i/>
+          <w:iCs/>
+          <w:color w:val="6F6F6F"/>
+        </w:rPr>
+        <w:t>.</w:t>
+      </w:r>
+    </w:p>
+    <w:p>
+      <w:pPr>
+        <w:shd w:val="clear" w:color="auto" w:fill="FFFFFF"/>
+        <w:rPr>
+          <w:rFonts w:ascii="Arial" w:hAnsi="Arial" w:cs="Arial"/>
+          <w:color w:val="222222"/>
+        </w:rPr>
+      </w:pPr>
+      <w:r>
+        <w:rPr>
+          <w:rStyle w:val="a5"/>
+          <w:rFonts w:ascii="Arial" w:hAnsi="Arial" w:cs="Arial"/>
+          <w:color w:val="222222"/>
+        </w:rPr>
+        <w:t>Результат</w:t>
+      </w:r>
+    </w:p>
+    <w:p>
+      <w:pPr>
+        <w:shd w:val="clear" w:color="auto" w:fill="FFFFFF"/>
+        <w:jc w:val="right"/>
+        <w:rPr>
+          <w:rFonts w:ascii="Courier New" w:hAnsi="Courier New" w:cs="Courier New"/>
+          <w:color w:val="999999"/>
+          <w:sz w:val="21"/>
+          <w:szCs w:val="21"/>
+        </w:rPr>
+      </w:pPr>
+      <w:r>
+        <w:rPr>
+          <w:rFonts w:ascii="Courier New" w:hAnsi="Courier New" w:cs="Courier New"/>
+          <w:color w:val="999999"/>
+          <w:sz w:val="21"/>
+          <w:szCs w:val="21"/>
+        </w:rPr>
+        <w:t>1</w:t>
+      </w:r>
+    </w:p>
+    <w:p>
+      <w:pPr>
+        <w:pStyle w:val="HTML"/>
+        <w:shd w:val="clear" w:color="auto" w:fill="FFFFFF"/>
+        <w:rPr>
+          <w:rFonts w:ascii="inherit" w:hAnsi="inherit"/>
+          <w:color w:val="000000"/>
+        </w:rPr>
+      </w:pPr>
+      <w:r>
+        <w:rPr>
+          <w:rStyle w:val="cm-keyword"/>
+          <w:rFonts w:ascii="inherit" w:hAnsi="inherit"/>
+          <w:color w:val="770088"/>
+        </w:rPr>
+        <w:t>CREATE</w:t>
+      </w:r>
+      <w:r>
+        <w:rPr>
+          <w:rFonts w:ascii="inherit" w:hAnsi="inherit"/>
+          <w:color w:val="000000"/>
+        </w:rPr>
+        <w:t xml:space="preserve"> </w:t>
+      </w:r>
+      <w:r>
+        <w:rPr>
+          <w:rStyle w:val="cm-keyword"/>
+          <w:rFonts w:ascii="inherit" w:hAnsi="inherit"/>
+          <w:color w:val="770088"/>
+        </w:rPr>
+        <w:t>TABLE</w:t>
+      </w:r>
+      <w:r>
+        <w:rPr>
+          <w:rFonts w:ascii="inherit" w:hAnsi="inherit"/>
+          <w:color w:val="000000"/>
+        </w:rPr>
+        <w:t xml:space="preserve"> </w:t>
+      </w:r>
+      <w:proofErr w:type="spellStart"/>
+      <w:r>
+        <w:rPr>
+          <w:rFonts w:ascii="inherit" w:hAnsi="inherit"/>
+          <w:color w:val="000000"/>
+        </w:rPr>
+        <w:t>applicant_order</w:t>
+      </w:r>
+      <w:proofErr w:type="spellEnd"/>
+      <w:r>
+        <w:rPr>
+          <w:rFonts w:ascii="inherit" w:hAnsi="inherit"/>
+          <w:color w:val="000000"/>
+        </w:rPr>
+        <w:t xml:space="preserve"> </w:t>
+      </w:r>
+      <w:r>
+        <w:rPr>
+          <w:rStyle w:val="cm-keyword"/>
+          <w:rFonts w:ascii="inherit" w:hAnsi="inherit"/>
+          <w:color w:val="770088"/>
+        </w:rPr>
+        <w:t>AS</w:t>
+      </w:r>
+      <w:r>
+        <w:rPr>
+          <w:rFonts w:ascii="inherit" w:hAnsi="inherit"/>
+          <w:color w:val="000000"/>
+        </w:rPr>
+        <w:t xml:space="preserve"> </w:t>
+      </w:r>
+    </w:p>
+    <w:p>
+      <w:pPr>
+        <w:shd w:val="clear" w:color="auto" w:fill="FFFFFF"/>
+        <w:jc w:val="right"/>
+        <w:rPr>
+          <w:rFonts w:ascii="Courier New" w:hAnsi="Courier New" w:cs="Courier New"/>
+          <w:color w:val="999999"/>
+          <w:sz w:val="21"/>
+          <w:szCs w:val="21"/>
+        </w:rPr>
+      </w:pPr>
+      <w:r>
+        <w:rPr>
+          <w:rFonts w:ascii="Courier New" w:hAnsi="Courier New" w:cs="Courier New"/>
+          <w:color w:val="999999"/>
+          <w:sz w:val="21"/>
+          <w:szCs w:val="21"/>
+        </w:rPr>
+        <w:t>2</w:t>
+      </w:r>
+    </w:p>
+    <w:p>
+      <w:pPr>
+        <w:pStyle w:val="HTML"/>
+        <w:shd w:val="clear" w:color="auto" w:fill="FFFFFF"/>
+        <w:rPr>
+          <w:rFonts w:ascii="inherit" w:hAnsi="inherit"/>
+          <w:color w:val="000000"/>
+        </w:rPr>
+      </w:pPr>
+      <w:r>
+        <w:rPr>
+          <w:rStyle w:val="cm-keyword"/>
+          <w:rFonts w:ascii="inherit" w:hAnsi="inherit"/>
+          <w:color w:val="770088"/>
+        </w:rPr>
+        <w:t>SELECT</w:t>
+      </w:r>
+      <w:r>
+        <w:rPr>
+          <w:rFonts w:ascii="inherit" w:hAnsi="inherit"/>
+          <w:color w:val="000000"/>
+        </w:rPr>
+        <w:t xml:space="preserve"> </w:t>
+      </w:r>
+      <w:proofErr w:type="spellStart"/>
+      <w:r>
+        <w:rPr>
+          <w:rFonts w:ascii="inherit" w:hAnsi="inherit"/>
+          <w:color w:val="000000"/>
+        </w:rPr>
+        <w:t>program_id</w:t>
+      </w:r>
+      <w:proofErr w:type="spellEnd"/>
+      <w:r>
+        <w:rPr>
+          <w:rStyle w:val="cm-punctuation"/>
+          <w:rFonts w:ascii="inherit" w:hAnsi="inherit"/>
+          <w:color w:val="000000"/>
+        </w:rPr>
+        <w:t>,</w:t>
+      </w:r>
+      <w:r>
+        <w:rPr>
+          <w:rFonts w:ascii="inherit" w:hAnsi="inherit"/>
+          <w:color w:val="000000"/>
+        </w:rPr>
+        <w:t xml:space="preserve"> </w:t>
+      </w:r>
+      <w:proofErr w:type="spellStart"/>
+      <w:r>
+        <w:rPr>
+          <w:rFonts w:ascii="inherit" w:hAnsi="inherit"/>
+          <w:color w:val="000000"/>
+        </w:rPr>
+        <w:t>enrollee_id</w:t>
+      </w:r>
+      <w:proofErr w:type="spellEnd"/>
+      <w:r>
+        <w:rPr>
+          <w:rStyle w:val="cm-punctuation"/>
+          <w:rFonts w:ascii="inherit" w:hAnsi="inherit"/>
+          <w:color w:val="000000"/>
+        </w:rPr>
+        <w:t>,</w:t>
+      </w:r>
+      <w:r>
+        <w:rPr>
+          <w:rFonts w:ascii="inherit" w:hAnsi="inherit"/>
+          <w:color w:val="000000"/>
+        </w:rPr>
+        <w:t xml:space="preserve"> </w:t>
+      </w:r>
+      <w:proofErr w:type="spellStart"/>
+      <w:r>
+        <w:rPr>
+          <w:rFonts w:ascii="inherit" w:hAnsi="inherit"/>
+          <w:color w:val="000000"/>
+        </w:rPr>
+        <w:t>itog</w:t>
+      </w:r>
+      <w:proofErr w:type="spellEnd"/>
+      <w:r>
+        <w:rPr>
+          <w:rFonts w:ascii="inherit" w:hAnsi="inherit"/>
+          <w:color w:val="000000"/>
+        </w:rPr>
+        <w:t xml:space="preserve"> </w:t>
+      </w:r>
+      <w:r>
+        <w:rPr>
+          <w:rStyle w:val="cm-keyword"/>
+          <w:rFonts w:ascii="inherit" w:hAnsi="inherit"/>
+          <w:color w:val="770088"/>
+        </w:rPr>
+        <w:t>FROM</w:t>
+      </w:r>
+      <w:r>
+        <w:rPr>
+          <w:rFonts w:ascii="inherit" w:hAnsi="inherit"/>
+          <w:color w:val="000000"/>
+        </w:rPr>
+        <w:t xml:space="preserve"> </w:t>
+      </w:r>
+      <w:proofErr w:type="spellStart"/>
+      <w:r>
+        <w:rPr>
+          <w:rFonts w:ascii="inherit" w:hAnsi="inherit"/>
+          <w:color w:val="000000"/>
+        </w:rPr>
+        <w:t>applicant</w:t>
+      </w:r>
+      <w:proofErr w:type="spellEnd"/>
+    </w:p>
+    <w:p>
+      <w:pPr>
+        <w:shd w:val="clear" w:color="auto" w:fill="FFFFFF"/>
+        <w:jc w:val="right"/>
+        <w:rPr>
+          <w:rFonts w:ascii="Courier New" w:hAnsi="Courier New" w:cs="Courier New"/>
+          <w:color w:val="999999"/>
+          <w:sz w:val="21"/>
+          <w:szCs w:val="21"/>
+        </w:rPr>
+      </w:pPr>
+      <w:r>
+        <w:rPr>
+          <w:rFonts w:ascii="Courier New" w:hAnsi="Courier New" w:cs="Courier New"/>
+          <w:color w:val="999999"/>
+          <w:sz w:val="21"/>
+          <w:szCs w:val="21"/>
+        </w:rPr>
+        <w:t>3</w:t>
+      </w:r>
+    </w:p>
+    <w:p>
+      <w:pPr>
+        <w:pStyle w:val="HTML"/>
+        <w:shd w:val="clear" w:color="auto" w:fill="FFFFFF"/>
+        <w:rPr>
+          <w:rFonts w:ascii="inherit" w:hAnsi="inherit"/>
+          <w:color w:val="000000"/>
+        </w:rPr>
+      </w:pPr>
+      <w:r>
+        <w:rPr>
+          <w:rStyle w:val="cm-keyword"/>
+          <w:rFonts w:ascii="inherit" w:hAnsi="inherit"/>
+          <w:color w:val="770088"/>
+        </w:rPr>
+        <w:t>ORDER</w:t>
+      </w:r>
+      <w:r>
+        <w:rPr>
+          <w:rFonts w:ascii="inherit" w:hAnsi="inherit"/>
+          <w:color w:val="000000"/>
+        </w:rPr>
+        <w:t xml:space="preserve"> </w:t>
+      </w:r>
+      <w:r>
+        <w:rPr>
+          <w:rStyle w:val="cm-keyword"/>
+          <w:rFonts w:ascii="inherit" w:hAnsi="inherit"/>
+          <w:color w:val="770088"/>
+        </w:rPr>
+        <w:t>BY</w:t>
+      </w:r>
+      <w:r>
+        <w:rPr>
+          <w:rFonts w:ascii="inherit" w:hAnsi="inherit"/>
+          <w:color w:val="000000"/>
+        </w:rPr>
+        <w:t xml:space="preserve"> </w:t>
+      </w:r>
+      <w:r>
+        <w:rPr>
+          <w:rStyle w:val="cm-number"/>
+          <w:rFonts w:ascii="inherit" w:hAnsi="inherit"/>
+          <w:color w:val="116644"/>
+        </w:rPr>
+        <w:t>1</w:t>
+      </w:r>
+      <w:r>
+        <w:rPr>
+          <w:rStyle w:val="cm-punctuation"/>
+          <w:rFonts w:ascii="inherit" w:hAnsi="inherit"/>
+          <w:color w:val="000000"/>
+        </w:rPr>
+        <w:t>,</w:t>
+      </w:r>
+      <w:r>
+        <w:rPr>
+          <w:rFonts w:ascii="inherit" w:hAnsi="inherit"/>
+          <w:color w:val="000000"/>
+        </w:rPr>
+        <w:t xml:space="preserve"> </w:t>
+      </w:r>
+      <w:r>
+        <w:rPr>
+          <w:rStyle w:val="cm-number"/>
+          <w:rFonts w:ascii="inherit" w:hAnsi="inherit"/>
+          <w:color w:val="116644"/>
+        </w:rPr>
+        <w:t>3</w:t>
+      </w:r>
+      <w:r>
+        <w:rPr>
+          <w:rFonts w:ascii="inherit" w:hAnsi="inherit"/>
+          <w:color w:val="000000"/>
+        </w:rPr>
+        <w:t xml:space="preserve"> </w:t>
+      </w:r>
+      <w:r>
+        <w:rPr>
+          <w:rStyle w:val="cm-keyword"/>
+          <w:rFonts w:ascii="inherit" w:hAnsi="inherit"/>
+          <w:color w:val="770088"/>
+        </w:rPr>
+        <w:t>DESC</w:t>
+      </w:r>
+      <w:r>
+        <w:rPr>
+          <w:rStyle w:val="cm-punctuation"/>
+          <w:rFonts w:ascii="inherit" w:hAnsi="inherit"/>
+          <w:color w:val="000000"/>
+        </w:rPr>
+        <w:t>;</w:t>
+      </w:r>
+    </w:p>
+    <w:p>
+      <w:pPr>
+        <w:shd w:val="clear" w:color="auto" w:fill="FFFFFF"/>
+        <w:jc w:val="right"/>
+        <w:rPr>
+          <w:rFonts w:ascii="Courier New" w:hAnsi="Courier New" w:cs="Courier New"/>
+          <w:color w:val="999999"/>
+          <w:sz w:val="21"/>
+          <w:szCs w:val="21"/>
+        </w:rPr>
+      </w:pPr>
+      <w:r>
+        <w:rPr>
+          <w:rFonts w:ascii="Courier New" w:hAnsi="Courier New" w:cs="Courier New"/>
+          <w:color w:val="999999"/>
+          <w:sz w:val="21"/>
+          <w:szCs w:val="21"/>
+        </w:rPr>
+        <w:t>4</w:t>
+      </w:r>
+    </w:p>
+    <w:p>
+      <w:pPr>
+        <w:pStyle w:val="HTML"/>
+        <w:shd w:val="clear" w:color="auto" w:fill="FFFFFF"/>
+        <w:rPr>
+          <w:rFonts w:ascii="inherit" w:hAnsi="inherit"/>
+          <w:color w:val="000000"/>
+        </w:rPr>
+      </w:pPr>
+      <w:r>
+        <w:rPr>
+          <w:rFonts w:ascii="inherit" w:hAnsi="inherit"/>
+          <w:color w:val="000000"/>
+        </w:rPr>
+        <w:t>​</w:t>
+      </w:r>
+    </w:p>
+    <w:p>
+      <w:pPr>
+        <w:shd w:val="clear" w:color="auto" w:fill="FFFFFF"/>
+        <w:jc w:val="right"/>
+        <w:rPr>
+          <w:rFonts w:ascii="Courier New" w:hAnsi="Courier New" w:cs="Courier New"/>
+          <w:color w:val="999999"/>
+          <w:sz w:val="21"/>
+          <w:szCs w:val="21"/>
+        </w:rPr>
+      </w:pPr>
+      <w:r>
+        <w:rPr>
+          <w:rFonts w:ascii="Courier New" w:hAnsi="Courier New" w:cs="Courier New"/>
+          <w:color w:val="999999"/>
+          <w:sz w:val="21"/>
+          <w:szCs w:val="21"/>
+        </w:rPr>
+        <w:t>5</w:t>
+      </w:r>
+    </w:p>
+    <w:p>
+      <w:pPr>
+        <w:pStyle w:val="HTML"/>
+        <w:shd w:val="clear" w:color="auto" w:fill="FFFFFF"/>
+        <w:rPr>
+          <w:rFonts w:ascii="inherit" w:hAnsi="inherit"/>
+          <w:color w:val="000000"/>
+        </w:rPr>
+      </w:pPr>
+      <w:r>
+        <w:rPr>
+          <w:rStyle w:val="cm-keyword"/>
+          <w:rFonts w:ascii="inherit" w:hAnsi="inherit"/>
+          <w:color w:val="770088"/>
+        </w:rPr>
+        <w:t>SELECT</w:t>
+      </w:r>
+      <w:r>
+        <w:rPr>
+          <w:rFonts w:ascii="inherit" w:hAnsi="inherit"/>
+          <w:color w:val="000000"/>
+        </w:rPr>
+        <w:t xml:space="preserve"> </w:t>
+      </w:r>
+      <w:r>
+        <w:rPr>
+          <w:rStyle w:val="cm-operator"/>
+          <w:rFonts w:ascii="inherit" w:hAnsi="inherit"/>
+          <w:color w:val="000000"/>
+        </w:rPr>
+        <w:t>*</w:t>
+      </w:r>
+      <w:r>
+        <w:rPr>
+          <w:rFonts w:ascii="inherit" w:hAnsi="inherit"/>
+          <w:color w:val="000000"/>
+        </w:rPr>
+        <w:t xml:space="preserve"> </w:t>
+      </w:r>
+      <w:r>
+        <w:rPr>
+          <w:rStyle w:val="cm-keyword"/>
+          <w:rFonts w:ascii="inherit" w:hAnsi="inherit"/>
+          <w:color w:val="770088"/>
+        </w:rPr>
+        <w:t>FROM</w:t>
+      </w:r>
+      <w:r>
+        <w:rPr>
+          <w:rFonts w:ascii="inherit" w:hAnsi="inherit"/>
+          <w:color w:val="000000"/>
+        </w:rPr>
+        <w:t xml:space="preserve"> </w:t>
+      </w:r>
+      <w:proofErr w:type="spellStart"/>
+      <w:r>
+        <w:rPr>
+          <w:rFonts w:ascii="inherit" w:hAnsi="inherit"/>
+          <w:color w:val="000000"/>
+        </w:rPr>
+        <w:t>applicant_order</w:t>
+      </w:r>
+      <w:proofErr w:type="spellEnd"/>
+      <w:r>
+        <w:rPr>
+          <w:rStyle w:val="cm-punctuation"/>
+          <w:rFonts w:ascii="inherit" w:hAnsi="inherit"/>
+          <w:color w:val="000000"/>
+        </w:rPr>
+        <w:t>;</w:t>
+      </w:r>
+    </w:p>
+    <w:p>
+      <w:pPr>
+        <w:shd w:val="clear" w:color="auto" w:fill="FFFFFF"/>
+        <w:jc w:val="right"/>
+        <w:rPr>
+          <w:rFonts w:ascii="Courier New" w:hAnsi="Courier New" w:cs="Courier New"/>
+          <w:color w:val="999999"/>
+          <w:sz w:val="21"/>
+          <w:szCs w:val="21"/>
+        </w:rPr>
+      </w:pPr>
+      <w:r>
+        <w:rPr>
+          <w:rFonts w:ascii="Courier New" w:hAnsi="Courier New" w:cs="Courier New"/>
+          <w:color w:val="999999"/>
+          <w:sz w:val="21"/>
+          <w:szCs w:val="21"/>
+        </w:rPr>
+        <w:t>6</w:t>
+      </w:r>
+    </w:p>
+    <w:p>
+      <w:pPr>
+        <w:pStyle w:val="HTML"/>
+        <w:shd w:val="clear" w:color="auto" w:fill="FFFFFF"/>
+        <w:rPr>
+          <w:rFonts w:ascii="inherit" w:hAnsi="inherit"/>
+          <w:color w:val="000000"/>
+        </w:rPr>
+      </w:pPr>
+      <w:r>
+        <w:rPr>
+          <w:rFonts w:ascii="inherit" w:hAnsi="inherit"/>
+          <w:color w:val="000000"/>
+        </w:rPr>
+        <w:t>​</w:t>
+      </w:r>
+    </w:p>
+    <w:p>
+      <w:pPr>
+        <w:shd w:val="clear" w:color="auto" w:fill="FFFFFF"/>
+        <w:jc w:val="right"/>
+        <w:rPr>
+          <w:rFonts w:ascii="Courier New" w:hAnsi="Courier New" w:cs="Courier New"/>
+          <w:color w:val="999999"/>
+          <w:sz w:val="21"/>
+          <w:szCs w:val="21"/>
+        </w:rPr>
+      </w:pPr>
+      <w:r>
+        <w:rPr>
+          <w:rFonts w:ascii="Courier New" w:hAnsi="Courier New" w:cs="Courier New"/>
+          <w:color w:val="999999"/>
+          <w:sz w:val="21"/>
+          <w:szCs w:val="21"/>
+        </w:rPr>
+        <w:t>7</w:t>
+      </w:r>
+    </w:p>
+    <w:p>
+      <w:pPr>
+        <w:pStyle w:val="HTML"/>
+        <w:pBdr>
+          <w:bottom w:val="double" w:sz="6" w:space="1" w:color="auto"/>
+        </w:pBdr>
+        <w:shd w:val="clear" w:color="auto" w:fill="FFFFFF"/>
+        <w:rPr>
+          <w:rFonts w:ascii="inherit" w:hAnsi="inherit"/>
+          <w:color w:val="000000"/>
+        </w:rPr>
+      </w:pPr>
+      <w:r>
+        <w:rPr>
+          <w:rStyle w:val="cm-keyword"/>
+          <w:rFonts w:ascii="inherit" w:hAnsi="inherit"/>
+          <w:color w:val="770088"/>
+        </w:rPr>
+        <w:t>DROP</w:t>
+      </w:r>
+      <w:r>
+        <w:rPr>
+          <w:rFonts w:ascii="inherit" w:hAnsi="inherit"/>
+          <w:color w:val="000000"/>
+        </w:rPr>
+        <w:t xml:space="preserve"> </w:t>
+      </w:r>
+      <w:r>
+        <w:rPr>
+          <w:rStyle w:val="cm-keyword"/>
+          <w:rFonts w:ascii="inherit" w:hAnsi="inherit"/>
+          <w:color w:val="770088"/>
+        </w:rPr>
+        <w:t>TABLE</w:t>
+      </w:r>
+      <w:r>
+        <w:rPr>
+          <w:rFonts w:ascii="inherit" w:hAnsi="inherit"/>
+          <w:color w:val="000000"/>
+        </w:rPr>
+        <w:t xml:space="preserve"> </w:t>
+      </w:r>
+      <w:proofErr w:type="spellStart"/>
+      <w:r>
+        <w:rPr>
+          <w:rFonts w:ascii="inherit" w:hAnsi="inherit"/>
+          <w:color w:val="000000"/>
+        </w:rPr>
+        <w:t>applicant</w:t>
+      </w:r>
+      <w:proofErr w:type="spellEnd"/>
+      <w:r>
+        <w:rPr>
+          <w:rStyle w:val="cm-punctuation"/>
+          <w:rFonts w:ascii="inherit" w:hAnsi="inherit"/>
+          <w:color w:val="000000"/>
+        </w:rPr>
+        <w:t>;</w:t>
+      </w:r>
+    </w:p>
+    <w:p>
+      <w:pPr>
         <w:rPr>
           <w:lang w:val="en-US"/>
         </w:rPr>
@@ -11748,6 +14312,155 @@
       </w:rPr>
     </w:lvl>
   </w:abstractNum>
+  <w:abstractNum w:abstractNumId="4" w15:restartNumberingAfterBreak="0">
+    <w:nsid w:val="73054CEA"/>
+    <w:multiLevelType w:val="multilevel"/>
+    <w:tmpl w:val="D88C26D2"/>
+    <w:lvl w:ilvl="0">
+      <w:start w:val="1"/>
+      <w:numFmt w:val="bullet"/>
+      <w:lvlText w:val=""/>
+      <w:lvlJc w:val="left"/>
+      <w:pPr>
+        <w:tabs>
+          <w:tab w:val="num" w:pos="720"/>
+        </w:tabs>
+        <w:ind w:left="720" w:hanging="360"/>
+      </w:pPr>
+      <w:rPr>
+        <w:rFonts w:ascii="Symbol" w:hAnsi="Symbol" w:hint="default"/>
+        <w:sz w:val="20"/>
+      </w:rPr>
+    </w:lvl>
+    <w:lvl w:ilvl="1" w:tentative="1">
+      <w:start w:val="1"/>
+      <w:numFmt w:val="bullet"/>
+      <w:lvlText w:val=""/>
+      <w:lvlJc w:val="left"/>
+      <w:pPr>
+        <w:tabs>
+          <w:tab w:val="num" w:pos="1440"/>
+        </w:tabs>
+        <w:ind w:left="1440" w:hanging="360"/>
+      </w:pPr>
+      <w:rPr>
+        <w:rFonts w:ascii="Symbol" w:hAnsi="Symbol" w:hint="default"/>
+        <w:sz w:val="20"/>
+      </w:rPr>
+    </w:lvl>
+    <w:lvl w:ilvl="2" w:tentative="1">
+      <w:start w:val="1"/>
+      <w:numFmt w:val="bullet"/>
+      <w:lvlText w:val=""/>
+      <w:lvlJc w:val="left"/>
+      <w:pPr>
+        <w:tabs>
+          <w:tab w:val="num" w:pos="2160"/>
+        </w:tabs>
+        <w:ind w:left="2160" w:hanging="360"/>
+      </w:pPr>
+      <w:rPr>
+        <w:rFonts w:ascii="Symbol" w:hAnsi="Symbol" w:hint="default"/>
+        <w:sz w:val="20"/>
+      </w:rPr>
+    </w:lvl>
+    <w:lvl w:ilvl="3" w:tentative="1">
+      <w:start w:val="1"/>
+      <w:numFmt w:val="bullet"/>
+      <w:lvlText w:val=""/>
+      <w:lvlJc w:val="left"/>
+      <w:pPr>
+        <w:tabs>
+          <w:tab w:val="num" w:pos="2880"/>
+        </w:tabs>
+        <w:ind w:left="2880" w:hanging="360"/>
+      </w:pPr>
+      <w:rPr>
+        <w:rFonts w:ascii="Symbol" w:hAnsi="Symbol" w:hint="default"/>
+        <w:sz w:val="20"/>
+      </w:rPr>
+    </w:lvl>
+    <w:lvl w:ilvl="4" w:tentative="1">
+      <w:start w:val="1"/>
+      <w:numFmt w:val="bullet"/>
+      <w:lvlText w:val=""/>
+      <w:lvlJc w:val="left"/>
+      <w:pPr>
+        <w:tabs>
+          <w:tab w:val="num" w:pos="3600"/>
+        </w:tabs>
+        <w:ind w:left="3600" w:hanging="360"/>
+      </w:pPr>
+      <w:rPr>
+        <w:rFonts w:ascii="Symbol" w:hAnsi="Symbol" w:hint="default"/>
+        <w:sz w:val="20"/>
+      </w:rPr>
+    </w:lvl>
+    <w:lvl w:ilvl="5" w:tentative="1">
+      <w:start w:val="1"/>
+      <w:numFmt w:val="bullet"/>
+      <w:lvlText w:val=""/>
+      <w:lvlJc w:val="left"/>
+      <w:pPr>
+        <w:tabs>
+          <w:tab w:val="num" w:pos="4320"/>
+        </w:tabs>
+        <w:ind w:left="4320" w:hanging="360"/>
+      </w:pPr>
+      <w:rPr>
+        <w:rFonts w:ascii="Symbol" w:hAnsi="Symbol" w:hint="default"/>
+        <w:sz w:val="20"/>
+      </w:rPr>
+    </w:lvl>
+    <w:lvl w:ilvl="6" w:tentative="1">
+      <w:start w:val="1"/>
+      <w:numFmt w:val="bullet"/>
+      <w:lvlText w:val=""/>
+      <w:lvlJc w:val="left"/>
+      <w:pPr>
+        <w:tabs>
+          <w:tab w:val="num" w:pos="5040"/>
+        </w:tabs>
+        <w:ind w:left="5040" w:hanging="360"/>
+      </w:pPr>
+      <w:rPr>
+        <w:rFonts w:ascii="Symbol" w:hAnsi="Symbol" w:hint="default"/>
+        <w:sz w:val="20"/>
+      </w:rPr>
+    </w:lvl>
+    <w:lvl w:ilvl="7" w:tentative="1">
+      <w:start w:val="1"/>
+      <w:numFmt w:val="bullet"/>
+      <w:lvlText w:val=""/>
+      <w:lvlJc w:val="left"/>
+      <w:pPr>
+        <w:tabs>
+          <w:tab w:val="num" w:pos="5760"/>
+        </w:tabs>
+        <w:ind w:left="5760" w:hanging="360"/>
+      </w:pPr>
+      <w:rPr>
+        <w:rFonts w:ascii="Symbol" w:hAnsi="Symbol" w:hint="default"/>
+        <w:sz w:val="20"/>
+      </w:rPr>
+    </w:lvl>
+    <w:lvl w:ilvl="8" w:tentative="1">
+      <w:start w:val="1"/>
+      <w:numFmt w:val="bullet"/>
+      <w:lvlText w:val=""/>
+      <w:lvlJc w:val="left"/>
+      <w:pPr>
+        <w:tabs>
+          <w:tab w:val="num" w:pos="6480"/>
+        </w:tabs>
+        <w:ind w:left="6480" w:hanging="360"/>
+      </w:pPr>
+      <w:rPr>
+        <w:rFonts w:ascii="Symbol" w:hAnsi="Symbol" w:hint="default"/>
+        <w:sz w:val="20"/>
+      </w:rPr>
+    </w:lvl>
+  </w:abstractNum>
   <w:num w:numId="1">
     <w:abstractNumId w:val="0"/>
   </w:num>
@@ -11759,6 +14472,9 @@
   </w:num>
   <w:num w:numId="4">
     <w:abstractNumId w:val="2"/>
+  </w:num>
+  <w:num w:numId="5">
+    <w:abstractNumId w:val="4"/>
   </w:num>
 </w:numbering>
 </file>
